--- a/labs/Lab6.docx
+++ b/labs/Lab6.docx
@@ -1,10 +1,11 @@
 
 <file path=word/document.xml><?xml version="1.0" encoding="utf-8"?>
-<w:document xmlns:wpc="http://schemas.microsoft.com/office/word/2010/wordprocessingCanvas" xmlns:cx="http://schemas.microsoft.com/office/drawing/2014/chartex" xmlns:cx1="http://schemas.microsoft.com/office/drawing/2015/9/8/chartex" xmlns:cx2="http://schemas.microsoft.com/office/drawing/2015/10/21/chartex" xmlns:cx3="http://schemas.microsoft.com/office/drawing/2016/5/9/chartex" xmlns:cx4="http://schemas.microsoft.com/office/drawing/2016/5/10/chartex" xmlns:cx5="http://schemas.microsoft.com/office/drawing/2016/5/11/chartex" xmlns:cx6="http://schemas.microsoft.com/office/drawing/2016/5/12/chartex" xmlns:cx7="http://schemas.microsoft.com/office/drawing/2016/5/13/chartex" xmlns:cx8="http://schemas.microsoft.com/office/drawing/2016/5/14/chartex" xmlns:mc="http://schemas.openxmlformats.org/markup-compatibility/2006" xmlns:aink="http://schemas.microsoft.com/office/drawing/2016/ink" xmlns:am3d="http://schemas.microsoft.com/office/drawing/2017/model3d" xmlns:o="urn:schemas-microsoft-com:office:office" xmlns:oel="http://schemas.microsoft.com/office/2019/extlst" xmlns:r="http://schemas.openxmlformats.org/officeDocument/2006/relationships" xmlns:m="http://schemas.openxmlformats.org/officeDocument/2006/math" xmlns:v="urn:schemas-microsoft-com:vml" xmlns:wp14="http://schemas.microsoft.com/office/word/2010/wordprocessingDrawing" xmlns:wp="http://schemas.openxmlformats.org/drawingml/2006/wordprocessingDrawing" xmlns:w10="urn:schemas-microsoft-com:office:word" xmlns:w="http://schemas.openxmlformats.org/wordprocessingml/2006/main" xmlns:w14="http://schemas.microsoft.com/office/word/2010/wordml" xmlns:w15="http://schemas.microsoft.com/office/word/2012/wordml" xmlns:w16cex="http://schemas.microsoft.com/office/word/2018/wordml/cex" xmlns:w16cid="http://schemas.microsoft.com/office/word/2016/wordml/cid" xmlns:w16="http://schemas.microsoft.com/office/word/2018/wordml" xmlns:w16sdtdh="http://schemas.microsoft.com/office/word/2020/wordml/sdtdatahash" xmlns:w16se="http://schemas.microsoft.com/office/word/2015/wordml/symex" xmlns:wpg="http://schemas.microsoft.com/office/word/2010/wordprocessingGroup" xmlns:wpi="http://schemas.microsoft.com/office/word/2010/wordprocessingInk" xmlns:wne="http://schemas.microsoft.com/office/word/2006/wordml" xmlns:wps="http://schemas.microsoft.com/office/word/2010/wordprocessingShape" mc:Ignorable="w14 w15 w16se w16cid w16 w16cex w16sdtdh wp14">
+<w:document xmlns:wpc="http://schemas.microsoft.com/office/word/2010/wordprocessingCanvas" xmlns:cx="http://schemas.microsoft.com/office/drawing/2014/chartex" xmlns:cx1="http://schemas.microsoft.com/office/drawing/2015/9/8/chartex" xmlns:cx2="http://schemas.microsoft.com/office/drawing/2015/10/21/chartex" xmlns:cx3="http://schemas.microsoft.com/office/drawing/2016/5/9/chartex" xmlns:cx4="http://schemas.microsoft.com/office/drawing/2016/5/10/chartex" xmlns:cx5="http://schemas.microsoft.com/office/drawing/2016/5/11/chartex" xmlns:cx6="http://schemas.microsoft.com/office/drawing/2016/5/12/chartex" xmlns:cx7="http://schemas.microsoft.com/office/drawing/2016/5/13/chartex" xmlns:cx8="http://schemas.microsoft.com/office/drawing/2016/5/14/chartex" xmlns:mc="http://schemas.openxmlformats.org/markup-compatibility/2006" xmlns:aink="http://schemas.microsoft.com/office/drawing/2016/ink" xmlns:am3d="http://schemas.microsoft.com/office/drawing/2017/model3d" xmlns:o="urn:schemas-microsoft-com:office:office" xmlns:oel="http://schemas.microsoft.com/office/2019/extlst" xmlns:r="http://schemas.openxmlformats.org/officeDocument/2006/relationships" xmlns:m="http://schemas.openxmlformats.org/officeDocument/2006/math" xmlns:v="urn:schemas-microsoft-com:vml" xmlns:wp14="http://schemas.microsoft.com/office/word/2010/wordprocessingDrawing" xmlns:wp="http://schemas.openxmlformats.org/drawingml/2006/wordprocessingDrawing" xmlns:w10="urn:schemas-microsoft-com:office:word" xmlns:w="http://schemas.openxmlformats.org/wordprocessingml/2006/main" xmlns:w14="http://schemas.microsoft.com/office/word/2010/wordml" xmlns:w15="http://schemas.microsoft.com/office/word/2012/wordml" xmlns:w16cex="http://schemas.microsoft.com/office/word/2018/wordml/cex" xmlns:w16cid="http://schemas.microsoft.com/office/word/2016/wordml/cid" xmlns:w16="http://schemas.microsoft.com/office/word/2018/wordml" xmlns:w16du="http://schemas.microsoft.com/office/word/2023/wordml/word16du" xmlns:w16sdtdh="http://schemas.microsoft.com/office/word/2020/wordml/sdtdatahash" xmlns:w16se="http://schemas.microsoft.com/office/word/2015/wordml/symex" xmlns:wpg="http://schemas.microsoft.com/office/word/2010/wordprocessingGroup" xmlns:wpi="http://schemas.microsoft.com/office/word/2010/wordprocessingInk" xmlns:wne="http://schemas.microsoft.com/office/word/2006/wordml" xmlns:wps="http://schemas.microsoft.com/office/word/2010/wordprocessingShape" mc:Ignorable="w14 w15 w16se w16cid w16 w16cex w16sdtdh w16du wp14">
   <w:body>
     <w:p>
       <w:pPr>
         <w:pStyle w:val="Title"/>
+        <w:spacing w:before="0" w:after="0"/>
         <w:rPr>
           <w:sz w:val="28"/>
           <w:szCs w:val="28"/>
@@ -21,6 +22,7 @@
     <w:p>
       <w:pPr>
         <w:pStyle w:val="Subtitle"/>
+        <w:spacing w:before="0" w:after="0"/>
         <w:rPr>
           <w:sz w:val="28"/>
           <w:szCs w:val="28"/>
@@ -38,7 +40,7 @@
           <w:sz w:val="28"/>
           <w:szCs w:val="28"/>
         </w:rPr>
-        <w:t>6</w:t>
+        <w:t>7</w:t>
       </w:r>
       <w:r>
         <w:rPr>
@@ -52,376 +54,64 @@
           <w:sz w:val="28"/>
           <w:szCs w:val="28"/>
         </w:rPr>
-        <w:t>11/1</w:t>
+        <w:t>11/</w:t>
       </w:r>
       <w:r>
         <w:rPr>
           <w:sz w:val="28"/>
           <w:szCs w:val="28"/>
         </w:rPr>
-        <w:t xml:space="preserve"> and 1</w:t>
+        <w:t>6</w:t>
       </w:r>
       <w:r>
         <w:rPr>
           <w:sz w:val="28"/>
           <w:szCs w:val="28"/>
         </w:rPr>
-        <w:t>1/2</w:t>
+        <w:t xml:space="preserve"> and 1</w:t>
+      </w:r>
+      <w:r>
+        <w:rPr>
+          <w:sz w:val="28"/>
+          <w:szCs w:val="28"/>
+        </w:rPr>
+        <w:t>1/</w:t>
+      </w:r>
+      <w:r>
+        <w:rPr>
+          <w:sz w:val="28"/>
+          <w:szCs w:val="28"/>
+        </w:rPr>
+        <w:t>7</w:t>
       </w:r>
     </w:p>
     <w:p>
       <w:pPr>
         <w:pStyle w:val="Heading2"/>
-        <w:spacing w:line="259" w:lineRule="auto"/>
-      </w:pPr>
-      <w:r>
-        <w:t xml:space="preserve">Focus on </w:t>
-      </w:r>
-      <w:r>
-        <w:t xml:space="preserve">preparing the dataset </w:t>
-      </w:r>
-      <w:r>
-        <w:t>using</w:t>
-      </w:r>
+        <w:jc w:val="center"/>
+      </w:pPr>
+      <w:proofErr w:type="spellStart"/>
+      <w:r>
+        <w:t>Help</w:t>
+      </w:r>
+      <w:r>
+        <w:t>sheet</w:t>
+      </w:r>
+      <w:proofErr w:type="spellEnd"/>
       <w:r>
         <w:t xml:space="preserve"> </w:t>
       </w:r>
-      <w:proofErr w:type="gramStart"/>
-      <w:r>
-        <w:t xml:space="preserve">‘ </w:t>
-      </w:r>
-      <w:proofErr w:type="spellStart"/>
-      <w:r>
-        <w:t>dplyr</w:t>
-      </w:r>
-      <w:proofErr w:type="spellEnd"/>
-      <w:proofErr w:type="gramEnd"/>
-      <w:r>
-        <w:t>()</w:t>
-      </w:r>
-      <w:r>
-        <w:t>‘ verbs:</w:t>
+      <w:r>
+        <w:t>for</w:t>
       </w:r>
       <w:r>
         <w:t xml:space="preserve"> </w:t>
       </w:r>
       <w:r>
-        <w:t xml:space="preserve">select(), filter(), </w:t>
-      </w:r>
-      <w:r>
-        <w:t>mutate() and</w:t>
-      </w:r>
-      <w:r>
-        <w:t xml:space="preserve"> </w:t>
-      </w:r>
-      <w:r>
-        <w:t>creating standardized scores using mutate()</w:t>
-      </w:r>
-    </w:p>
-    <w:p>
-      <w:pPr>
-        <w:pStyle w:val="FirstParagraph"/>
-        <w:rPr>
-          <w:rFonts w:cstheme="minorHAnsi"/>
-        </w:rPr>
-      </w:pPr>
-      <w:r>
-        <w:rPr>
-          <w:b/>
-          <w:bCs/>
-        </w:rPr>
-        <w:t>Goals:</w:t>
-      </w:r>
-    </w:p>
-    <w:p>
-      <w:pPr>
-        <w:pStyle w:val="ListParagraph"/>
-        <w:numPr>
-          <w:ilvl w:val="0"/>
-          <w:numId w:val="5"/>
-        </w:numPr>
-        <w:spacing w:before="100" w:beforeAutospacing="1" w:after="100" w:afterAutospacing="1"/>
-        <w:rPr>
-          <w:rFonts w:eastAsia="Times New Roman"/>
-          <w:b/>
-          <w:bCs/>
-          <w:color w:val="000000"/>
-          <w:kern w:val="0"/>
-          <w14:ligatures w14:val="none"/>
-        </w:rPr>
-      </w:pPr>
-      <w:r>
-        <w:rPr>
-          <w:rFonts w:eastAsia="Times New Roman"/>
-          <w:b/>
-          <w:bCs/>
-          <w:color w:val="000000"/>
-          <w:kern w:val="0"/>
-          <w14:ligatures w14:val="none"/>
-        </w:rPr>
-        <w:t xml:space="preserve">Use </w:t>
-      </w:r>
-      <w:proofErr w:type="gramStart"/>
-      <w:r>
-        <w:rPr>
-          <w:rFonts w:eastAsia="Times New Roman"/>
-          <w:b/>
-          <w:bCs/>
-          <w:color w:val="4472C4" w:themeColor="accent1"/>
-          <w:kern w:val="0"/>
-          <w14:ligatures w14:val="none"/>
-        </w:rPr>
-        <w:t>select(</w:t>
-      </w:r>
-      <w:proofErr w:type="gramEnd"/>
-      <w:r>
-        <w:rPr>
-          <w:rFonts w:eastAsia="Times New Roman"/>
-          <w:b/>
-          <w:bCs/>
-          <w:color w:val="4472C4" w:themeColor="accent1"/>
-          <w:kern w:val="0"/>
-          <w14:ligatures w14:val="none"/>
-        </w:rPr>
-        <w:t xml:space="preserve">) </w:t>
-      </w:r>
-      <w:r>
-        <w:rPr>
-          <w:rFonts w:eastAsia="Times New Roman"/>
-          <w:b/>
-          <w:bCs/>
-          <w:color w:val="000000"/>
-          <w:kern w:val="0"/>
-          <w14:ligatures w14:val="none"/>
-        </w:rPr>
-        <w:t xml:space="preserve">to limit the </w:t>
-      </w:r>
-      <w:proofErr w:type="spellStart"/>
-      <w:r>
-        <w:rPr>
-          <w:rFonts w:eastAsia="Times New Roman"/>
-          <w:b/>
-          <w:bCs/>
-          <w:color w:val="000000"/>
-          <w:kern w:val="0"/>
-          <w14:ligatures w14:val="none"/>
-        </w:rPr>
-        <w:t>dataframe</w:t>
-      </w:r>
-      <w:proofErr w:type="spellEnd"/>
-      <w:r>
-        <w:rPr>
-          <w:rFonts w:eastAsia="Times New Roman"/>
-          <w:b/>
-          <w:bCs/>
-          <w:color w:val="000000"/>
-          <w:kern w:val="0"/>
-          <w14:ligatures w14:val="none"/>
-        </w:rPr>
-        <w:t xml:space="preserve"> to the main variables you want to look at</w:t>
-      </w:r>
-    </w:p>
-    <w:p>
-      <w:pPr>
-        <w:pStyle w:val="ListParagraph"/>
-        <w:numPr>
-          <w:ilvl w:val="0"/>
-          <w:numId w:val="5"/>
-        </w:numPr>
-        <w:spacing w:before="100" w:beforeAutospacing="1" w:after="100" w:afterAutospacing="1"/>
-        <w:rPr>
-          <w:rFonts w:eastAsia="Times New Roman"/>
-          <w:color w:val="000000"/>
-          <w:kern w:val="0"/>
-          <w14:ligatures w14:val="none"/>
-        </w:rPr>
-      </w:pPr>
-      <w:r>
-        <w:rPr>
-          <w:rFonts w:eastAsia="Times New Roman"/>
-          <w:b/>
-          <w:bCs/>
-          <w:color w:val="000000"/>
-          <w:kern w:val="0"/>
-          <w14:ligatures w14:val="none"/>
-        </w:rPr>
-        <w:t xml:space="preserve">Use </w:t>
-      </w:r>
-      <w:proofErr w:type="gramStart"/>
-      <w:r>
-        <w:rPr>
-          <w:rFonts w:eastAsia="Times New Roman"/>
-          <w:b/>
-          <w:bCs/>
-          <w:color w:val="4472C4" w:themeColor="accent1"/>
-          <w:kern w:val="0"/>
-          <w14:ligatures w14:val="none"/>
-        </w:rPr>
-        <w:t>mutate(</w:t>
-      </w:r>
-      <w:proofErr w:type="gramEnd"/>
-      <w:r>
-        <w:rPr>
-          <w:rFonts w:eastAsia="Times New Roman"/>
-          <w:b/>
-          <w:bCs/>
-          <w:color w:val="4472C4" w:themeColor="accent1"/>
-          <w:kern w:val="0"/>
-          <w14:ligatures w14:val="none"/>
-        </w:rPr>
-        <w:t xml:space="preserve">) </w:t>
-      </w:r>
-      <w:r>
-        <w:rPr>
-          <w:rFonts w:eastAsia="Times New Roman"/>
-          <w:b/>
-          <w:bCs/>
-          <w:color w:val="000000"/>
-          <w:kern w:val="0"/>
-          <w14:ligatures w14:val="none"/>
-        </w:rPr>
-        <w:t xml:space="preserve">to create a </w:t>
-      </w:r>
-      <w:r>
-        <w:rPr>
-          <w:rFonts w:eastAsia="Times New Roman"/>
-          <w:b/>
-          <w:bCs/>
-          <w:i/>
-          <w:iCs/>
-          <w:color w:val="000000"/>
-          <w:kern w:val="0"/>
-          <w14:ligatures w14:val="none"/>
-        </w:rPr>
-        <w:t xml:space="preserve">new </w:t>
-      </w:r>
-      <w:r>
-        <w:rPr>
-          <w:rFonts w:eastAsia="Times New Roman"/>
-          <w:b/>
-          <w:bCs/>
-          <w:color w:val="000000"/>
-          <w:kern w:val="0"/>
-          <w14:ligatures w14:val="none"/>
-        </w:rPr>
-        <w:t>standardized variable</w:t>
-      </w:r>
-      <w:r>
-        <w:rPr>
-          <w:rFonts w:eastAsia="Times New Roman"/>
-          <w:b/>
-          <w:bCs/>
-          <w:color w:val="000000"/>
-          <w:kern w:val="0"/>
-          <w14:ligatures w14:val="none"/>
-        </w:rPr>
-        <w:t>/ column or change existing columns</w:t>
-      </w:r>
-    </w:p>
-    <w:p>
-      <w:pPr>
-        <w:pStyle w:val="ListParagraph"/>
-        <w:numPr>
-          <w:ilvl w:val="0"/>
-          <w:numId w:val="5"/>
-        </w:numPr>
-        <w:spacing w:before="100" w:beforeAutospacing="1" w:after="100" w:afterAutospacing="1"/>
-        <w:rPr>
-          <w:rFonts w:eastAsia="Times New Roman"/>
-          <w:color w:val="000000"/>
-          <w:kern w:val="0"/>
-          <w14:ligatures w14:val="none"/>
-        </w:rPr>
-      </w:pPr>
-      <w:r>
-        <w:rPr>
-          <w:rFonts w:eastAsia="Times New Roman"/>
-          <w:b/>
-          <w:bCs/>
-          <w:color w:val="000000"/>
-          <w:kern w:val="0"/>
-          <w14:ligatures w14:val="none"/>
-        </w:rPr>
-        <w:t xml:space="preserve">Use </w:t>
-      </w:r>
-      <w:proofErr w:type="gramStart"/>
-      <w:r>
-        <w:rPr>
-          <w:rFonts w:eastAsia="Times New Roman"/>
-          <w:b/>
-          <w:bCs/>
-          <w:color w:val="4472C4" w:themeColor="accent1"/>
-          <w:kern w:val="0"/>
-          <w14:ligatures w14:val="none"/>
-        </w:rPr>
-        <w:t>filter(</w:t>
-      </w:r>
-      <w:proofErr w:type="gramEnd"/>
-      <w:r>
-        <w:rPr>
-          <w:rFonts w:eastAsia="Times New Roman"/>
-          <w:b/>
-          <w:bCs/>
-          <w:color w:val="4472C4" w:themeColor="accent1"/>
-          <w:kern w:val="0"/>
-          <w14:ligatures w14:val="none"/>
-        </w:rPr>
-        <w:t xml:space="preserve">) </w:t>
-      </w:r>
-      <w:r>
-        <w:rPr>
-          <w:rFonts w:eastAsia="Times New Roman"/>
-          <w:b/>
-          <w:bCs/>
-          <w:color w:val="000000"/>
-          <w:kern w:val="0"/>
-          <w14:ligatures w14:val="none"/>
-        </w:rPr>
-        <w:t>with the pipe operate (</w:t>
-      </w:r>
-      <w:r>
-        <w:rPr>
-          <w:rFonts w:eastAsia="Times New Roman"/>
-          <w:b/>
-          <w:bCs/>
-          <w:color w:val="4472C4" w:themeColor="accent1"/>
-          <w:kern w:val="0"/>
-          <w14:ligatures w14:val="none"/>
-        </w:rPr>
-        <w:t>%&gt;%</w:t>
-      </w:r>
-      <w:r>
-        <w:rPr>
-          <w:rFonts w:eastAsia="Times New Roman"/>
-          <w:b/>
-          <w:bCs/>
-          <w:color w:val="000000"/>
-          <w:kern w:val="0"/>
-          <w14:ligatures w14:val="none"/>
-        </w:rPr>
-        <w:t>)</w:t>
-      </w:r>
-    </w:p>
-    <w:p>
-      <w:pPr>
-        <w:spacing w:before="100" w:beforeAutospacing="1" w:after="100" w:afterAutospacing="1"/>
-        <w:rPr>
-          <w:rFonts w:eastAsia="Times New Roman"/>
-          <w:color w:val="000000"/>
-          <w:kern w:val="0"/>
-          <w14:ligatures w14:val="none"/>
-        </w:rPr>
-      </w:pPr>
-      <w:r>
-        <w:rPr>
-          <w:rFonts w:eastAsia="Times New Roman"/>
-          <w:b/>
-          <w:bCs/>
-          <w:color w:val="000000"/>
-          <w:kern w:val="0"/>
-          <w14:ligatures w14:val="none"/>
-        </w:rPr>
-        <w:t xml:space="preserve"> </w:t>
+        <w:t>A</w:t>
+      </w:r>
+      <w:r>
+        <w:t>ssignment 3</w:t>
       </w:r>
     </w:p>
     <w:p>
@@ -434,23 +124,47 @@
           <w:bCs/>
         </w:rPr>
       </w:pPr>
-      <w:r>
-        <w:rPr>
-          <w:b/>
-          <w:bCs/>
-          <w:i/>
-          <w:iCs/>
-        </w:rPr>
-        <w:t>What’s NEW?!</w:t>
-      </w:r>
     </w:p>
     <w:p>
       <w:pPr>
-        <w:rPr>
-          <w:b/>
-          <w:bCs/>
-        </w:rPr>
-      </w:pPr>
+        <w:pBdr>
+          <w:bottom w:val="single" w:sz="4" w:space="1" w:color="auto"/>
+        </w:pBdr>
+        <w:rPr>
+          <w:b/>
+          <w:bCs/>
+        </w:rPr>
+      </w:pPr>
+      <w:proofErr w:type="spellStart"/>
+      <w:r>
+        <w:rPr>
+          <w:b/>
+          <w:bCs/>
+        </w:rPr>
+        <w:t>Hel</w:t>
+      </w:r>
+      <w:r>
+        <w:rPr>
+          <w:b/>
+          <w:bCs/>
+        </w:rPr>
+        <w:t>p</w:t>
+      </w:r>
+      <w:r>
+        <w:rPr>
+          <w:b/>
+          <w:bCs/>
+        </w:rPr>
+        <w:t>sheet</w:t>
+      </w:r>
+      <w:proofErr w:type="spellEnd"/>
+      <w:r>
+        <w:rPr>
+          <w:b/>
+          <w:bCs/>
+        </w:rPr>
+        <w:t xml:space="preserve">                                                                                                                                                          </w:t>
+      </w:r>
     </w:p>
     <w:p>
       <w:pPr>
@@ -459,454 +173,762 @@
           <w:bCs/>
         </w:rPr>
       </w:pPr>
-      <w:r>
-        <w:rPr>
-          <w:b/>
-          <w:bCs/>
-        </w:rPr>
-        <w:t>Preparing dataset for analysis</w:t>
-      </w:r>
-      <w:r>
-        <w:rPr>
-          <w:b/>
-          <w:bCs/>
-        </w:rPr>
-        <w:t>:</w:t>
-      </w:r>
     </w:p>
     <w:p>
       <w:pPr>
-        <w:ind w:left="720"/>
-        <w:rPr>
-          <w:rFonts w:eastAsia="Times New Roman"/>
-          <w:color w:val="000000" w:themeColor="text1"/>
-          <w:kern w:val="0"/>
-          <w14:ligatures w14:val="none"/>
-        </w:rPr>
-      </w:pPr>
+        <w:rPr>
+          <w:b/>
+          <w:bCs/>
+          <w:color w:val="2F5496" w:themeColor="accent1" w:themeShade="BF"/>
+        </w:rPr>
+      </w:pPr>
+      <w:r>
+        <w:rPr>
+          <w:b/>
+          <w:bCs/>
+        </w:rPr>
+        <w:t>Don’t forget to</w:t>
+      </w:r>
+      <w:r>
+        <w:rPr>
+          <w:b/>
+          <w:bCs/>
+        </w:rPr>
+        <w:t xml:space="preserve"> </w:t>
+      </w:r>
+      <w:r>
+        <w:rPr>
+          <w:b/>
+          <w:bCs/>
+        </w:rPr>
+        <w:t>l</w:t>
+      </w:r>
+      <w:r>
+        <w:rPr>
+          <w:b/>
+          <w:bCs/>
+        </w:rPr>
+        <w:t xml:space="preserve">oad </w:t>
+      </w:r>
+      <w:r>
+        <w:rPr>
+          <w:b/>
+          <w:bCs/>
+        </w:rPr>
+        <w:t>p</w:t>
+      </w:r>
+      <w:r>
+        <w:rPr>
+          <w:b/>
+          <w:bCs/>
+        </w:rPr>
+        <w:t>ackages</w:t>
+      </w:r>
+      <w:r>
+        <w:rPr>
+          <w:b/>
+          <w:bCs/>
+        </w:rPr>
+        <w:t xml:space="preserve">: </w:t>
+      </w:r>
+      <w:r>
+        <w:rPr>
+          <w:b/>
+          <w:bCs/>
+          <w:color w:val="2F5496" w:themeColor="accent1" w:themeShade="BF"/>
+        </w:rPr>
+        <w:t>library(</w:t>
+      </w:r>
+      <w:proofErr w:type="spellStart"/>
+      <w:r>
+        <w:rPr>
+          <w:color w:val="000000" w:themeColor="text1"/>
+        </w:rPr>
+        <w:t>tidyverse</w:t>
+      </w:r>
+      <w:proofErr w:type="spellEnd"/>
+      <w:r>
+        <w:rPr>
+          <w:b/>
+          <w:bCs/>
+          <w:color w:val="2F5496" w:themeColor="accent1" w:themeShade="BF"/>
+        </w:rPr>
+        <w:t>)</w:t>
+      </w:r>
+      <w:r>
+        <w:rPr>
+          <w:b/>
+          <w:bCs/>
+          <w:color w:val="2F5496" w:themeColor="accent1" w:themeShade="BF"/>
+        </w:rPr>
+        <w:t xml:space="preserve"> </w:t>
+      </w:r>
+      <w:r>
+        <w:rPr>
+          <w:color w:val="000000" w:themeColor="text1"/>
+        </w:rPr>
+        <w:t>and</w:t>
+      </w:r>
+      <w:r>
+        <w:rPr>
+          <w:color w:val="000000" w:themeColor="text1"/>
+        </w:rPr>
+        <w:t xml:space="preserve"> use</w:t>
+      </w:r>
+      <w:r>
+        <w:rPr>
+          <w:color w:val="000000" w:themeColor="text1"/>
+        </w:rPr>
+        <w:t xml:space="preserve"> </w:t>
+      </w:r>
       <w:proofErr w:type="gramStart"/>
       <w:r>
         <w:rPr>
-          <w:rFonts w:eastAsia="Times New Roman"/>
-          <w:b/>
-          <w:bCs/>
-          <w:color w:val="4472C4" w:themeColor="accent1"/>
-          <w:kern w:val="0"/>
-          <w14:ligatures w14:val="none"/>
-        </w:rPr>
-        <w:t>mutate(</w:t>
+          <w:b/>
+          <w:bCs/>
+          <w:color w:val="2F5496" w:themeColor="accent1" w:themeShade="BF"/>
+        </w:rPr>
+        <w:t>read</w:t>
+      </w:r>
+      <w:r>
+        <w:rPr>
+          <w:b/>
+          <w:bCs/>
+          <w:color w:val="2F5496" w:themeColor="accent1" w:themeShade="BF"/>
+        </w:rPr>
+        <w:t>.csv(</w:t>
       </w:r>
       <w:proofErr w:type="gramEnd"/>
       <w:r>
         <w:rPr>
-          <w:rFonts w:eastAsia="Times New Roman"/>
-          <w:b/>
-          <w:bCs/>
-          <w:color w:val="4472C4" w:themeColor="accent1"/>
-          <w:kern w:val="0"/>
-          <w14:ligatures w14:val="none"/>
+          <w:b/>
+          <w:bCs/>
+          <w:color w:val="2F5496" w:themeColor="accent1" w:themeShade="BF"/>
         </w:rPr>
         <w:t>)</w:t>
       </w:r>
       <w:r>
         <w:rPr>
-          <w:rFonts w:eastAsia="Times New Roman"/>
-          <w:color w:val="000000" w:themeColor="text1"/>
-          <w:kern w:val="0"/>
-          <w14:ligatures w14:val="none"/>
+          <w:b/>
+          <w:bCs/>
+          <w:color w:val="2F5496" w:themeColor="accent1" w:themeShade="BF"/>
         </w:rPr>
         <w:t xml:space="preserve"> </w:t>
       </w:r>
       <w:r>
         <w:rPr>
-          <w:rFonts w:eastAsia="Times New Roman"/>
-          <w:color w:val="000000" w:themeColor="text1"/>
-          <w:kern w:val="0"/>
-          <w14:ligatures w14:val="none"/>
-        </w:rPr>
-        <w:t>allows you to add new columns (i.e., variable</w:t>
-      </w:r>
-      <w:r>
-        <w:rPr>
-          <w:rFonts w:eastAsia="Times New Roman"/>
-          <w:color w:val="000000" w:themeColor="text1"/>
-          <w:kern w:val="0"/>
-          <w14:ligatures w14:val="none"/>
-        </w:rPr>
-        <w:t>s</w:t>
-      </w:r>
-      <w:r>
-        <w:rPr>
-          <w:rFonts w:eastAsia="Times New Roman"/>
-          <w:color w:val="000000" w:themeColor="text1"/>
-          <w:kern w:val="0"/>
-          <w14:ligatures w14:val="none"/>
-        </w:rPr>
-        <w:t>) or update existing</w:t>
-      </w:r>
-      <w:r>
-        <w:rPr>
-          <w:rFonts w:eastAsia="Times New Roman"/>
-          <w:color w:val="000000" w:themeColor="text1"/>
-          <w:kern w:val="0"/>
-          <w14:ligatures w14:val="none"/>
-        </w:rPr>
-        <w:t xml:space="preserve"> ones</w:t>
-      </w:r>
-      <w:r>
-        <w:rPr>
-          <w:rFonts w:eastAsia="Times New Roman"/>
-          <w:color w:val="000000" w:themeColor="text1"/>
-          <w:kern w:val="0"/>
-          <w14:ligatures w14:val="none"/>
-        </w:rPr>
-        <w:t xml:space="preserve">. </w:t>
+          <w:color w:val="000000" w:themeColor="text1"/>
+        </w:rPr>
+        <w:t>to read in</w:t>
+      </w:r>
+      <w:r>
+        <w:rPr>
+          <w:b/>
+          <w:bCs/>
+          <w:color w:val="2F5496" w:themeColor="accent1" w:themeShade="BF"/>
+        </w:rPr>
+        <w:t xml:space="preserve"> </w:t>
+      </w:r>
+      <w:r>
+        <w:t xml:space="preserve">the </w:t>
+      </w:r>
+      <w:r>
+        <w:t>data</w:t>
+      </w:r>
+      <w:r>
+        <w:rPr>
+          <w:b/>
+          <w:bCs/>
+          <w:color w:val="2F5496" w:themeColor="accent1" w:themeShade="BF"/>
+        </w:rPr>
+        <w:t>.</w:t>
       </w:r>
     </w:p>
     <w:p>
       <w:pPr>
+        <w:pStyle w:val="Compact"/>
         <w:ind w:left="720"/>
         <w:rPr>
-          <w:rFonts w:eastAsia="Times New Roman"/>
-          <w:color w:val="000000" w:themeColor="text1"/>
-          <w:kern w:val="0"/>
-          <w14:ligatures w14:val="none"/>
-        </w:rPr>
-      </w:pPr>
-      <w:proofErr w:type="gramStart"/>
-      <w:r>
-        <w:rPr>
-          <w:rFonts w:eastAsia="Times New Roman"/>
-          <w:b/>
-          <w:bCs/>
-          <w:color w:val="4472C4" w:themeColor="accent1"/>
-          <w:kern w:val="0"/>
-          <w14:ligatures w14:val="none"/>
-        </w:rPr>
-        <w:t>select(</w:t>
-      </w:r>
-      <w:proofErr w:type="gramEnd"/>
-      <w:r>
-        <w:rPr>
-          <w:rFonts w:eastAsia="Times New Roman"/>
-          <w:b/>
-          <w:bCs/>
-          <w:color w:val="4472C4" w:themeColor="accent1"/>
-          <w:kern w:val="0"/>
-          <w14:ligatures w14:val="none"/>
-        </w:rPr>
-        <w:t>)</w:t>
-      </w:r>
-      <w:r>
-        <w:rPr>
-          <w:rFonts w:eastAsia="Times New Roman"/>
-          <w:color w:val="4472C4" w:themeColor="accent1"/>
-          <w:kern w:val="0"/>
-          <w14:ligatures w14:val="none"/>
-        </w:rPr>
-        <w:t xml:space="preserve"> </w:t>
-      </w:r>
-      <w:r>
-        <w:rPr>
-          <w:rFonts w:eastAsia="Times New Roman"/>
-          <w:color w:val="000000" w:themeColor="text1"/>
-          <w:kern w:val="0"/>
-          <w14:ligatures w14:val="none"/>
-        </w:rPr>
-        <w:t xml:space="preserve">Used to choose and reorder </w:t>
-      </w:r>
-      <w:r>
-        <w:rPr>
-          <w:rFonts w:eastAsia="Times New Roman"/>
-          <w:color w:val="000000" w:themeColor="text1"/>
-          <w:kern w:val="0"/>
-          <w14:ligatures w14:val="none"/>
-        </w:rPr>
-        <w:t>specific variables of interest</w:t>
-      </w:r>
-      <w:r>
-        <w:rPr>
-          <w:rFonts w:eastAsia="Times New Roman"/>
-          <w:color w:val="000000" w:themeColor="text1"/>
-          <w:kern w:val="0"/>
-          <w14:ligatures w14:val="none"/>
-        </w:rPr>
-        <w:t xml:space="preserve"> from a data frame.</w:t>
-      </w:r>
+          <w:b/>
+          <w:bCs/>
+        </w:rPr>
+      </w:pPr>
     </w:p>
     <w:p>
       <w:pPr>
-        <w:ind w:left="720"/>
-        <w:rPr>
-          <w:rFonts w:eastAsia="Times New Roman"/>
-          <w:color w:val="000000" w:themeColor="text1"/>
-          <w:kern w:val="0"/>
-          <w14:ligatures w14:val="none"/>
-        </w:rPr>
-      </w:pPr>
-      <w:r>
-        <w:rPr>
-          <w:rFonts w:eastAsia="Times New Roman"/>
+        <w:pStyle w:val="Compact"/>
+        <w:rPr>
+          <w:b/>
+          <w:bCs/>
+        </w:rPr>
+      </w:pPr>
+      <w:r>
+        <w:rPr>
+          <w:b/>
+          <w:bCs/>
+        </w:rPr>
+        <w:t xml:space="preserve">1.1 </w:t>
+      </w:r>
+      <w:r>
+        <w:rPr>
+          <w:b/>
+          <w:bCs/>
+        </w:rPr>
+        <w:t>U</w:t>
+      </w:r>
+      <w:r>
+        <w:rPr>
+          <w:b/>
+          <w:bCs/>
+        </w:rPr>
+        <w:t xml:space="preserve">se the </w:t>
+      </w:r>
+      <w:proofErr w:type="gramStart"/>
+      <w:r>
+        <w:rPr>
           <w:b/>
           <w:bCs/>
           <w:color w:val="4472C4" w:themeColor="accent1"/>
-          <w:kern w:val="0"/>
-          <w14:ligatures w14:val="none"/>
-        </w:rPr>
-        <w:t xml:space="preserve"> </w:t>
-      </w:r>
-      <w:proofErr w:type="gramStart"/>
-      <w:r>
-        <w:rPr>
-          <w:rFonts w:eastAsia="Times New Roman"/>
+        </w:rPr>
+        <w:t>factor(</w:t>
+      </w:r>
+      <w:proofErr w:type="gramEnd"/>
+      <w:r>
+        <w:rPr>
           <w:b/>
           <w:bCs/>
           <w:color w:val="4472C4" w:themeColor="accent1"/>
-          <w:kern w:val="0"/>
-          <w14:ligatures w14:val="none"/>
-        </w:rPr>
-        <w:t>filter(</w:t>
-      </w:r>
-      <w:proofErr w:type="gramEnd"/>
-      <w:r>
-        <w:rPr>
-          <w:rFonts w:eastAsia="Times New Roman"/>
-          <w:b/>
-          <w:bCs/>
-          <w:color w:val="4472C4" w:themeColor="accent1"/>
-          <w:kern w:val="0"/>
-          <w14:ligatures w14:val="none"/>
-        </w:rPr>
-        <w:t>)</w:t>
-      </w:r>
-      <w:r>
-        <w:rPr>
-          <w:rFonts w:eastAsia="Times New Roman"/>
-          <w:b/>
-          <w:bCs/>
-          <w:color w:val="4472C4" w:themeColor="accent1"/>
-          <w:kern w:val="0"/>
-          <w14:ligatures w14:val="none"/>
-        </w:rPr>
-        <w:t xml:space="preserve"> </w:t>
-      </w:r>
-      <w:r>
-        <w:rPr>
-          <w:rFonts w:eastAsia="Times New Roman"/>
-          <w:color w:val="000000" w:themeColor="text1"/>
-          <w:kern w:val="0"/>
-          <w14:ligatures w14:val="none"/>
-        </w:rPr>
-        <w:t>subset</w:t>
-      </w:r>
-      <w:r>
-        <w:rPr>
-          <w:rFonts w:eastAsia="Times New Roman"/>
-          <w:color w:val="000000" w:themeColor="text1"/>
-          <w:kern w:val="0"/>
-          <w14:ligatures w14:val="none"/>
-        </w:rPr>
-        <w:t>s</w:t>
-      </w:r>
-      <w:r>
-        <w:rPr>
-          <w:rFonts w:eastAsia="Times New Roman"/>
-          <w:color w:val="000000" w:themeColor="text1"/>
-          <w:kern w:val="0"/>
-          <w14:ligatures w14:val="none"/>
-        </w:rPr>
-        <w:t xml:space="preserve"> rows of a data frame based on specified conditions</w:t>
-      </w:r>
-      <w:r>
-        <w:rPr>
-          <w:rFonts w:eastAsia="Times New Roman"/>
-          <w:color w:val="000000" w:themeColor="text1"/>
-          <w:kern w:val="0"/>
-          <w14:ligatures w14:val="none"/>
-        </w:rPr>
-        <w:t xml:space="preserve"> (as seen weeks 4&amp;5)</w:t>
+        </w:rPr>
+        <w:t xml:space="preserve">) </w:t>
+      </w:r>
+      <w:r>
+        <w:rPr>
+          <w:b/>
+          <w:bCs/>
+        </w:rPr>
+        <w:t>variable to change the variable types as necessary</w:t>
+      </w:r>
+      <w:r>
+        <w:rPr>
+          <w:b/>
+          <w:bCs/>
+        </w:rPr>
+        <w:t>.</w:t>
       </w:r>
     </w:p>
     <w:p>
       <w:pPr>
+        <w:spacing w:after="200"/>
         <w:ind w:left="720"/>
         <w:rPr>
-          <w:rFonts w:eastAsia="Times New Roman"/>
-          <w:color w:val="000000" w:themeColor="text1"/>
-          <w:kern w:val="0"/>
-          <w14:ligatures w14:val="none"/>
-        </w:rPr>
-      </w:pPr>
+          <w:rStyle w:val="CommentTok"/>
+          <w:rFonts w:ascii="Calibri" w:eastAsia="Calibri" w:hAnsi="Calibri" w:cs="Calibri"/>
+          <w:b/>
+          <w:bCs/>
+          <w:color w:val="4472C4" w:themeColor="accent1"/>
+          <w:sz w:val="24"/>
+          <w:szCs w:val="24"/>
+        </w:rPr>
+      </w:pPr>
+      <w:proofErr w:type="spellStart"/>
+      <w:r>
+        <w:rPr>
+          <w:rStyle w:val="NormalTok"/>
+          <w:rFonts w:ascii="Calibri" w:eastAsia="Calibri" w:hAnsi="Calibri" w:cs="Calibri"/>
+          <w:sz w:val="24"/>
+          <w:szCs w:val="24"/>
+        </w:rPr>
+        <w:t>y</w:t>
+      </w:r>
+      <w:r>
+        <w:rPr>
+          <w:rStyle w:val="NormalTok"/>
+          <w:rFonts w:ascii="Calibri" w:eastAsia="Calibri" w:hAnsi="Calibri" w:cs="Calibri"/>
+          <w:sz w:val="24"/>
+          <w:szCs w:val="24"/>
+        </w:rPr>
+        <w:t>ou</w:t>
+      </w:r>
+      <w:r>
+        <w:rPr>
+          <w:rStyle w:val="NormalTok"/>
+          <w:rFonts w:ascii="Calibri" w:eastAsia="Calibri" w:hAnsi="Calibri" w:cs="Calibri"/>
+          <w:sz w:val="24"/>
+          <w:szCs w:val="24"/>
+        </w:rPr>
+        <w:t>r</w:t>
+      </w:r>
+      <w:r>
+        <w:rPr>
+          <w:rStyle w:val="NormalTok"/>
+          <w:rFonts w:ascii="Calibri" w:eastAsia="Calibri" w:hAnsi="Calibri" w:cs="Calibri"/>
+          <w:sz w:val="24"/>
+          <w:szCs w:val="24"/>
+        </w:rPr>
+        <w:t>_data</w:t>
+      </w:r>
+      <w:r>
+        <w:rPr>
+          <w:rStyle w:val="SpecialCharTok"/>
+          <w:rFonts w:ascii="Calibri" w:eastAsia="Calibri" w:hAnsi="Calibri" w:cs="Calibri"/>
+          <w:sz w:val="24"/>
+          <w:szCs w:val="24"/>
+        </w:rPr>
+        <w:t>$</w:t>
+      </w:r>
+      <w:r>
+        <w:rPr>
+          <w:rStyle w:val="NormalTok"/>
+          <w:rFonts w:ascii="Calibri" w:eastAsia="Calibri" w:hAnsi="Calibri" w:cs="Calibri"/>
+          <w:sz w:val="24"/>
+          <w:szCs w:val="24"/>
+        </w:rPr>
+        <w:t>column_name</w:t>
+      </w:r>
+      <w:proofErr w:type="spellEnd"/>
+      <w:r>
+        <w:rPr>
+          <w:rStyle w:val="NormalTok"/>
+          <w:rFonts w:ascii="Calibri" w:eastAsia="Calibri" w:hAnsi="Calibri" w:cs="Calibri"/>
+          <w:sz w:val="24"/>
+          <w:szCs w:val="24"/>
+        </w:rPr>
+        <w:t xml:space="preserve"> </w:t>
+      </w:r>
+      <w:r>
+        <w:rPr>
+          <w:rStyle w:val="OtherTok"/>
+          <w:rFonts w:ascii="Calibri" w:eastAsia="Calibri" w:hAnsi="Calibri" w:cs="Calibri"/>
+          <w:sz w:val="24"/>
+          <w:szCs w:val="24"/>
+        </w:rPr>
+        <w:t>&lt;-</w:t>
+      </w:r>
+      <w:r>
+        <w:rPr>
+          <w:rStyle w:val="NormalTok"/>
+          <w:rFonts w:ascii="Calibri" w:eastAsia="Calibri" w:hAnsi="Calibri" w:cs="Calibri"/>
+          <w:sz w:val="24"/>
+          <w:szCs w:val="24"/>
+        </w:rPr>
+        <w:t xml:space="preserve"> </w:t>
+      </w:r>
+      <w:proofErr w:type="gramStart"/>
+      <w:r>
+        <w:rPr>
+          <w:rStyle w:val="FunctionTok"/>
+          <w:rFonts w:ascii="Calibri" w:eastAsia="Calibri" w:hAnsi="Calibri" w:cs="Calibri"/>
+          <w:b/>
+          <w:bCs/>
+          <w:color w:val="4471C4"/>
+          <w:sz w:val="24"/>
+          <w:szCs w:val="24"/>
+        </w:rPr>
+        <w:t>factor(</w:t>
+      </w:r>
+      <w:proofErr w:type="spellStart"/>
+      <w:proofErr w:type="gramEnd"/>
+      <w:r>
+        <w:rPr>
+          <w:rStyle w:val="NormalTok"/>
+          <w:rFonts w:ascii="Calibri" w:eastAsia="Calibri" w:hAnsi="Calibri" w:cs="Calibri"/>
+          <w:sz w:val="24"/>
+          <w:szCs w:val="24"/>
+        </w:rPr>
+        <w:t>your_data</w:t>
+      </w:r>
+      <w:r>
+        <w:rPr>
+          <w:rStyle w:val="SpecialCharTok"/>
+          <w:rFonts w:ascii="Calibri" w:eastAsia="Calibri" w:hAnsi="Calibri" w:cs="Calibri"/>
+          <w:sz w:val="24"/>
+          <w:szCs w:val="24"/>
+        </w:rPr>
+        <w:t>$</w:t>
+      </w:r>
+      <w:r>
+        <w:rPr>
+          <w:rStyle w:val="NormalTok"/>
+          <w:rFonts w:ascii="Calibri" w:eastAsia="Calibri" w:hAnsi="Calibri" w:cs="Calibri"/>
+          <w:sz w:val="24"/>
+          <w:szCs w:val="24"/>
+        </w:rPr>
+        <w:t>column_names</w:t>
+      </w:r>
+      <w:proofErr w:type="spellEnd"/>
+      <w:r>
+        <w:rPr>
+          <w:rStyle w:val="NormalTok"/>
+          <w:rFonts w:ascii="Calibri" w:eastAsia="Calibri" w:hAnsi="Calibri" w:cs="Calibri"/>
+          <w:sz w:val="24"/>
+          <w:szCs w:val="24"/>
+        </w:rPr>
+        <w:t>,</w:t>
+      </w:r>
+      <w:r>
+        <w:br/>
+      </w:r>
+      <w:r>
+        <w:rPr>
+          <w:rStyle w:val="NormalTok"/>
+          <w:rFonts w:ascii="Calibri" w:eastAsia="Calibri" w:hAnsi="Calibri" w:cs="Calibri"/>
+          <w:sz w:val="24"/>
+          <w:szCs w:val="24"/>
+        </w:rPr>
+        <w:t xml:space="preserve">                                 </w:t>
+      </w:r>
+      <w:r>
+        <w:rPr>
+          <w:rStyle w:val="AttributeTok"/>
+          <w:rFonts w:ascii="Calibri" w:eastAsia="Calibri" w:hAnsi="Calibri" w:cs="Calibri"/>
+          <w:sz w:val="24"/>
+          <w:szCs w:val="24"/>
+        </w:rPr>
+        <w:t>levels =</w:t>
+      </w:r>
+      <w:r>
+        <w:rPr>
+          <w:rStyle w:val="NormalTok"/>
+          <w:rFonts w:ascii="Calibri" w:eastAsia="Calibri" w:hAnsi="Calibri" w:cs="Calibri"/>
+          <w:sz w:val="24"/>
+          <w:szCs w:val="24"/>
+        </w:rPr>
+        <w:t xml:space="preserve"> </w:t>
+      </w:r>
+      <w:r>
+        <w:rPr>
+          <w:rStyle w:val="FunctionTok"/>
+          <w:rFonts w:ascii="Calibri" w:eastAsia="Calibri" w:hAnsi="Calibri" w:cs="Calibri"/>
+          <w:sz w:val="24"/>
+          <w:szCs w:val="24"/>
+        </w:rPr>
+        <w:t>c</w:t>
+      </w:r>
+      <w:r>
+        <w:rPr>
+          <w:rStyle w:val="NormalTok"/>
+          <w:rFonts w:ascii="Calibri" w:eastAsia="Calibri" w:hAnsi="Calibri" w:cs="Calibri"/>
+          <w:sz w:val="24"/>
+          <w:szCs w:val="24"/>
+        </w:rPr>
+        <w:t xml:space="preserve">(...), </w:t>
+      </w:r>
+      <w:r>
+        <w:rPr>
+          <w:rStyle w:val="NormalTok"/>
+          <w:rFonts w:ascii="Calibri" w:eastAsia="Calibri" w:hAnsi="Calibri" w:cs="Calibri"/>
+          <w:sz w:val="24"/>
+          <w:szCs w:val="24"/>
+        </w:rPr>
+        <w:t xml:space="preserve">  </w:t>
+      </w:r>
+      <w:r>
+        <w:rPr>
+          <w:rStyle w:val="CommentTok"/>
+          <w:rFonts w:ascii="Calibri" w:eastAsia="Calibri" w:hAnsi="Calibri" w:cs="Calibri"/>
+          <w:color w:val="ED7D31" w:themeColor="accent2"/>
+          <w:sz w:val="24"/>
+          <w:szCs w:val="24"/>
+        </w:rPr>
+        <w:t>#levels from codebook</w:t>
+      </w:r>
+      <w:r>
+        <w:br/>
+      </w:r>
+      <w:r>
+        <w:rPr>
+          <w:rStyle w:val="CommentTok"/>
+          <w:rFonts w:ascii="Calibri" w:eastAsia="Calibri" w:hAnsi="Calibri" w:cs="Calibri"/>
+          <w:sz w:val="24"/>
+          <w:szCs w:val="24"/>
+        </w:rPr>
+        <w:t xml:space="preserve">                                 </w:t>
+      </w:r>
+      <w:r>
+        <w:rPr>
+          <w:rStyle w:val="AttributeTok"/>
+          <w:rFonts w:ascii="Calibri" w:eastAsia="Calibri" w:hAnsi="Calibri" w:cs="Calibri"/>
+          <w:sz w:val="24"/>
+          <w:szCs w:val="24"/>
+        </w:rPr>
+        <w:t>labels =</w:t>
+      </w:r>
+      <w:r>
+        <w:rPr>
+          <w:rStyle w:val="NormalTok"/>
+          <w:rFonts w:ascii="Calibri" w:eastAsia="Calibri" w:hAnsi="Calibri" w:cs="Calibri"/>
+          <w:sz w:val="24"/>
+          <w:szCs w:val="24"/>
+        </w:rPr>
+        <w:t xml:space="preserve"> </w:t>
+      </w:r>
+      <w:r>
+        <w:rPr>
+          <w:rStyle w:val="FunctionTok"/>
+          <w:rFonts w:ascii="Calibri" w:eastAsia="Calibri" w:hAnsi="Calibri" w:cs="Calibri"/>
+          <w:sz w:val="24"/>
+          <w:szCs w:val="24"/>
+        </w:rPr>
+        <w:t>c</w:t>
+      </w:r>
+      <w:r>
+        <w:rPr>
+          <w:rStyle w:val="NormalTok"/>
+          <w:rFonts w:ascii="Calibri" w:eastAsia="Calibri" w:hAnsi="Calibri" w:cs="Calibri"/>
+          <w:sz w:val="24"/>
+          <w:szCs w:val="24"/>
+        </w:rPr>
+        <w:t>(...)</w:t>
+      </w:r>
+      <w:r>
+        <w:rPr>
+          <w:rStyle w:val="NormalTok"/>
+          <w:rFonts w:ascii="Calibri" w:eastAsia="Calibri" w:hAnsi="Calibri" w:cs="Calibri"/>
+          <w:b/>
+          <w:bCs/>
+          <w:color w:val="4472C4" w:themeColor="accent1"/>
+          <w:sz w:val="24"/>
+          <w:szCs w:val="24"/>
+        </w:rPr>
+        <w:t>)</w:t>
+      </w:r>
+      <w:r>
+        <w:rPr>
+          <w:rStyle w:val="NormalTok"/>
+          <w:rFonts w:ascii="Calibri" w:eastAsia="Calibri" w:hAnsi="Calibri" w:cs="Calibri"/>
+          <w:b/>
+          <w:bCs/>
+          <w:color w:val="4472C4" w:themeColor="accent1"/>
+          <w:sz w:val="24"/>
+          <w:szCs w:val="24"/>
+        </w:rPr>
+        <w:t xml:space="preserve"> </w:t>
+      </w:r>
+      <w:r>
+        <w:rPr>
+          <w:rStyle w:val="NormalTok"/>
+          <w:rFonts w:ascii="Calibri" w:eastAsia="Calibri" w:hAnsi="Calibri" w:cs="Calibri"/>
+          <w:b/>
+          <w:bCs/>
+          <w:color w:val="4472C4" w:themeColor="accent1"/>
+          <w:sz w:val="24"/>
+          <w:szCs w:val="24"/>
+        </w:rPr>
+        <w:t xml:space="preserve"> </w:t>
+      </w:r>
+      <w:r>
+        <w:rPr>
+          <w:rStyle w:val="NormalTok"/>
+          <w:rFonts w:ascii="Calibri" w:eastAsia="Calibri" w:hAnsi="Calibri" w:cs="Calibri"/>
+          <w:sz w:val="24"/>
+          <w:szCs w:val="24"/>
+        </w:rPr>
+        <w:t xml:space="preserve"> </w:t>
+      </w:r>
+      <w:r>
+        <w:rPr>
+          <w:rStyle w:val="CommentTok"/>
+          <w:rFonts w:ascii="Calibri" w:eastAsia="Calibri" w:hAnsi="Calibri" w:cs="Calibri"/>
+          <w:color w:val="ED7D31" w:themeColor="accent2"/>
+          <w:sz w:val="24"/>
+          <w:szCs w:val="24"/>
+        </w:rPr>
+        <w:t>#labels from codebook</w:t>
+      </w:r>
     </w:p>
     <w:p>
       <w:pPr>
         <w:rPr>
-          <w:rFonts w:eastAsia="Times New Roman"/>
-          <w:color w:val="ED7D31" w:themeColor="accent2"/>
-          <w:kern w:val="0"/>
-          <w14:ligatures w14:val="none"/>
-        </w:rPr>
-      </w:pPr>
-      <w:r>
-        <w:rPr>
-          <w:noProof/>
-        </w:rPr>
-        <w:drawing>
-          <wp:inline distT="0" distB="0" distL="0" distR="0" wp14:anchorId="75D7E6EE" wp14:editId="44D54C06">
-            <wp:extent cx="5165386" cy="1173250"/>
-            <wp:effectExtent l="0" t="0" r="0" b="2540"/>
-            <wp:docPr id="1419069758" name="Picture 3" descr="A close-up of text&#10;&#10;Description automatically generated"/>
-            <wp:cNvGraphicFramePr>
-              <a:graphicFrameLocks xmlns:a="http://schemas.openxmlformats.org/drawingml/2006/main" noChangeAspect="1"/>
-            </wp:cNvGraphicFramePr>
-            <a:graphic xmlns:a="http://schemas.openxmlformats.org/drawingml/2006/main">
-              <a:graphicData uri="http://schemas.openxmlformats.org/drawingml/2006/picture">
-                <pic:pic xmlns:pic="http://schemas.openxmlformats.org/drawingml/2006/picture">
-                  <pic:nvPicPr>
-                    <pic:cNvPr id="0" name="Picture 3"/>
-                    <pic:cNvPicPr/>
-                  </pic:nvPicPr>
-                  <pic:blipFill>
-                    <a:blip r:embed="rId5">
-                      <a:extLst>
-                        <a:ext uri="{28A0092B-C50C-407E-A947-70E740481C1C}">
-                          <a14:useLocalDpi xmlns:a14="http://schemas.microsoft.com/office/drawing/2010/main" val="0"/>
-                        </a:ext>
-                      </a:extLst>
-                    </a:blip>
-                    <a:stretch>
-                      <a:fillRect/>
-                    </a:stretch>
-                  </pic:blipFill>
-                  <pic:spPr>
-                    <a:xfrm>
-                      <a:off x="0" y="0"/>
-                      <a:ext cx="5165386" cy="1173250"/>
-                    </a:xfrm>
-                    <a:prstGeom prst="rect">
-                      <a:avLst/>
-                    </a:prstGeom>
-                  </pic:spPr>
-                </pic:pic>
-              </a:graphicData>
-            </a:graphic>
-          </wp:inline>
-        </w:drawing>
+          <w:b/>
+          <w:bCs/>
+        </w:rPr>
+      </w:pPr>
+      <w:r>
+        <w:rPr>
+          <w:b/>
+          <w:bCs/>
+        </w:rPr>
+        <w:t xml:space="preserve">1.2 Try using the </w:t>
+      </w:r>
+      <w:proofErr w:type="gramStart"/>
+      <w:r>
+        <w:rPr>
+          <w:b/>
+          <w:bCs/>
+          <w:color w:val="4472C4" w:themeColor="accent1"/>
+        </w:rPr>
+        <w:t>str(</w:t>
+      </w:r>
+      <w:proofErr w:type="gramEnd"/>
+      <w:r>
+        <w:rPr>
+          <w:b/>
+          <w:bCs/>
+          <w:color w:val="4472C4" w:themeColor="accent1"/>
+        </w:rPr>
+        <w:t xml:space="preserve">), dim(), </w:t>
+      </w:r>
+      <w:proofErr w:type="spellStart"/>
+      <w:r>
+        <w:rPr>
+          <w:b/>
+          <w:bCs/>
+          <w:color w:val="4472C4" w:themeColor="accent1"/>
+        </w:rPr>
+        <w:t>colnames</w:t>
+      </w:r>
+      <w:proofErr w:type="spellEnd"/>
+      <w:r>
+        <w:rPr>
+          <w:b/>
+          <w:bCs/>
+          <w:color w:val="4472C4" w:themeColor="accent1"/>
+        </w:rPr>
+        <w:t xml:space="preserve">() </w:t>
+      </w:r>
+      <w:r>
+        <w:rPr>
+          <w:b/>
+          <w:bCs/>
+        </w:rPr>
+        <w:t xml:space="preserve">function to review the structure of your data. </w:t>
       </w:r>
     </w:p>
     <w:p>
       <w:pPr>
-        <w:rPr>
-          <w:rFonts w:eastAsia="Times New Roman"/>
-          <w:color w:val="ED7D31" w:themeColor="accent2"/>
-        </w:rPr>
-      </w:pPr>
-      <w:r>
-        <w:rPr>
-          <w:rFonts w:eastAsia="Times New Roman"/>
-          <w:color w:val="ED7D31" w:themeColor="accent2"/>
-        </w:rPr>
-        <w:t xml:space="preserve">** Note that </w:t>
-      </w:r>
-      <w:proofErr w:type="gramStart"/>
-      <w:r>
-        <w:rPr>
-          <w:rFonts w:eastAsia="Times New Roman"/>
-          <w:color w:val="ED7D31" w:themeColor="accent2"/>
-        </w:rPr>
-        <w:t>filter(</w:t>
-      </w:r>
-      <w:proofErr w:type="gramEnd"/>
-      <w:r>
-        <w:rPr>
-          <w:rFonts w:eastAsia="Times New Roman"/>
-          <w:color w:val="ED7D31" w:themeColor="accent2"/>
-        </w:rPr>
-        <w:t>) can be used with %&gt;% (pipe operator). Previously, we used filter like this -</w:t>
+        <w:pStyle w:val="Compact"/>
+        <w:ind w:left="720"/>
+        <w:rPr>
+          <w:rFonts w:ascii="Calibri" w:eastAsia="Calibri" w:hAnsi="Calibri" w:cs="Calibri"/>
+        </w:rPr>
+      </w:pPr>
+      <w:r>
+        <w:rPr>
+          <w:rFonts w:ascii="Calibri" w:eastAsia="Calibri" w:hAnsi="Calibri" w:cs="Calibri"/>
+          <w:b/>
+          <w:bCs/>
+          <w:color w:val="4471C4"/>
+        </w:rPr>
+        <w:t>str(</w:t>
+      </w:r>
+      <w:proofErr w:type="spellStart"/>
+      <w:r>
+        <w:rPr>
+          <w:rFonts w:ascii="Calibri" w:eastAsia="Calibri" w:hAnsi="Calibri" w:cs="Calibri"/>
+        </w:rPr>
+        <w:t>your_data</w:t>
+      </w:r>
+      <w:proofErr w:type="spellEnd"/>
+      <w:r>
+        <w:rPr>
+          <w:rFonts w:ascii="Calibri" w:eastAsia="Calibri" w:hAnsi="Calibri" w:cs="Calibri"/>
+          <w:b/>
+          <w:bCs/>
+          <w:color w:val="4471C4"/>
+        </w:rPr>
+        <w:t>)</w:t>
       </w:r>
     </w:p>
     <w:p>
-      <w:r>
-        <w:rPr>
-          <w:noProof/>
-        </w:rPr>
-        <w:drawing>
-          <wp:inline distT="0" distB="0" distL="0" distR="0" wp14:anchorId="52AD1EC4" wp14:editId="4642E376">
-            <wp:extent cx="4572000" cy="685800"/>
-            <wp:effectExtent l="0" t="0" r="0" b="0"/>
-            <wp:docPr id="99220976" name="Picture 99220976"/>
-            <wp:cNvGraphicFramePr>
-              <a:graphicFrameLocks xmlns:a="http://schemas.openxmlformats.org/drawingml/2006/main" noChangeAspect="1"/>
-            </wp:cNvGraphicFramePr>
-            <a:graphic xmlns:a="http://schemas.openxmlformats.org/drawingml/2006/main">
-              <a:graphicData uri="http://schemas.openxmlformats.org/drawingml/2006/picture">
-                <pic:pic xmlns:pic="http://schemas.openxmlformats.org/drawingml/2006/picture">
-                  <pic:nvPicPr>
-                    <pic:cNvPr id="0" name=""/>
-                    <pic:cNvPicPr/>
-                  </pic:nvPicPr>
-                  <pic:blipFill>
-                    <a:blip r:embed="rId6" cstate="print">
-                      <a:extLst>
-                        <a:ext uri="{28A0092B-C50C-407E-A947-70E740481C1C}">
-                          <a14:useLocalDpi xmlns:a14="http://schemas.microsoft.com/office/drawing/2010/main" val="0"/>
-                        </a:ext>
-                      </a:extLst>
-                    </a:blip>
-                    <a:stretch>
-                      <a:fillRect/>
-                    </a:stretch>
-                  </pic:blipFill>
-                  <pic:spPr>
-                    <a:xfrm>
-                      <a:off x="0" y="0"/>
-                      <a:ext cx="4572000" cy="685800"/>
-                    </a:xfrm>
-                    <a:prstGeom prst="rect">
-                      <a:avLst/>
-                    </a:prstGeom>
-                  </pic:spPr>
-                </pic:pic>
-              </a:graphicData>
-            </a:graphic>
-          </wp:inline>
-        </w:drawing>
+      <w:pPr>
+        <w:pStyle w:val="Compact"/>
+        <w:ind w:left="720"/>
+        <w:rPr>
+          <w:rFonts w:ascii="Calibri" w:eastAsia="Calibri" w:hAnsi="Calibri" w:cs="Calibri"/>
+        </w:rPr>
+      </w:pPr>
+      <w:r>
+        <w:rPr>
+          <w:rFonts w:ascii="Calibri" w:eastAsia="Calibri" w:hAnsi="Calibri" w:cs="Calibri"/>
+          <w:b/>
+          <w:bCs/>
+          <w:color w:val="4471C4"/>
+        </w:rPr>
+        <w:t>dim(</w:t>
+      </w:r>
+      <w:proofErr w:type="spellStart"/>
+      <w:r>
+        <w:rPr>
+          <w:rFonts w:ascii="Calibri" w:eastAsia="Calibri" w:hAnsi="Calibri" w:cs="Calibri"/>
+        </w:rPr>
+        <w:t>your_data</w:t>
+      </w:r>
+      <w:proofErr w:type="spellEnd"/>
+      <w:r>
+        <w:rPr>
+          <w:rFonts w:ascii="Calibri" w:eastAsia="Calibri" w:hAnsi="Calibri" w:cs="Calibri"/>
+          <w:b/>
+          <w:bCs/>
+          <w:color w:val="4471C4"/>
+        </w:rPr>
+        <w:t>)</w:t>
       </w:r>
     </w:p>
     <w:p>
       <w:pPr>
-        <w:rPr>
-          <w:b/>
-          <w:bCs/>
-        </w:rPr>
-      </w:pPr>
+        <w:pStyle w:val="Compact"/>
+        <w:ind w:left="720"/>
+        <w:rPr>
+          <w:b/>
+          <w:bCs/>
+        </w:rPr>
+      </w:pPr>
+      <w:proofErr w:type="spellStart"/>
+      <w:r>
+        <w:rPr>
+          <w:rFonts w:ascii="Calibri" w:eastAsia="Calibri" w:hAnsi="Calibri" w:cs="Calibri"/>
+          <w:b/>
+          <w:bCs/>
+          <w:color w:val="4471C4"/>
+        </w:rPr>
+        <w:t>colnames</w:t>
+      </w:r>
+      <w:proofErr w:type="spellEnd"/>
+      <w:r>
+        <w:rPr>
+          <w:rFonts w:ascii="Calibri" w:eastAsia="Calibri" w:hAnsi="Calibri" w:cs="Calibri"/>
+          <w:b/>
+          <w:bCs/>
+          <w:color w:val="4471C4"/>
+        </w:rPr>
+        <w:t>(</w:t>
+      </w:r>
+      <w:proofErr w:type="spellStart"/>
+      <w:r>
+        <w:rPr>
+          <w:rFonts w:ascii="Calibri" w:eastAsia="Calibri" w:hAnsi="Calibri" w:cs="Calibri"/>
+          <w:color w:val="000000" w:themeColor="text1"/>
+        </w:rPr>
+        <w:t>y</w:t>
+      </w:r>
+      <w:r>
+        <w:rPr>
+          <w:rFonts w:ascii="Calibri" w:eastAsia="Calibri" w:hAnsi="Calibri" w:cs="Calibri"/>
+        </w:rPr>
+        <w:t>our_data</w:t>
+      </w:r>
+      <w:proofErr w:type="spellEnd"/>
+      <w:r>
+        <w:rPr>
+          <w:rFonts w:ascii="Calibri" w:eastAsia="Calibri" w:hAnsi="Calibri" w:cs="Calibri"/>
+          <w:b/>
+          <w:bCs/>
+          <w:color w:val="4471C4"/>
+        </w:rPr>
+        <w:t>)</w:t>
+      </w:r>
     </w:p>
     <w:p>
       <w:pPr>
-        <w:pStyle w:val="paragraph"/>
-        <w:spacing w:before="0" w:beforeAutospacing="0" w:after="0" w:afterAutospacing="0"/>
-        <w:rPr>
-          <w:rFonts w:ascii="Segoe UI" w:hAnsi="Segoe UI" w:cs="Segoe UI"/>
-          <w:sz w:val="18"/>
-          <w:szCs w:val="18"/>
-        </w:rPr>
-      </w:pPr>
-      <w:r>
-        <w:rPr>
-          <w:rStyle w:val="normaltextrun"/>
-          <w:rFonts w:ascii="Calibri" w:hAnsi="Calibri" w:cs="Calibri"/>
-          <w:b/>
-          <w:bCs/>
-        </w:rPr>
-        <w:t>Difference between + and %&gt;%</w:t>
-      </w:r>
-      <w:r>
-        <w:rPr>
-          <w:rStyle w:val="eop"/>
-          <w:rFonts w:ascii="Calibri" w:hAnsi="Calibri" w:cs="Calibri"/>
-        </w:rPr>
-        <w:t>  </w:t>
-      </w:r>
+        <w:pStyle w:val="Compact"/>
+        <w:ind w:left="720"/>
+        <w:rPr>
+          <w:rFonts w:ascii="Calibri" w:eastAsia="Calibri" w:hAnsi="Calibri" w:cs="Calibri"/>
+          <w:b/>
+          <w:bCs/>
+          <w:color w:val="4472C4" w:themeColor="accent1"/>
+        </w:rPr>
+      </w:pPr>
     </w:p>
     <w:p>
       <w:pPr>
@@ -915,102 +937,165 @@
           <w:bCs/>
         </w:rPr>
       </w:pPr>
+      <w:r>
+        <w:rPr>
+          <w:b/>
+          <w:bCs/>
+        </w:rPr>
+        <w:t xml:space="preserve">2.1/ 2.2 </w:t>
+      </w:r>
+      <w:r>
+        <w:rPr>
+          <w:b/>
+          <w:bCs/>
+        </w:rPr>
+        <w:t xml:space="preserve">Use the </w:t>
+      </w:r>
+      <w:proofErr w:type="gramStart"/>
+      <w:r>
+        <w:rPr>
+          <w:b/>
+          <w:bCs/>
+          <w:color w:val="2F5496" w:themeColor="accent1" w:themeShade="BF"/>
+        </w:rPr>
+        <w:t>mean(</w:t>
+      </w:r>
+      <w:proofErr w:type="gramEnd"/>
+      <w:r>
+        <w:rPr>
+          <w:b/>
+          <w:bCs/>
+          <w:color w:val="2F5496" w:themeColor="accent1" w:themeShade="BF"/>
+        </w:rPr>
+        <w:t xml:space="preserve">) </w:t>
+      </w:r>
+      <w:r>
+        <w:rPr>
+          <w:b/>
+          <w:bCs/>
+        </w:rPr>
+        <w:t xml:space="preserve">function to find the average </w:t>
+      </w:r>
+      <w:r>
+        <w:rPr>
+          <w:b/>
+          <w:bCs/>
+        </w:rPr>
+        <w:t xml:space="preserve">and the </w:t>
+      </w:r>
+      <w:r>
+        <w:rPr>
+          <w:b/>
+          <w:bCs/>
+          <w:color w:val="2F5496" w:themeColor="accent1" w:themeShade="BF"/>
+        </w:rPr>
+        <w:t xml:space="preserve">median() </w:t>
+      </w:r>
+      <w:r>
+        <w:rPr>
+          <w:b/>
+          <w:bCs/>
+        </w:rPr>
+        <w:t>function to find the middle most observation of the data</w:t>
+      </w:r>
     </w:p>
     <w:p>
       <w:pPr>
-        <w:rPr>
-          <w:rFonts w:eastAsia="Times New Roman"/>
-          <w:color w:val="ED7D31" w:themeColor="accent2"/>
-        </w:rPr>
-      </w:pPr>
-      <w:r>
-        <w:rPr>
-          <w:rFonts w:eastAsia="Times New Roman"/>
-          <w:color w:val="ED7D31" w:themeColor="accent2"/>
-        </w:rPr>
-        <w:t xml:space="preserve">** Both %&gt;% (pipe operator) and + (plus operator) are used to write multiple lines of code together. They </w:t>
-      </w:r>
-      <w:r>
-        <w:rPr>
-          <w:rFonts w:eastAsia="Times New Roman"/>
-          <w:color w:val="ED7D31" w:themeColor="accent2"/>
-        </w:rPr>
-        <w:t>allow you to do a sequence of things. However, they work with different packages.</w:t>
-      </w:r>
-      <w:r>
-        <w:rPr>
-          <w:rFonts w:eastAsia="Times New Roman"/>
-          <w:color w:val="ED7D31" w:themeColor="accent2"/>
-        </w:rPr>
-        <w:t xml:space="preserve"> </w:t>
+        <w:pStyle w:val="ListParagraph"/>
+        <w:rPr>
+          <w:b/>
+          <w:bCs/>
+          <w:color w:val="2F5496" w:themeColor="accent1" w:themeShade="BF"/>
+        </w:rPr>
+      </w:pPr>
+      <w:proofErr w:type="gramStart"/>
+      <w:r>
+        <w:rPr>
+          <w:b/>
+          <w:bCs/>
+          <w:color w:val="2F5496" w:themeColor="accent1" w:themeShade="BF"/>
+        </w:rPr>
+        <w:t>mean(</w:t>
+      </w:r>
+      <w:proofErr w:type="spellStart"/>
+      <w:proofErr w:type="gramEnd"/>
+      <w:r>
+        <w:t>your_data</w:t>
+      </w:r>
+      <w:r>
+        <w:rPr>
+          <w:color w:val="2F5496" w:themeColor="accent1" w:themeShade="BF"/>
+        </w:rPr>
+        <w:t>$</w:t>
+      </w:r>
+      <w:r>
+        <w:t>variable_name</w:t>
+      </w:r>
+      <w:proofErr w:type="spellEnd"/>
+      <w:r>
+        <w:t>, na.rm = T</w:t>
+      </w:r>
+      <w:r>
+        <w:rPr>
+          <w:b/>
+          <w:bCs/>
+          <w:color w:val="2F5496" w:themeColor="accent1" w:themeShade="BF"/>
+        </w:rPr>
+        <w:t>)</w:t>
       </w:r>
     </w:p>
     <w:p>
       <w:pPr>
-        <w:rPr>
-          <w:rFonts w:eastAsia="Times New Roman"/>
-          <w:b/>
-          <w:bCs/>
-          <w:color w:val="ED7C31"/>
-        </w:rPr>
-      </w:pPr>
-      <w:r>
-        <w:rPr>
-          <w:rFonts w:eastAsia="Times New Roman"/>
-          <w:b/>
-          <w:bCs/>
-          <w:color w:val="ED7C31"/>
-        </w:rPr>
-        <w:t xml:space="preserve">Use %&gt;% when using </w:t>
+        <w:pStyle w:val="ListParagraph"/>
+        <w:rPr>
+          <w:b/>
+          <w:bCs/>
+          <w:color w:val="2F5496" w:themeColor="accent1" w:themeShade="BF"/>
+        </w:rPr>
+      </w:pPr>
+      <w:proofErr w:type="gramStart"/>
+      <w:r>
+        <w:rPr>
+          <w:b/>
+          <w:bCs/>
+          <w:color w:val="2F5496" w:themeColor="accent1" w:themeShade="BF"/>
+        </w:rPr>
+        <w:t>median(</w:t>
       </w:r>
       <w:proofErr w:type="spellStart"/>
-      <w:proofErr w:type="gramStart"/>
-      <w:r>
-        <w:rPr>
-          <w:rFonts w:eastAsia="Times New Roman"/>
-          <w:b/>
-          <w:bCs/>
-          <w:color w:val="ED7C31"/>
-        </w:rPr>
-        <w:t>dplyr</w:t>
+      <w:proofErr w:type="gramEnd"/>
+      <w:r>
+        <w:t>your_data</w:t>
+      </w:r>
+      <w:r>
+        <w:rPr>
+          <w:color w:val="2F5496" w:themeColor="accent1" w:themeShade="BF"/>
+        </w:rPr>
+        <w:t>$</w:t>
+      </w:r>
+      <w:r>
+        <w:t>variable_name</w:t>
       </w:r>
       <w:proofErr w:type="spellEnd"/>
       <w:r>
-        <w:rPr>
-          <w:rFonts w:eastAsia="Times New Roman"/>
-          <w:b/>
-          <w:bCs/>
-          <w:color w:val="ED7C31"/>
-        </w:rPr>
-        <w:t>(</w:t>
-      </w:r>
-      <w:proofErr w:type="gramEnd"/>
-      <w:r>
-        <w:rPr>
-          <w:rFonts w:eastAsia="Times New Roman"/>
-          <w:b/>
-          <w:bCs/>
-          <w:color w:val="ED7C31"/>
-        </w:rPr>
-        <w:t>) functions and + when using ggplot2() functions</w:t>
-      </w:r>
-      <w:r>
-        <w:rPr>
-          <w:rFonts w:eastAsia="Times New Roman"/>
-          <w:b/>
-          <w:bCs/>
-          <w:color w:val="ED7C31"/>
-        </w:rPr>
-        <w:t>.</w:t>
+        <w:t>, na.rm = T</w:t>
+      </w:r>
+      <w:r>
+        <w:rPr>
+          <w:b/>
+          <w:bCs/>
+          <w:color w:val="2F5496" w:themeColor="accent1" w:themeShade="BF"/>
+        </w:rPr>
+        <w:t>)</w:t>
       </w:r>
     </w:p>
     <w:p>
       <w:pPr>
-        <w:rPr>
-          <w:rFonts w:eastAsia="Times New Roman"/>
-          <w:b/>
-          <w:bCs/>
-          <w:color w:val="ED7D31" w:themeColor="accent2"/>
+        <w:ind w:firstLine="720"/>
+        <w:rPr>
+          <w:b/>
+          <w:bCs/>
+          <w:color w:val="538135" w:themeColor="accent6" w:themeShade="BF"/>
         </w:rPr>
       </w:pPr>
     </w:p>
@@ -1026,1016 +1111,794 @@
           <w:b/>
           <w:bCs/>
         </w:rPr>
-        <w:lastRenderedPageBreak/>
-        <w:t xml:space="preserve">Using </w:t>
-      </w:r>
-      <w:proofErr w:type="gramStart"/>
-      <w:r>
-        <w:rPr>
-          <w:b/>
-          <w:bCs/>
-        </w:rPr>
-        <w:t>mutate(</w:t>
-      </w:r>
-      <w:proofErr w:type="gramEnd"/>
-      <w:r>
-        <w:rPr>
-          <w:b/>
-          <w:bCs/>
-        </w:rPr>
-        <w:t xml:space="preserve">) to make standardized </w:t>
-      </w:r>
-      <w:proofErr w:type="spellStart"/>
-      <w:r>
-        <w:rPr>
-          <w:b/>
-          <w:bCs/>
-        </w:rPr>
-        <w:t>z_scores</w:t>
-      </w:r>
-      <w:proofErr w:type="spellEnd"/>
-      <w:r>
-        <w:rPr>
-          <w:b/>
-          <w:bCs/>
-        </w:rPr>
-        <w:t xml:space="preserve"> for a continuous variable:</w:t>
-      </w:r>
-    </w:p>
-    <w:p>
-      <w:pPr>
-        <w:rPr>
-          <w:rFonts w:eastAsia="Times New Roman"/>
-          <w:color w:val="ED7D31" w:themeColor="accent2"/>
-        </w:rPr>
-      </w:pPr>
-    </w:p>
-    <w:p>
-      <w:pPr>
-        <w:rPr>
-          <w:rFonts w:eastAsia="Times New Roman"/>
-          <w:b/>
-          <w:bCs/>
-          <w:color w:val="000000" w:themeColor="text1"/>
-        </w:rPr>
-      </w:pPr>
-      <w:r>
-        <w:rPr>
-          <w:rFonts w:eastAsia="Times New Roman"/>
-          <w:b/>
-          <w:bCs/>
-          <w:color w:val="000000" w:themeColor="text1"/>
-        </w:rPr>
-        <w:t>Example:</w:t>
-      </w:r>
-    </w:p>
-    <w:p>
-      <w:pPr>
-        <w:rPr>
-          <w:rFonts w:eastAsia="Times New Roman"/>
-          <w:color w:val="ED7D31" w:themeColor="accent2"/>
-        </w:rPr>
-      </w:pPr>
-      <w:r>
-        <w:rPr>
-          <w:noProof/>
-        </w:rPr>
-        <w:drawing>
-          <wp:inline distT="0" distB="0" distL="0" distR="0" wp14:anchorId="187DB12B" wp14:editId="201E6AE4">
-            <wp:extent cx="5943600" cy="1434465"/>
-            <wp:effectExtent l="0" t="0" r="0" b="6350"/>
-            <wp:docPr id="836064742" name="Picture 1" descr="A screen shot of a computer code&#10;&#10;Description automatically generated"/>
-            <wp:cNvGraphicFramePr>
-              <a:graphicFrameLocks xmlns:a="http://schemas.openxmlformats.org/drawingml/2006/main" noChangeAspect="1"/>
-            </wp:cNvGraphicFramePr>
-            <a:graphic xmlns:a="http://schemas.openxmlformats.org/drawingml/2006/main">
-              <a:graphicData uri="http://schemas.openxmlformats.org/drawingml/2006/picture">
-                <pic:pic xmlns:pic="http://schemas.openxmlformats.org/drawingml/2006/picture">
-                  <pic:nvPicPr>
-                    <pic:cNvPr id="0" name="Picture 1"/>
-                    <pic:cNvPicPr/>
-                  </pic:nvPicPr>
-                  <pic:blipFill>
-                    <a:blip r:embed="rId7">
-                      <a:extLst>
-                        <a:ext uri="{28A0092B-C50C-407E-A947-70E740481C1C}">
-                          <a14:useLocalDpi xmlns:a14="http://schemas.microsoft.com/office/drawing/2010/main" val="0"/>
-                        </a:ext>
-                      </a:extLst>
-                    </a:blip>
-                    <a:stretch>
-                      <a:fillRect/>
-                    </a:stretch>
-                  </pic:blipFill>
-                  <pic:spPr>
-                    <a:xfrm>
-                      <a:off x="0" y="0"/>
-                      <a:ext cx="5943600" cy="1434465"/>
-                    </a:xfrm>
-                    <a:prstGeom prst="rect">
-                      <a:avLst/>
-                    </a:prstGeom>
-                  </pic:spPr>
-                </pic:pic>
-              </a:graphicData>
-            </a:graphic>
-          </wp:inline>
-        </w:drawing>
-      </w:r>
-      <w:r>
-        <w:rPr>
-          <w:rFonts w:eastAsia="Times New Roman"/>
-          <w:b/>
-          <w:bCs/>
-          <w:color w:val="ED7D31" w:themeColor="accent2"/>
-        </w:rPr>
-        <w:t>**^^ Notice</w:t>
-      </w:r>
-      <w:r>
-        <w:rPr>
-          <w:rFonts w:eastAsia="Times New Roman"/>
-          <w:color w:val="ED7D31" w:themeColor="accent2"/>
-        </w:rPr>
-        <w:t xml:space="preserve"> the</w:t>
-      </w:r>
-      <w:r>
-        <w:rPr>
-          <w:rFonts w:eastAsia="Times New Roman"/>
-          <w:b/>
-          <w:bCs/>
-          <w:color w:val="ED7D31" w:themeColor="accent2"/>
-        </w:rPr>
-        <w:t xml:space="preserve"> </w:t>
-      </w:r>
-      <w:proofErr w:type="gramStart"/>
-      <w:r>
-        <w:rPr>
-          <w:rFonts w:eastAsia="Times New Roman"/>
-          <w:b/>
-          <w:bCs/>
-          <w:color w:val="ED7D31" w:themeColor="accent2"/>
-        </w:rPr>
-        <w:t>scale(</w:t>
-      </w:r>
-      <w:proofErr w:type="gramEnd"/>
-      <w:r>
-        <w:rPr>
-          <w:rFonts w:eastAsia="Times New Roman"/>
-          <w:b/>
-          <w:bCs/>
-          <w:color w:val="ED7D31" w:themeColor="accent2"/>
-        </w:rPr>
-        <w:t xml:space="preserve">) </w:t>
-      </w:r>
-      <w:r>
-        <w:rPr>
-          <w:rFonts w:eastAsia="Times New Roman"/>
-          <w:color w:val="ED7D31" w:themeColor="accent2"/>
-        </w:rPr>
-        <w:t>function in the second example</w:t>
-      </w:r>
-    </w:p>
-    <w:p>
-      <w:pPr>
-        <w:rPr>
-          <w:rFonts w:eastAsia="Times New Roman"/>
-          <w:color w:val="ED7D31" w:themeColor="accent2"/>
-        </w:rPr>
-      </w:pPr>
-    </w:p>
-    <w:p>
-      <w:pPr>
-        <w:rPr>
-          <w:rFonts w:eastAsia="Times New Roman"/>
-          <w:color w:val="ED7D31" w:themeColor="accent2"/>
-        </w:rPr>
-      </w:pPr>
-      <w:r>
-        <w:rPr>
-          <w:rFonts w:eastAsia="Times New Roman"/>
-          <w:color w:val="ED7D31" w:themeColor="accent2"/>
-        </w:rPr>
-        <w:t xml:space="preserve">Also, remember that </w:t>
-      </w:r>
-      <w:proofErr w:type="spellStart"/>
-      <w:proofErr w:type="gramStart"/>
-      <w:r>
-        <w:rPr>
-          <w:rFonts w:eastAsia="Times New Roman"/>
-          <w:b/>
-          <w:bCs/>
-          <w:color w:val="ED7D31" w:themeColor="accent2"/>
-        </w:rPr>
-        <w:t>sd</w:t>
-      </w:r>
-      <w:proofErr w:type="spellEnd"/>
-      <w:r>
-        <w:rPr>
-          <w:rFonts w:eastAsia="Times New Roman"/>
-          <w:b/>
-          <w:bCs/>
-          <w:color w:val="ED7D31" w:themeColor="accent2"/>
-        </w:rPr>
-        <w:t>(</w:t>
-      </w:r>
-      <w:proofErr w:type="gramEnd"/>
-      <w:r>
-        <w:rPr>
-          <w:rFonts w:eastAsia="Times New Roman"/>
-          <w:b/>
-          <w:bCs/>
-          <w:color w:val="ED7D31" w:themeColor="accent2"/>
-        </w:rPr>
-        <w:t>)</w:t>
-      </w:r>
-      <w:r>
-        <w:rPr>
-          <w:rFonts w:eastAsia="Times New Roman"/>
-          <w:color w:val="ED7D31" w:themeColor="accent2"/>
-        </w:rPr>
-        <w:t xml:space="preserve"> is the standard deviation function, so we’re subtracting the mean and dividing by the standard deviation to standardize the </w:t>
-      </w:r>
-      <w:proofErr w:type="spellStart"/>
-      <w:r>
-        <w:rPr>
-          <w:rFonts w:eastAsia="Times New Roman"/>
-          <w:i/>
-          <w:iCs/>
-          <w:color w:val="ED7D31" w:themeColor="accent2"/>
-        </w:rPr>
-        <w:t>life_expectancy</w:t>
-      </w:r>
-      <w:proofErr w:type="spellEnd"/>
-      <w:r>
-        <w:rPr>
-          <w:rFonts w:eastAsia="Times New Roman"/>
-          <w:color w:val="ED7D31" w:themeColor="accent2"/>
-        </w:rPr>
-        <w:t xml:space="preserve"> variable.</w:t>
-      </w:r>
-    </w:p>
-    <w:p>
-      <w:pPr>
-        <w:pStyle w:val="paragraph"/>
-        <w:rPr>
-          <w:b/>
-          <w:bCs/>
-          <w:color w:val="000000" w:themeColor="text1"/>
-        </w:rPr>
-      </w:pPr>
-    </w:p>
-    <w:p>
-      <w:pPr>
-        <w:rPr>
-          <w:b/>
-          <w:bCs/>
-          <w:color w:val="2F5496" w:themeColor="accent1" w:themeShade="BF"/>
-          <w:highlight w:val="yellow"/>
-        </w:rPr>
-      </w:pPr>
-      <w:r>
-        <w:rPr>
-          <w:b/>
-          <w:bCs/>
-        </w:rPr>
-        <w:t>Work</w:t>
-      </w:r>
-      <w:r>
-        <w:rPr>
-          <w:b/>
-          <w:bCs/>
-        </w:rPr>
-        <w:t xml:space="preserve">sheet                                                                                                                                                        </w:t>
-      </w:r>
-      <w:r>
-        <w:rPr>
-          <w:b/>
-          <w:bCs/>
-          <w:highlight w:val="yellow"/>
-        </w:rPr>
-        <w:t>Don’t forget to</w:t>
-      </w:r>
-      <w:r>
-        <w:rPr>
-          <w:b/>
-          <w:bCs/>
-          <w:highlight w:val="yellow"/>
-        </w:rPr>
-        <w:t xml:space="preserve"> </w:t>
-      </w:r>
-      <w:r>
-        <w:rPr>
-          <w:b/>
-          <w:bCs/>
-          <w:highlight w:val="yellow"/>
-        </w:rPr>
-        <w:t>l</w:t>
-      </w:r>
-      <w:r>
-        <w:rPr>
-          <w:b/>
-          <w:bCs/>
-          <w:highlight w:val="yellow"/>
-        </w:rPr>
-        <w:t xml:space="preserve">oad </w:t>
-      </w:r>
-      <w:r>
-        <w:rPr>
-          <w:b/>
-          <w:bCs/>
-          <w:highlight w:val="yellow"/>
-        </w:rPr>
-        <w:t>p</w:t>
-      </w:r>
-      <w:r>
-        <w:rPr>
-          <w:b/>
-          <w:bCs/>
-          <w:highlight w:val="yellow"/>
-        </w:rPr>
-        <w:t>ackages</w:t>
-      </w:r>
-      <w:r>
-        <w:rPr>
-          <w:b/>
-          <w:bCs/>
-          <w:highlight w:val="yellow"/>
-        </w:rPr>
-        <w:t xml:space="preserve">: </w:t>
-      </w:r>
-      <w:r>
-        <w:rPr>
-          <w:b/>
-          <w:bCs/>
-          <w:color w:val="2F5496" w:themeColor="accent1" w:themeShade="BF"/>
-          <w:highlight w:val="yellow"/>
-        </w:rPr>
-        <w:t>library(</w:t>
-      </w:r>
-      <w:proofErr w:type="spellStart"/>
-      <w:r>
-        <w:rPr>
-          <w:color w:val="000000" w:themeColor="text1"/>
-          <w:highlight w:val="yellow"/>
-        </w:rPr>
-        <w:t>tidyverse</w:t>
-      </w:r>
-      <w:proofErr w:type="spellEnd"/>
-      <w:r>
-        <w:rPr>
-          <w:b/>
-          <w:bCs/>
-          <w:color w:val="2F5496" w:themeColor="accent1" w:themeShade="BF"/>
-          <w:highlight w:val="yellow"/>
-        </w:rPr>
-        <w:t>)</w:t>
-      </w:r>
-      <w:r>
-        <w:rPr>
-          <w:b/>
-          <w:bCs/>
-          <w:color w:val="2F5496" w:themeColor="accent1" w:themeShade="BF"/>
-          <w:highlight w:val="yellow"/>
-        </w:rPr>
-        <w:t xml:space="preserve"> and read the </w:t>
-      </w:r>
-      <w:proofErr w:type="spellStart"/>
-      <w:r>
-        <w:rPr>
-          <w:b/>
-          <w:bCs/>
-          <w:color w:val="2F5496" w:themeColor="accent1" w:themeShade="BF"/>
-          <w:highlight w:val="yellow"/>
-        </w:rPr>
-        <w:t>life_expectancy</w:t>
-      </w:r>
-      <w:proofErr w:type="spellEnd"/>
-      <w:r>
-        <w:rPr>
-          <w:b/>
-          <w:bCs/>
-          <w:color w:val="2F5496" w:themeColor="accent1" w:themeShade="BF"/>
-          <w:highlight w:val="yellow"/>
-        </w:rPr>
-        <w:t xml:space="preserve"> dataset.</w:t>
-      </w:r>
-    </w:p>
-    <w:p>
-      <w:pPr>
-        <w:rPr>
-          <w:b/>
-          <w:bCs/>
-          <w:color w:val="538135" w:themeColor="accent6" w:themeShade="BF"/>
-        </w:rPr>
-      </w:pPr>
-    </w:p>
-    <w:p>
-      <w:pPr>
-        <w:pStyle w:val="ListParagraph"/>
-        <w:numPr>
-          <w:ilvl w:val="0"/>
-          <w:numId w:val="7"/>
-        </w:numPr>
-        <w:rPr>
-          <w:b/>
-          <w:bCs/>
-          <w:color w:val="000000" w:themeColor="text1"/>
-        </w:rPr>
-      </w:pPr>
-      <w:r>
-        <w:rPr>
-          <w:b/>
-          <w:bCs/>
-          <w:color w:val="000000" w:themeColor="text1"/>
-        </w:rPr>
-        <w:t>Use</w:t>
-      </w:r>
-      <w:r>
-        <w:rPr>
-          <w:b/>
-          <w:bCs/>
-          <w:color w:val="538135" w:themeColor="accent6" w:themeShade="BF"/>
-        </w:rPr>
-        <w:t xml:space="preserve"> </w:t>
-      </w:r>
-      <w:proofErr w:type="gramStart"/>
-      <w:r>
-        <w:rPr>
-          <w:b/>
-          <w:bCs/>
-          <w:color w:val="4472C4" w:themeColor="accent1"/>
-        </w:rPr>
-        <w:t>select(</w:t>
-      </w:r>
-      <w:proofErr w:type="gramEnd"/>
-      <w:r>
-        <w:rPr>
-          <w:b/>
-          <w:bCs/>
-          <w:color w:val="4472C4" w:themeColor="accent1"/>
-        </w:rPr>
-        <w:t xml:space="preserve">) </w:t>
-      </w:r>
-      <w:r>
-        <w:rPr>
-          <w:b/>
-          <w:bCs/>
-          <w:color w:val="000000" w:themeColor="text1"/>
-        </w:rPr>
-        <w:t xml:space="preserve">to isolate the variables of interest: </w:t>
-      </w:r>
-      <w:r>
-        <w:rPr>
-          <w:b/>
-          <w:bCs/>
-          <w:color w:val="000000" w:themeColor="text1"/>
-        </w:rPr>
-        <w:t>country, year, BMI</w:t>
-      </w:r>
-    </w:p>
-    <w:p>
-      <w:pPr>
-        <w:pStyle w:val="ListParagraph"/>
-        <w:ind w:left="0"/>
-        <w:rPr>
-          <w:b/>
-          <w:bCs/>
-          <w:color w:val="538135" w:themeColor="accent6" w:themeShade="BF"/>
-        </w:rPr>
-      </w:pPr>
+        <w:t>2.3 Visualize the distribution</w:t>
+      </w:r>
     </w:p>
     <w:p>
       <w:pPr>
         <w:pStyle w:val="ListParagraph"/>
         <w:numPr>
           <w:ilvl w:val="1"/>
-          <w:numId w:val="7"/>
+          <w:numId w:val="6"/>
         </w:numPr>
         <w:rPr>
-          <w:b/>
-          <w:bCs/>
-        </w:rPr>
-      </w:pPr>
+          <w:rFonts w:ascii="Calibri" w:eastAsia="Calibri" w:hAnsi="Calibri" w:cs="Calibri"/>
+          <w:color w:val="000000" w:themeColor="text1"/>
+        </w:rPr>
+      </w:pPr>
+      <w:proofErr w:type="gramStart"/>
+      <w:r>
+        <w:rPr>
+          <w:rFonts w:ascii="Calibri" w:eastAsia="Calibri" w:hAnsi="Calibri" w:cs="Calibri"/>
+          <w:b/>
+          <w:bCs/>
+          <w:color w:val="000000" w:themeColor="text1"/>
+        </w:rPr>
+        <w:t xml:space="preserve">‘ </w:t>
+      </w:r>
       <w:proofErr w:type="spellStart"/>
       <w:r>
-        <w:t>your_data</w:t>
+        <w:rPr>
+          <w:rFonts w:ascii="Calibri" w:eastAsia="Calibri" w:hAnsi="Calibri" w:cs="Calibri"/>
+          <w:b/>
+          <w:bCs/>
+          <w:color w:val="2F5496" w:themeColor="accent1" w:themeShade="BF"/>
+        </w:rPr>
+        <w:t>geom</w:t>
+      </w:r>
+      <w:proofErr w:type="gramEnd"/>
+      <w:r>
+        <w:rPr>
+          <w:rFonts w:ascii="Calibri" w:eastAsia="Calibri" w:hAnsi="Calibri" w:cs="Calibri"/>
+          <w:b/>
+          <w:bCs/>
+          <w:color w:val="2F5496" w:themeColor="accent1" w:themeShade="BF"/>
+        </w:rPr>
+        <w:t>_histogram</w:t>
       </w:r>
       <w:proofErr w:type="spellEnd"/>
       <w:r>
         <w:rPr>
-          <w:color w:val="2F5496" w:themeColor="accent1" w:themeShade="BF"/>
-        </w:rPr>
-        <w:t xml:space="preserve"> &lt;- </w:t>
-      </w:r>
-      <w:proofErr w:type="spellStart"/>
-      <w:r>
-        <w:rPr>
-          <w:color w:val="000000" w:themeColor="text1"/>
-        </w:rPr>
-        <w:t>your_data</w:t>
-      </w:r>
-      <w:proofErr w:type="spellEnd"/>
-      <w:r>
-        <w:rPr>
+          <w:rFonts w:ascii="Calibri" w:eastAsia="Calibri" w:hAnsi="Calibri" w:cs="Calibri"/>
+          <w:b/>
+          <w:bCs/>
+          <w:color w:val="2F5496" w:themeColor="accent1" w:themeShade="BF"/>
+        </w:rPr>
+        <w:t>()</w:t>
+      </w:r>
+      <w:r>
+        <w:rPr>
+          <w:rFonts w:ascii="Calibri" w:eastAsia="Calibri" w:hAnsi="Calibri" w:cs="Calibri"/>
+          <w:b/>
+          <w:bCs/>
+          <w:color w:val="000000" w:themeColor="text1"/>
+        </w:rPr>
+        <w:t xml:space="preserve"> ‘</w:t>
+      </w:r>
+      <w:r>
+        <w:rPr>
+          <w:rFonts w:ascii="Calibri" w:eastAsia="Calibri" w:hAnsi="Calibri" w:cs="Calibri"/>
           <w:color w:val="000000" w:themeColor="text1"/>
         </w:rPr>
         <w:t xml:space="preserve"> </w:t>
-      </w:r>
-      <w:r>
-        <w:rPr>
-          <w:color w:val="2F5496" w:themeColor="accent1" w:themeShade="BF"/>
-        </w:rPr>
-        <w:t xml:space="preserve">%&gt;% </w:t>
       </w:r>
     </w:p>
     <w:p>
       <w:pPr>
-        <w:pStyle w:val="ListParagraph"/>
         <w:ind w:left="2160"/>
         <w:rPr>
-          <w:b/>
-          <w:bCs/>
-          <w:color w:val="4472C4" w:themeColor="accent1"/>
-        </w:rPr>
-      </w:pPr>
+          <w:rFonts w:ascii="Calibri" w:eastAsia="Calibri" w:hAnsi="Calibri" w:cs="Calibri"/>
+          <w:color w:val="000000" w:themeColor="text1"/>
+        </w:rPr>
+      </w:pPr>
+      <w:proofErr w:type="spellStart"/>
       <w:proofErr w:type="gramStart"/>
       <w:r>
         <w:rPr>
-          <w:b/>
-          <w:bCs/>
-          <w:color w:val="4472C4" w:themeColor="accent1"/>
-        </w:rPr>
-        <w:t>select</w:t>
-      </w:r>
-      <w:r>
-        <w:rPr>
-          <w:b/>
-          <w:bCs/>
-          <w:color w:val="4472C4" w:themeColor="accent1"/>
+          <w:rFonts w:ascii="Calibri" w:eastAsia="Calibri" w:hAnsi="Calibri" w:cs="Calibri"/>
+          <w:b/>
+          <w:bCs/>
+          <w:color w:val="2F5496" w:themeColor="accent1" w:themeShade="BF"/>
+        </w:rPr>
+        <w:t>ggplot</w:t>
+      </w:r>
+      <w:proofErr w:type="spellEnd"/>
+      <w:r>
+        <w:rPr>
+          <w:rFonts w:ascii="Calibri" w:eastAsia="Calibri" w:hAnsi="Calibri" w:cs="Calibri"/>
+          <w:b/>
+          <w:bCs/>
+          <w:color w:val="2F5496" w:themeColor="accent1" w:themeShade="BF"/>
         </w:rPr>
         <w:t>(</w:t>
       </w:r>
+      <w:proofErr w:type="spellStart"/>
       <w:proofErr w:type="gramEnd"/>
       <w:r>
         <w:rPr>
-          <w:color w:val="000000" w:themeColor="text1"/>
-        </w:rPr>
-        <w:t>variable_1, variable_2</w:t>
-      </w:r>
-      <w:r>
-        <w:rPr>
-          <w:color w:val="000000" w:themeColor="text1"/>
-        </w:rPr>
-        <w:t>, variable_3</w:t>
-      </w:r>
-      <w:r>
-        <w:rPr>
-          <w:b/>
-          <w:bCs/>
-          <w:color w:val="4472C4" w:themeColor="accent1"/>
-        </w:rPr>
-        <w:t>)</w:t>
+          <w:rFonts w:ascii="Calibri" w:eastAsia="Calibri" w:hAnsi="Calibri" w:cs="Calibri"/>
+          <w:color w:val="000000" w:themeColor="text1"/>
+        </w:rPr>
+        <w:t>your_data</w:t>
+      </w:r>
+      <w:proofErr w:type="spellEnd"/>
+      <w:r>
+        <w:rPr>
+          <w:rFonts w:ascii="Calibri" w:eastAsia="Calibri" w:hAnsi="Calibri" w:cs="Calibri"/>
+          <w:b/>
+          <w:bCs/>
+          <w:color w:val="000000" w:themeColor="text1"/>
+        </w:rPr>
+        <w:t xml:space="preserve">, </w:t>
+      </w:r>
+      <w:proofErr w:type="spellStart"/>
+      <w:r>
+        <w:rPr>
+          <w:rFonts w:ascii="Calibri" w:eastAsia="Calibri" w:hAnsi="Calibri" w:cs="Calibri"/>
+          <w:b/>
+          <w:bCs/>
+          <w:color w:val="2F5496" w:themeColor="accent1" w:themeShade="BF"/>
+        </w:rPr>
+        <w:t>aes</w:t>
+      </w:r>
+      <w:proofErr w:type="spellEnd"/>
+      <w:r>
+        <w:rPr>
+          <w:rFonts w:ascii="Calibri" w:eastAsia="Calibri" w:hAnsi="Calibri" w:cs="Calibri"/>
+          <w:b/>
+          <w:bCs/>
+          <w:color w:val="2F5496" w:themeColor="accent1" w:themeShade="BF"/>
+        </w:rPr>
+        <w:t xml:space="preserve">(x = </w:t>
+      </w:r>
+      <w:proofErr w:type="spellStart"/>
+      <w:r>
+        <w:rPr>
+          <w:rFonts w:ascii="Calibri" w:eastAsia="Calibri" w:hAnsi="Calibri" w:cs="Calibri"/>
+          <w:color w:val="000000" w:themeColor="text1"/>
+        </w:rPr>
+        <w:t>your_variable</w:t>
+      </w:r>
+      <w:proofErr w:type="spellEnd"/>
+      <w:r>
+        <w:rPr>
+          <w:rFonts w:ascii="Calibri" w:eastAsia="Calibri" w:hAnsi="Calibri" w:cs="Calibri"/>
+          <w:b/>
+          <w:bCs/>
+          <w:color w:val="2F5496" w:themeColor="accent1" w:themeShade="BF"/>
+        </w:rPr>
+        <w:t xml:space="preserve">)) </w:t>
+      </w:r>
+      <w:r>
+        <w:rPr>
+          <w:rFonts w:ascii="Calibri" w:eastAsia="Calibri" w:hAnsi="Calibri" w:cs="Calibri"/>
+          <w:b/>
+          <w:bCs/>
+          <w:color w:val="000000" w:themeColor="text1"/>
+        </w:rPr>
+        <w:t>+</w:t>
       </w:r>
     </w:p>
     <w:p>
       <w:pPr>
-        <w:rPr>
-          <w:b/>
-          <w:bCs/>
-          <w:color w:val="538135" w:themeColor="accent6" w:themeShade="BF"/>
-        </w:rPr>
-      </w:pPr>
+        <w:ind w:left="2160"/>
+        <w:rPr>
+          <w:rFonts w:ascii="Calibri" w:eastAsia="Calibri" w:hAnsi="Calibri" w:cs="Calibri"/>
+          <w:color w:val="000000" w:themeColor="text1"/>
+        </w:rPr>
+      </w:pPr>
+      <w:proofErr w:type="spellStart"/>
+      <w:r>
+        <w:rPr>
+          <w:rFonts w:ascii="Calibri" w:eastAsia="Calibri" w:hAnsi="Calibri" w:cs="Calibri"/>
+          <w:b/>
+          <w:bCs/>
+          <w:color w:val="2F5496" w:themeColor="accent1" w:themeShade="BF"/>
+        </w:rPr>
+        <w:t>geom_</w:t>
+      </w:r>
+      <w:proofErr w:type="gramStart"/>
+      <w:r>
+        <w:rPr>
+          <w:rFonts w:ascii="Calibri" w:eastAsia="Calibri" w:hAnsi="Calibri" w:cs="Calibri"/>
+          <w:b/>
+          <w:bCs/>
+          <w:color w:val="2F5496" w:themeColor="accent1" w:themeShade="BF"/>
+        </w:rPr>
+        <w:t>histogram</w:t>
+      </w:r>
+      <w:proofErr w:type="spellEnd"/>
+      <w:r>
+        <w:rPr>
+          <w:rFonts w:ascii="Calibri" w:eastAsia="Calibri" w:hAnsi="Calibri" w:cs="Calibri"/>
+          <w:b/>
+          <w:bCs/>
+          <w:color w:val="2F5496" w:themeColor="accent1" w:themeShade="BF"/>
+        </w:rPr>
+        <w:t>(</w:t>
+      </w:r>
+      <w:proofErr w:type="gramEnd"/>
+      <w:r>
+        <w:rPr>
+          <w:rFonts w:ascii="Calibri" w:eastAsia="Calibri" w:hAnsi="Calibri" w:cs="Calibri"/>
+          <w:b/>
+          <w:bCs/>
+          <w:color w:val="2F5496" w:themeColor="accent1" w:themeShade="BF"/>
+        </w:rPr>
+        <w:t xml:space="preserve">) </w:t>
+      </w:r>
+      <w:r>
+        <w:rPr>
+          <w:rFonts w:ascii="Calibri" w:eastAsia="Calibri" w:hAnsi="Calibri" w:cs="Calibri"/>
+          <w:b/>
+          <w:bCs/>
+          <w:color w:val="000000" w:themeColor="text1"/>
+        </w:rPr>
+        <w:t>+</w:t>
+      </w:r>
     </w:p>
     <w:p>
       <w:pPr>
-        <w:pStyle w:val="ListParagraph"/>
-        <w:numPr>
-          <w:ilvl w:val="0"/>
-          <w:numId w:val="7"/>
-        </w:numPr>
-        <w:rPr>
-          <w:b/>
-          <w:bCs/>
-        </w:rPr>
-      </w:pPr>
-      <w:r>
-        <w:rPr>
-          <w:b/>
-          <w:bCs/>
-        </w:rPr>
-        <w:t xml:space="preserve">Try using the </w:t>
-      </w:r>
+        <w:ind w:left="2160"/>
+        <w:rPr>
+          <w:rFonts w:ascii="Calibri" w:eastAsia="Calibri" w:hAnsi="Calibri" w:cs="Calibri"/>
+          <w:color w:val="538135" w:themeColor="accent6" w:themeShade="BF"/>
+        </w:rPr>
+      </w:pPr>
       <w:proofErr w:type="gramStart"/>
       <w:r>
         <w:rPr>
-          <w:b/>
-          <w:bCs/>
-          <w:color w:val="4472C4" w:themeColor="accent1"/>
-        </w:rPr>
-        <w:t>mutate(</w:t>
+          <w:rFonts w:ascii="Calibri" w:eastAsia="Calibri" w:hAnsi="Calibri" w:cs="Calibri"/>
+          <w:b/>
+          <w:bCs/>
+          <w:color w:val="2F5496" w:themeColor="accent1" w:themeShade="BF"/>
+        </w:rPr>
+        <w:t>labs(</w:t>
       </w:r>
       <w:proofErr w:type="gramEnd"/>
       <w:r>
         <w:rPr>
-          <w:b/>
-          <w:bCs/>
-          <w:color w:val="4472C4" w:themeColor="accent1"/>
-        </w:rPr>
-        <w:t xml:space="preserve">) </w:t>
-      </w:r>
-      <w:r>
-        <w:rPr>
-          <w:b/>
-          <w:bCs/>
-        </w:rPr>
-        <w:t xml:space="preserve">function to store the standardized scores of </w:t>
-      </w:r>
-      <w:r>
-        <w:rPr>
-          <w:b/>
-          <w:bCs/>
-        </w:rPr>
-        <w:t xml:space="preserve">BMI </w:t>
-      </w:r>
-      <w:r>
-        <w:rPr>
-          <w:b/>
-          <w:bCs/>
-        </w:rPr>
-        <w:t xml:space="preserve">as a new variable in the same dataset. </w:t>
+          <w:rFonts w:ascii="Calibri" w:eastAsia="Calibri" w:hAnsi="Calibri" w:cs="Calibri"/>
+          <w:color w:val="000000" w:themeColor="text1"/>
+        </w:rPr>
+        <w:t>title = “</w:t>
+      </w:r>
+      <w:r>
+        <w:rPr>
+          <w:rFonts w:ascii="Calibri" w:eastAsia="Calibri" w:hAnsi="Calibri" w:cs="Calibri"/>
+          <w:color w:val="538135" w:themeColor="accent6" w:themeShade="BF"/>
+        </w:rPr>
+        <w:t>Give a title</w:t>
+      </w:r>
+      <w:r>
+        <w:rPr>
+          <w:rFonts w:ascii="Calibri" w:eastAsia="Calibri" w:hAnsi="Calibri" w:cs="Calibri"/>
+          <w:color w:val="000000" w:themeColor="text1"/>
+        </w:rPr>
+        <w:t>”</w:t>
+      </w:r>
+      <w:r>
+        <w:rPr>
+          <w:rFonts w:ascii="Calibri" w:eastAsia="Calibri" w:hAnsi="Calibri" w:cs="Calibri"/>
+          <w:color w:val="538135" w:themeColor="accent6" w:themeShade="BF"/>
+        </w:rPr>
+        <w:t xml:space="preserve">, </w:t>
       </w:r>
     </w:p>
     <w:p>
       <w:pPr>
-        <w:pStyle w:val="ListParagraph"/>
-        <w:rPr>
-          <w:b/>
-          <w:bCs/>
-        </w:rPr>
-      </w:pPr>
+        <w:ind w:left="2160"/>
+        <w:rPr>
+          <w:rFonts w:ascii="Calibri" w:eastAsia="Calibri" w:hAnsi="Calibri" w:cs="Calibri"/>
+          <w:color w:val="000000" w:themeColor="text1"/>
+        </w:rPr>
+      </w:pPr>
+      <w:r>
+        <w:rPr>
+          <w:rFonts w:ascii="Calibri" w:eastAsia="Calibri" w:hAnsi="Calibri" w:cs="Calibri"/>
+          <w:color w:val="000000" w:themeColor="text1"/>
+        </w:rPr>
+        <w:t>x = “</w:t>
+      </w:r>
+      <w:r>
+        <w:rPr>
+          <w:rFonts w:ascii="Calibri" w:eastAsia="Calibri" w:hAnsi="Calibri" w:cs="Calibri"/>
+          <w:color w:val="538135" w:themeColor="accent6" w:themeShade="BF"/>
+        </w:rPr>
+        <w:t>Title of x-axis</w:t>
+      </w:r>
+      <w:r>
+        <w:rPr>
+          <w:rFonts w:ascii="Calibri" w:eastAsia="Calibri" w:hAnsi="Calibri" w:cs="Calibri"/>
+          <w:color w:val="000000" w:themeColor="text1"/>
+        </w:rPr>
+        <w:t>”,</w:t>
+      </w:r>
+    </w:p>
+    <w:p>
+      <w:pPr>
+        <w:ind w:left="2160"/>
+        <w:rPr>
+          <w:rFonts w:ascii="Calibri" w:eastAsia="Calibri" w:hAnsi="Calibri" w:cs="Calibri"/>
+          <w:color w:val="2F5496" w:themeColor="accent1" w:themeShade="BF"/>
+        </w:rPr>
+      </w:pPr>
+      <w:r>
+        <w:rPr>
+          <w:rFonts w:ascii="Calibri" w:eastAsia="Calibri" w:hAnsi="Calibri" w:cs="Calibri"/>
+          <w:color w:val="000000" w:themeColor="text1"/>
+        </w:rPr>
+        <w:t>y = “</w:t>
+      </w:r>
+      <w:r>
+        <w:rPr>
+          <w:rFonts w:ascii="Calibri" w:eastAsia="Calibri" w:hAnsi="Calibri" w:cs="Calibri"/>
+          <w:color w:val="538135" w:themeColor="accent6" w:themeShade="BF"/>
+        </w:rPr>
+        <w:t>Title of y-axis</w:t>
+      </w:r>
+      <w:r>
+        <w:rPr>
+          <w:rFonts w:ascii="Calibri" w:eastAsia="Calibri" w:hAnsi="Calibri" w:cs="Calibri"/>
+          <w:color w:val="000000" w:themeColor="text1"/>
+        </w:rPr>
+        <w:t>"</w:t>
+      </w:r>
+      <w:r>
+        <w:rPr>
+          <w:rFonts w:ascii="Calibri" w:eastAsia="Calibri" w:hAnsi="Calibri" w:cs="Calibri"/>
+          <w:b/>
+          <w:bCs/>
+          <w:color w:val="2F5496" w:themeColor="accent1" w:themeShade="BF"/>
+        </w:rPr>
+        <w:t>)</w:t>
+      </w:r>
     </w:p>
     <w:p>
       <w:pPr>
         <w:pStyle w:val="ListParagraph"/>
         <w:numPr>
           <w:ilvl w:val="1"/>
-          <w:numId w:val="7"/>
+          <w:numId w:val="6"/>
         </w:numPr>
-        <w:rPr>
-          <w:b/>
-          <w:bCs/>
-        </w:rPr>
-      </w:pPr>
+        <w:spacing w:beforeAutospacing="1" w:afterAutospacing="1"/>
+        <w:rPr>
+          <w:rFonts w:ascii="Calibri" w:eastAsia="Calibri" w:hAnsi="Calibri" w:cs="Calibri"/>
+          <w:color w:val="000000" w:themeColor="text1"/>
+        </w:rPr>
+      </w:pPr>
+      <w:proofErr w:type="gramStart"/>
+      <w:r>
+        <w:rPr>
+          <w:rFonts w:ascii="Calibri" w:eastAsia="Calibri" w:hAnsi="Calibri" w:cs="Calibri"/>
+          <w:b/>
+          <w:bCs/>
+          <w:color w:val="000000" w:themeColor="text1"/>
+        </w:rPr>
+        <w:t>‘</w:t>
+      </w:r>
+      <w:r>
+        <w:rPr>
+          <w:rFonts w:ascii="Calibri" w:eastAsia="Calibri" w:hAnsi="Calibri" w:cs="Calibri"/>
+          <w:b/>
+          <w:bCs/>
+          <w:color w:val="2F5496" w:themeColor="accent1" w:themeShade="BF"/>
+        </w:rPr>
+        <w:t xml:space="preserve"> </w:t>
+      </w:r>
       <w:proofErr w:type="spellStart"/>
       <w:r>
-        <w:t>your_data</w:t>
+        <w:rPr>
+          <w:rFonts w:ascii="Calibri" w:eastAsia="Calibri" w:hAnsi="Calibri" w:cs="Calibri"/>
+          <w:b/>
+          <w:bCs/>
+          <w:color w:val="2F5496" w:themeColor="accent1" w:themeShade="BF"/>
+        </w:rPr>
+        <w:t>geom</w:t>
+      </w:r>
+      <w:proofErr w:type="gramEnd"/>
+      <w:r>
+        <w:rPr>
+          <w:rFonts w:ascii="Calibri" w:eastAsia="Calibri" w:hAnsi="Calibri" w:cs="Calibri"/>
+          <w:b/>
+          <w:bCs/>
+          <w:color w:val="2F5496" w:themeColor="accent1" w:themeShade="BF"/>
+        </w:rPr>
+        <w:t>_density</w:t>
       </w:r>
       <w:proofErr w:type="spellEnd"/>
       <w:r>
         <w:rPr>
-          <w:color w:val="2F5496" w:themeColor="accent1" w:themeShade="BF"/>
-        </w:rPr>
-        <w:t xml:space="preserve"> &lt;- </w:t>
-      </w:r>
-      <w:proofErr w:type="spellStart"/>
-      <w:r>
-        <w:rPr>
-          <w:color w:val="000000" w:themeColor="text1"/>
-        </w:rPr>
-        <w:t>your_data</w:t>
-      </w:r>
-      <w:proofErr w:type="spellEnd"/>
-      <w:r>
-        <w:rPr>
-          <w:color w:val="000000" w:themeColor="text1"/>
-        </w:rPr>
-        <w:t xml:space="preserve"> </w:t>
-      </w:r>
-      <w:r>
-        <w:rPr>
-          <w:color w:val="2F5496" w:themeColor="accent1" w:themeShade="BF"/>
-        </w:rPr>
-        <w:t xml:space="preserve">%&gt;% </w:t>
+          <w:rFonts w:ascii="Calibri" w:eastAsia="Calibri" w:hAnsi="Calibri" w:cs="Calibri"/>
+          <w:b/>
+          <w:bCs/>
+          <w:color w:val="2F5496" w:themeColor="accent1" w:themeShade="BF"/>
+        </w:rPr>
+        <w:t xml:space="preserve">() </w:t>
+      </w:r>
+      <w:r>
+        <w:rPr>
+          <w:rFonts w:ascii="Calibri" w:eastAsia="Calibri" w:hAnsi="Calibri" w:cs="Calibri"/>
+          <w:b/>
+          <w:bCs/>
+          <w:color w:val="000000" w:themeColor="text1"/>
+        </w:rPr>
+        <w:t xml:space="preserve">‘ </w:t>
       </w:r>
     </w:p>
     <w:p>
       <w:pPr>
-        <w:ind w:left="720" w:firstLine="720"/>
-        <w:rPr>
-          <w:b/>
-          <w:bCs/>
-        </w:rPr>
-      </w:pPr>
+        <w:ind w:left="2160"/>
+        <w:rPr>
+          <w:rFonts w:ascii="Calibri" w:eastAsia="Calibri" w:hAnsi="Calibri" w:cs="Calibri"/>
+          <w:color w:val="000000" w:themeColor="text1"/>
+        </w:rPr>
+      </w:pPr>
+      <w:proofErr w:type="spellStart"/>
       <w:proofErr w:type="gramStart"/>
       <w:r>
         <w:rPr>
-          <w:b/>
-          <w:bCs/>
-          <w:color w:val="4472C4" w:themeColor="accent1"/>
-        </w:rPr>
-        <w:t>mutate(</w:t>
+          <w:rFonts w:ascii="Calibri" w:eastAsia="Calibri" w:hAnsi="Calibri" w:cs="Calibri"/>
+          <w:b/>
+          <w:bCs/>
+          <w:color w:val="2F5496" w:themeColor="accent1" w:themeShade="BF"/>
+        </w:rPr>
+        <w:t>ggplot</w:t>
+      </w:r>
+      <w:proofErr w:type="spellEnd"/>
+      <w:r>
+        <w:rPr>
+          <w:rFonts w:ascii="Calibri" w:eastAsia="Calibri" w:hAnsi="Calibri" w:cs="Calibri"/>
+          <w:b/>
+          <w:bCs/>
+          <w:color w:val="2F5496" w:themeColor="accent1" w:themeShade="BF"/>
+        </w:rPr>
+        <w:t>(</w:t>
       </w:r>
       <w:proofErr w:type="spellStart"/>
       <w:proofErr w:type="gramEnd"/>
       <w:r>
         <w:rPr>
-          <w:color w:val="FF0000"/>
-        </w:rPr>
-        <w:t>zscore</w:t>
+          <w:rFonts w:ascii="Calibri" w:eastAsia="Calibri" w:hAnsi="Calibri" w:cs="Calibri"/>
+          <w:color w:val="000000" w:themeColor="text1"/>
+        </w:rPr>
+        <w:t>your_data</w:t>
       </w:r>
       <w:proofErr w:type="spellEnd"/>
       <w:r>
         <w:rPr>
-          <w:color w:val="FF0000"/>
-        </w:rPr>
-        <w:t xml:space="preserve">_ variable </w:t>
-      </w:r>
-      <w:r>
-        <w:t xml:space="preserve">= </w:t>
-      </w:r>
-      <w:r>
-        <w:rPr>
-          <w:b/>
-          <w:bCs/>
-          <w:color w:val="4472C4" w:themeColor="accent1"/>
-        </w:rPr>
-        <w:t>scale(</w:t>
+          <w:rFonts w:ascii="Calibri" w:eastAsia="Calibri" w:hAnsi="Calibri" w:cs="Calibri"/>
+          <w:b/>
+          <w:bCs/>
+          <w:color w:val="000000" w:themeColor="text1"/>
+        </w:rPr>
+        <w:t xml:space="preserve">, </w:t>
       </w:r>
       <w:proofErr w:type="spellStart"/>
       <w:r>
-        <w:t>your_continuous_variable</w:t>
+        <w:rPr>
+          <w:rFonts w:ascii="Calibri" w:eastAsia="Calibri" w:hAnsi="Calibri" w:cs="Calibri"/>
+          <w:b/>
+          <w:bCs/>
+          <w:color w:val="2F5496" w:themeColor="accent1" w:themeShade="BF"/>
+        </w:rPr>
+        <w:t>aes</w:t>
       </w:r>
       <w:proofErr w:type="spellEnd"/>
       <w:r>
         <w:rPr>
-          <w:b/>
-          <w:bCs/>
-          <w:color w:val="4472C4" w:themeColor="accent1"/>
-        </w:rPr>
-        <w:t>))</w:t>
+          <w:rFonts w:ascii="Calibri" w:eastAsia="Calibri" w:hAnsi="Calibri" w:cs="Calibri"/>
+          <w:b/>
+          <w:bCs/>
+          <w:color w:val="2F5496" w:themeColor="accent1" w:themeShade="BF"/>
+        </w:rPr>
+        <w:t xml:space="preserve">(x = </w:t>
+      </w:r>
+      <w:proofErr w:type="spellStart"/>
+      <w:r>
+        <w:rPr>
+          <w:rFonts w:ascii="Calibri" w:eastAsia="Calibri" w:hAnsi="Calibri" w:cs="Calibri"/>
+          <w:color w:val="000000" w:themeColor="text1"/>
+        </w:rPr>
+        <w:t>your_variable</w:t>
+      </w:r>
+      <w:proofErr w:type="spellEnd"/>
+      <w:r>
+        <w:rPr>
+          <w:rFonts w:ascii="Calibri" w:eastAsia="Calibri" w:hAnsi="Calibri" w:cs="Calibri"/>
+          <w:b/>
+          <w:bCs/>
+          <w:color w:val="2F5496" w:themeColor="accent1" w:themeShade="BF"/>
+        </w:rPr>
+        <w:t xml:space="preserve">)) </w:t>
+      </w:r>
+      <w:r>
+        <w:rPr>
+          <w:rFonts w:ascii="Calibri" w:eastAsia="Calibri" w:hAnsi="Calibri" w:cs="Calibri"/>
+          <w:b/>
+          <w:bCs/>
+          <w:color w:val="000000" w:themeColor="text1"/>
+        </w:rPr>
+        <w:t>+</w:t>
       </w:r>
     </w:p>
     <w:p>
       <w:pPr>
-        <w:pStyle w:val="ListParagraph"/>
-        <w:ind w:left="1440"/>
-        <w:rPr>
-          <w:b/>
-          <w:bCs/>
-        </w:rPr>
-      </w:pPr>
+        <w:ind w:left="2160"/>
+        <w:rPr>
+          <w:rFonts w:ascii="Calibri" w:eastAsia="Calibri" w:hAnsi="Calibri" w:cs="Calibri"/>
+          <w:color w:val="000000" w:themeColor="text1"/>
+        </w:rPr>
+      </w:pPr>
+      <w:r>
+        <w:rPr>
+          <w:rFonts w:ascii="Calibri" w:eastAsia="Calibri" w:hAnsi="Calibri" w:cs="Calibri"/>
+          <w:b/>
+          <w:bCs/>
+          <w:color w:val="000000" w:themeColor="text1"/>
+        </w:rPr>
+        <w:t xml:space="preserve">  </w:t>
+      </w:r>
+      <w:proofErr w:type="spellStart"/>
+      <w:r>
+        <w:rPr>
+          <w:rFonts w:ascii="Calibri" w:eastAsia="Calibri" w:hAnsi="Calibri" w:cs="Calibri"/>
+          <w:b/>
+          <w:bCs/>
+          <w:color w:val="2F5496" w:themeColor="accent1" w:themeShade="BF"/>
+        </w:rPr>
+        <w:t>geom_</w:t>
+      </w:r>
+      <w:proofErr w:type="gramStart"/>
+      <w:r>
+        <w:rPr>
+          <w:rFonts w:ascii="Calibri" w:eastAsia="Calibri" w:hAnsi="Calibri" w:cs="Calibri"/>
+          <w:b/>
+          <w:bCs/>
+          <w:color w:val="2F5496" w:themeColor="accent1" w:themeShade="BF"/>
+        </w:rPr>
+        <w:t>density</w:t>
+      </w:r>
+      <w:proofErr w:type="spellEnd"/>
+      <w:r>
+        <w:rPr>
+          <w:rFonts w:ascii="Calibri" w:eastAsia="Calibri" w:hAnsi="Calibri" w:cs="Calibri"/>
+          <w:b/>
+          <w:bCs/>
+          <w:color w:val="2F5496" w:themeColor="accent1" w:themeShade="BF"/>
+        </w:rPr>
+        <w:t>(</w:t>
+      </w:r>
+      <w:proofErr w:type="gramEnd"/>
+      <w:r>
+        <w:rPr>
+          <w:rFonts w:ascii="Calibri" w:eastAsia="Calibri" w:hAnsi="Calibri" w:cs="Calibri"/>
+          <w:b/>
+          <w:bCs/>
+          <w:color w:val="2F5496" w:themeColor="accent1" w:themeShade="BF"/>
+        </w:rPr>
+        <w:t xml:space="preserve">) </w:t>
+      </w:r>
+      <w:r>
+        <w:rPr>
+          <w:rFonts w:ascii="Calibri" w:eastAsia="Calibri" w:hAnsi="Calibri" w:cs="Calibri"/>
+          <w:b/>
+          <w:bCs/>
+          <w:color w:val="000000" w:themeColor="text1"/>
+        </w:rPr>
+        <w:t>+</w:t>
+      </w:r>
     </w:p>
     <w:p>
       <w:pPr>
-        <w:pStyle w:val="ListParagraph"/>
-        <w:numPr>
-          <w:ilvl w:val="0"/>
-          <w:numId w:val="7"/>
-        </w:numPr>
-        <w:rPr>
-          <w:b/>
-          <w:bCs/>
-          <w:color w:val="000000" w:themeColor="text1"/>
-        </w:rPr>
-      </w:pPr>
-      <w:r>
-        <w:rPr>
-          <w:b/>
-          <w:bCs/>
-          <w:color w:val="000000" w:themeColor="text1"/>
-        </w:rPr>
-        <w:t>Use</w:t>
-      </w:r>
-      <w:r>
-        <w:rPr>
-          <w:b/>
-          <w:bCs/>
+        <w:ind w:left="2160"/>
+        <w:rPr>
+          <w:rFonts w:ascii="Calibri" w:eastAsia="Calibri" w:hAnsi="Calibri" w:cs="Calibri"/>
           <w:color w:val="538135" w:themeColor="accent6" w:themeShade="BF"/>
         </w:rPr>
-        <w:t xml:space="preserve"> </w:t>
-      </w:r>
+      </w:pPr>
       <w:proofErr w:type="gramStart"/>
       <w:r>
         <w:rPr>
-          <w:b/>
-          <w:bCs/>
-          <w:color w:val="4471C4"/>
-        </w:rPr>
-        <w:t>filter(</w:t>
+          <w:rFonts w:ascii="Calibri" w:eastAsia="Calibri" w:hAnsi="Calibri" w:cs="Calibri"/>
+          <w:b/>
+          <w:bCs/>
+          <w:color w:val="2F5496" w:themeColor="accent1" w:themeShade="BF"/>
+        </w:rPr>
+        <w:t>labs(</w:t>
       </w:r>
       <w:proofErr w:type="gramEnd"/>
       <w:r>
         <w:rPr>
-          <w:b/>
-          <w:bCs/>
-          <w:color w:val="4471C4"/>
-        </w:rPr>
-        <w:t xml:space="preserve">) </w:t>
-      </w:r>
-      <w:r>
-        <w:rPr>
-          <w:b/>
-          <w:bCs/>
-          <w:color w:val="000000" w:themeColor="text1"/>
-        </w:rPr>
-        <w:t xml:space="preserve">to look at rows </w:t>
-      </w:r>
-      <w:r>
-        <w:rPr>
-          <w:b/>
-          <w:bCs/>
-          <w:color w:val="000000" w:themeColor="text1"/>
-        </w:rPr>
-        <w:t>where the</w:t>
-      </w:r>
-      <w:r>
-        <w:rPr>
-          <w:b/>
-          <w:bCs/>
-          <w:color w:val="000000" w:themeColor="text1"/>
-        </w:rPr>
-        <w:t xml:space="preserve"> </w:t>
-      </w:r>
-      <w:proofErr w:type="spellStart"/>
-      <w:r>
-        <w:rPr>
-          <w:b/>
-          <w:bCs/>
-          <w:color w:val="FF0000"/>
-        </w:rPr>
-        <w:t>zscore_variable</w:t>
-      </w:r>
-      <w:proofErr w:type="spellEnd"/>
-      <w:r>
-        <w:rPr>
-          <w:b/>
-          <w:bCs/>
-          <w:color w:val="FF0000"/>
-        </w:rPr>
-        <w:t xml:space="preserve"> </w:t>
-      </w:r>
-      <w:r>
-        <w:rPr>
-          <w:b/>
-          <w:bCs/>
-        </w:rPr>
-        <w:t>is 2 standard deviations above the mean</w:t>
-      </w:r>
-      <w:r>
-        <w:rPr>
-          <w:b/>
-          <w:bCs/>
-        </w:rPr>
-        <w:t xml:space="preserve"> </w:t>
-      </w:r>
-      <w:r>
-        <w:rPr>
-          <w:b/>
-          <w:bCs/>
-          <w:color w:val="000000" w:themeColor="text1"/>
-        </w:rPr>
-        <w:t>(</w:t>
-      </w:r>
-      <w:proofErr w:type="spellStart"/>
-      <w:r>
-        <w:rPr>
-          <w:b/>
-          <w:bCs/>
-          <w:color w:val="FF0000"/>
-        </w:rPr>
-        <w:t>zscore_variable</w:t>
-      </w:r>
-      <w:proofErr w:type="spellEnd"/>
-      <w:r>
-        <w:rPr>
-          <w:b/>
-          <w:bCs/>
-          <w:color w:val="FF0000"/>
-        </w:rPr>
-        <w:t xml:space="preserve"> </w:t>
-      </w:r>
-      <w:r>
-        <w:rPr>
-          <w:b/>
-          <w:bCs/>
-          <w:color w:val="000000" w:themeColor="text1"/>
-        </w:rPr>
-        <w:t>&gt; 2)</w:t>
-      </w:r>
-      <w:r>
-        <w:rPr>
-          <w:b/>
-          <w:bCs/>
-          <w:color w:val="000000" w:themeColor="text1"/>
-        </w:rPr>
-        <w:t>.</w:t>
-      </w:r>
-      <w:r>
-        <w:rPr>
-          <w:b/>
-          <w:bCs/>
-          <w:color w:val="000000" w:themeColor="text1"/>
-        </w:rPr>
-        <w:t xml:space="preserve"> How many such rows are there?</w:t>
+          <w:rFonts w:ascii="Calibri" w:eastAsia="Calibri" w:hAnsi="Calibri" w:cs="Calibri"/>
+          <w:color w:val="000000" w:themeColor="text1"/>
+        </w:rPr>
+        <w:t xml:space="preserve">title = </w:t>
+      </w:r>
+      <w:r>
+        <w:rPr>
+          <w:rFonts w:ascii="Calibri" w:eastAsia="Calibri" w:hAnsi="Calibri" w:cs="Calibri"/>
+          <w:color w:val="538135" w:themeColor="accent6" w:themeShade="BF"/>
+        </w:rPr>
+        <w:t xml:space="preserve">“Give a title”, </w:t>
       </w:r>
     </w:p>
     <w:p>
       <w:pPr>
-        <w:rPr>
-          <w:b/>
-          <w:bCs/>
+        <w:ind w:left="2160"/>
+        <w:rPr>
+          <w:rFonts w:ascii="Calibri" w:eastAsia="Calibri" w:hAnsi="Calibri" w:cs="Calibri"/>
+          <w:color w:val="000000" w:themeColor="text1"/>
+        </w:rPr>
+      </w:pPr>
+      <w:r>
+        <w:rPr>
+          <w:rFonts w:ascii="Calibri" w:eastAsia="Calibri" w:hAnsi="Calibri" w:cs="Calibri"/>
+          <w:color w:val="000000" w:themeColor="text1"/>
+        </w:rPr>
+        <w:t>x = “</w:t>
+      </w:r>
+      <w:r>
+        <w:rPr>
+          <w:rFonts w:ascii="Calibri" w:eastAsia="Calibri" w:hAnsi="Calibri" w:cs="Calibri"/>
           <w:color w:val="538135" w:themeColor="accent6" w:themeShade="BF"/>
         </w:rPr>
-      </w:pPr>
+        <w:t>Title of x-axis”</w:t>
+      </w:r>
+      <w:r>
+        <w:rPr>
+          <w:rFonts w:ascii="Calibri" w:eastAsia="Calibri" w:hAnsi="Calibri" w:cs="Calibri"/>
+          <w:color w:val="000000" w:themeColor="text1"/>
+        </w:rPr>
+        <w:t>,</w:t>
+      </w:r>
     </w:p>
     <w:p>
       <w:pPr>
-        <w:pStyle w:val="ListParagraph"/>
-        <w:numPr>
-          <w:ilvl w:val="1"/>
-          <w:numId w:val="7"/>
-        </w:numPr>
-        <w:rPr>
-          <w:b/>
-          <w:bCs/>
-          <w:color w:val="4472C4" w:themeColor="accent1"/>
-        </w:rPr>
-      </w:pPr>
-      <w:proofErr w:type="spellStart"/>
-      <w:r>
-        <w:t>your_data</w:t>
-      </w:r>
-      <w:proofErr w:type="spellEnd"/>
-      <w:r>
-        <w:rPr>
-          <w:color w:val="2F5496" w:themeColor="accent1" w:themeShade="BF"/>
-        </w:rPr>
-        <w:t xml:space="preserve"> &lt;- </w:t>
-      </w:r>
-      <w:proofErr w:type="spellStart"/>
-      <w:r>
-        <w:rPr>
-          <w:color w:val="000000" w:themeColor="text1"/>
-        </w:rPr>
-        <w:t>your_data</w:t>
-      </w:r>
-      <w:proofErr w:type="spellEnd"/>
-      <w:r>
-        <w:rPr>
-          <w:color w:val="000000" w:themeColor="text1"/>
-        </w:rPr>
-        <w:t xml:space="preserve"> </w:t>
-      </w:r>
-      <w:r>
-        <w:rPr>
-          <w:b/>
-          <w:bCs/>
-          <w:color w:val="2F5496" w:themeColor="accent1" w:themeShade="BF"/>
-        </w:rPr>
-        <w:t>%&gt;</w:t>
-      </w:r>
-      <w:proofErr w:type="gramStart"/>
-      <w:r>
-        <w:rPr>
-          <w:b/>
-          <w:bCs/>
-          <w:color w:val="2F5496" w:themeColor="accent1" w:themeShade="BF"/>
-        </w:rPr>
-        <w:t xml:space="preserve">% </w:t>
-      </w:r>
-      <w:r>
-        <w:rPr>
-          <w:b/>
-          <w:bCs/>
-          <w:color w:val="2F5496" w:themeColor="accent1" w:themeShade="BF"/>
-        </w:rPr>
-        <w:t xml:space="preserve"> </w:t>
-      </w:r>
-      <w:r>
-        <w:rPr>
-          <w:b/>
-          <w:bCs/>
-          <w:color w:val="ED7C31"/>
-        </w:rPr>
-        <w:t>#</w:t>
-      </w:r>
-      <w:proofErr w:type="gramEnd"/>
-      <w:r>
-        <w:rPr>
-          <w:b/>
-          <w:bCs/>
-          <w:color w:val="ED7C31"/>
-        </w:rPr>
-        <w:t xml:space="preserve"> (first pipe to the filter() function)</w:t>
+        <w:ind w:left="2160"/>
+        <w:rPr>
+          <w:rFonts w:ascii="Calibri" w:eastAsia="Calibri" w:hAnsi="Calibri" w:cs="Calibri"/>
+          <w:color w:val="2F5496" w:themeColor="accent1" w:themeShade="BF"/>
+        </w:rPr>
+      </w:pPr>
+      <w:r>
+        <w:rPr>
+          <w:rFonts w:ascii="Calibri" w:eastAsia="Calibri" w:hAnsi="Calibri" w:cs="Calibri"/>
+          <w:color w:val="000000" w:themeColor="text1"/>
+        </w:rPr>
+        <w:t xml:space="preserve">y = </w:t>
+      </w:r>
+      <w:r>
+        <w:rPr>
+          <w:rFonts w:ascii="Calibri" w:eastAsia="Calibri" w:hAnsi="Calibri" w:cs="Calibri"/>
+          <w:color w:val="538135" w:themeColor="accent6" w:themeShade="BF"/>
+        </w:rPr>
+        <w:t>“Title of y-axis”</w:t>
+      </w:r>
+      <w:r>
+        <w:rPr>
+          <w:rFonts w:ascii="Calibri" w:eastAsia="Calibri" w:hAnsi="Calibri" w:cs="Calibri"/>
+          <w:b/>
+          <w:bCs/>
+          <w:color w:val="2F5496" w:themeColor="accent1" w:themeShade="BF"/>
+        </w:rPr>
+        <w:t>)</w:t>
       </w:r>
     </w:p>
     <w:p>
       <w:pPr>
-        <w:ind w:left="1440"/>
-        <w:rPr>
-          <w:b/>
-          <w:bCs/>
-          <w:color w:val="4472C4" w:themeColor="accent1"/>
+        <w:ind w:firstLine="720"/>
+        <w:rPr>
+          <w:b/>
+          <w:bCs/>
+          <w:color w:val="538135" w:themeColor="accent6" w:themeShade="BF"/>
+        </w:rPr>
+      </w:pPr>
+    </w:p>
+    <w:p>
+      <w:pPr>
+        <w:pStyle w:val="ListParagraph"/>
+        <w:ind w:left="0"/>
+        <w:rPr>
+          <w:b/>
+          <w:bCs/>
+          <w:color w:val="000000" w:themeColor="text1"/>
+        </w:rPr>
+      </w:pPr>
+      <w:r>
+        <w:rPr>
+          <w:b/>
+          <w:bCs/>
+          <w:color w:val="000000" w:themeColor="text1"/>
+        </w:rPr>
+        <w:t>2.4 For this part, we are looking for six numbers – the upper and lower bounds as well as the</w:t>
+      </w:r>
+      <w:r>
+        <w:rPr>
+          <w:b/>
+          <w:bCs/>
+          <w:color w:val="000000" w:themeColor="text1"/>
+        </w:rPr>
+        <w:t>ir difference (</w:t>
+      </w:r>
+      <w:r>
+        <w:rPr>
+          <w:b/>
+          <w:bCs/>
+          <w:color w:val="000000" w:themeColor="text1"/>
+        </w:rPr>
+        <w:t>range</w:t>
+      </w:r>
+      <w:r>
+        <w:rPr>
+          <w:b/>
+          <w:bCs/>
+          <w:color w:val="000000" w:themeColor="text1"/>
+        </w:rPr>
+        <w:t>)</w:t>
+      </w:r>
+      <w:r>
+        <w:rPr>
+          <w:b/>
+          <w:bCs/>
+          <w:color w:val="000000" w:themeColor="text1"/>
+        </w:rPr>
+        <w:t xml:space="preserve">. Try - </w:t>
+      </w:r>
+    </w:p>
+    <w:p>
+      <w:pPr>
+        <w:ind w:firstLine="720"/>
+        <w:rPr>
+          <w:b/>
+          <w:bCs/>
+          <w:color w:val="2F5496" w:themeColor="accent1" w:themeShade="BF"/>
+        </w:rPr>
+      </w:pPr>
+      <w:r>
+        <w:rPr>
+          <w:b/>
+          <w:bCs/>
+          <w:color w:val="2F5496" w:themeColor="accent1" w:themeShade="BF"/>
+        </w:rPr>
+        <w:t>summary(</w:t>
+      </w:r>
+      <w:proofErr w:type="spellStart"/>
+      <w:r>
+        <w:rPr>
+          <w:color w:val="000000" w:themeColor="text1"/>
+        </w:rPr>
+        <w:t>your_data</w:t>
+      </w:r>
+      <w:r>
+        <w:rPr>
+          <w:color w:val="2F5496" w:themeColor="accent1" w:themeShade="BF"/>
+        </w:rPr>
+        <w:t>$</w:t>
+      </w:r>
+      <w:r>
+        <w:rPr>
+          <w:color w:val="000000" w:themeColor="text1"/>
+        </w:rPr>
+        <w:t>variable_name</w:t>
+      </w:r>
+      <w:proofErr w:type="spellEnd"/>
+      <w:r>
+        <w:rPr>
+          <w:b/>
+          <w:bCs/>
+          <w:color w:val="2F5496" w:themeColor="accent1" w:themeShade="BF"/>
+        </w:rPr>
+        <w:t>)</w:t>
+      </w:r>
+    </w:p>
+    <w:p>
+      <w:pPr>
+        <w:ind w:firstLine="720"/>
+        <w:rPr>
+          <w:b/>
+          <w:bCs/>
+          <w:color w:val="2F5496" w:themeColor="accent1" w:themeShade="BF"/>
         </w:rPr>
       </w:pPr>
       <w:proofErr w:type="gramStart"/>
@@ -2043,74 +1906,51 @@
         <w:rPr>
           <w:b/>
           <w:bCs/>
-          <w:color w:val="4472C4" w:themeColor="accent1"/>
-        </w:rPr>
-        <w:t>mutate(</w:t>
+          <w:color w:val="2F5496" w:themeColor="accent1" w:themeShade="BF"/>
+        </w:rPr>
+        <w:lastRenderedPageBreak/>
+        <w:t>range(</w:t>
       </w:r>
       <w:proofErr w:type="spellStart"/>
       <w:proofErr w:type="gramEnd"/>
       <w:r>
         <w:rPr>
-          <w:color w:val="FF0000"/>
-        </w:rPr>
-        <w:t>zscore</w:t>
+          <w:color w:val="000000" w:themeColor="text1"/>
+        </w:rPr>
+        <w:t>your_data</w:t>
+      </w:r>
+      <w:r>
+        <w:rPr>
+          <w:color w:val="2F5496" w:themeColor="accent1" w:themeShade="BF"/>
+        </w:rPr>
+        <w:t>$</w:t>
+      </w:r>
+      <w:r>
+        <w:rPr>
+          <w:color w:val="000000" w:themeColor="text1"/>
+        </w:rPr>
+        <w:t>variable_name</w:t>
       </w:r>
       <w:proofErr w:type="spellEnd"/>
       <w:r>
-        <w:rPr>
-          <w:color w:val="FF0000"/>
-        </w:rPr>
-        <w:t xml:space="preserve">_ variable </w:t>
-      </w:r>
-      <w:r>
-        <w:t xml:space="preserve">= </w:t>
-      </w:r>
-      <w:r>
-        <w:rPr>
-          <w:b/>
-          <w:bCs/>
-          <w:color w:val="4472C4" w:themeColor="accent1"/>
-        </w:rPr>
-        <w:t>scale(</w:t>
-      </w:r>
-      <w:proofErr w:type="spellStart"/>
-      <w:r>
-        <w:t>your_continuous_variable</w:t>
-      </w:r>
-      <w:proofErr w:type="spellEnd"/>
-      <w:r>
-        <w:rPr>
-          <w:b/>
-          <w:bCs/>
-          <w:color w:val="4472C4" w:themeColor="accent1"/>
-        </w:rPr>
-        <w:t xml:space="preserve">)) %&gt;% </w:t>
-      </w:r>
-      <w:r>
-        <w:rPr>
-          <w:b/>
-          <w:bCs/>
-          <w:color w:val="ED7D31" w:themeColor="accent2"/>
-        </w:rPr>
-        <w:t>#(</w:t>
-      </w:r>
-      <w:r>
-        <w:rPr>
-          <w:b/>
-          <w:bCs/>
-          <w:color w:val="ED7D31" w:themeColor="accent2"/>
-        </w:rPr>
-        <w:t>second pipe)</w:t>
+        <w:t>, na.rm = T</w:t>
+      </w:r>
+      <w:r>
+        <w:rPr>
+          <w:b/>
+          <w:bCs/>
+          <w:color w:val="2F5496" w:themeColor="accent1" w:themeShade="BF"/>
+        </w:rPr>
+        <w:t>)</w:t>
       </w:r>
     </w:p>
     <w:p>
       <w:pPr>
-        <w:pStyle w:val="ListParagraph"/>
-        <w:ind w:left="1440"/>
-        <w:rPr>
-          <w:b/>
-          <w:bCs/>
-          <w:color w:val="4472C4" w:themeColor="accent1"/>
+        <w:ind w:firstLine="720"/>
+        <w:rPr>
+          <w:b/>
+          <w:bCs/>
+          <w:color w:val="2F5496" w:themeColor="accent1" w:themeShade="BF"/>
         </w:rPr>
       </w:pPr>
       <w:proofErr w:type="gramStart"/>
@@ -2118,146 +1958,895 @@
         <w:rPr>
           <w:b/>
           <w:bCs/>
-          <w:color w:val="4471C4"/>
-        </w:rPr>
-        <w:t>filter(</w:t>
+          <w:color w:val="2F5496" w:themeColor="accent1" w:themeShade="BF"/>
+        </w:rPr>
+        <w:t>I</w:t>
+      </w:r>
+      <w:r>
+        <w:rPr>
+          <w:b/>
+          <w:bCs/>
+          <w:color w:val="2F5496" w:themeColor="accent1" w:themeShade="BF"/>
+        </w:rPr>
+        <w:t>QR(</w:t>
       </w:r>
       <w:proofErr w:type="spellStart"/>
       <w:proofErr w:type="gramEnd"/>
       <w:r>
         <w:rPr>
-          <w:color w:val="FF0000"/>
-        </w:rPr>
-        <w:t>zscore_variable</w:t>
+          <w:color w:val="000000" w:themeColor="text1"/>
+        </w:rPr>
+        <w:t>your_data</w:t>
+      </w:r>
+      <w:r>
+        <w:rPr>
+          <w:color w:val="2F5496" w:themeColor="accent1" w:themeShade="BF"/>
+        </w:rPr>
+        <w:t>$</w:t>
+      </w:r>
+      <w:r>
+        <w:rPr>
+          <w:color w:val="000000" w:themeColor="text1"/>
+        </w:rPr>
+        <w:t>variable_name</w:t>
       </w:r>
       <w:proofErr w:type="spellEnd"/>
       <w:r>
-        <w:rPr>
-          <w:b/>
-          <w:bCs/>
-          <w:color w:val="FF0000"/>
-        </w:rPr>
-        <w:t xml:space="preserve"> </w:t>
-      </w:r>
-      <w:r>
-        <w:rPr>
-          <w:color w:val="000000" w:themeColor="text1"/>
-        </w:rPr>
-        <w:t>&gt; 2</w:t>
-      </w:r>
-      <w:r>
-        <w:rPr>
-          <w:b/>
-          <w:bCs/>
-          <w:color w:val="4471C4"/>
+        <w:t>, na.rm = T</w:t>
+      </w:r>
+      <w:r>
+        <w:rPr>
+          <w:b/>
+          <w:bCs/>
+          <w:color w:val="2F5496" w:themeColor="accent1" w:themeShade="BF"/>
         </w:rPr>
         <w:t>)</w:t>
       </w:r>
     </w:p>
     <w:p>
       <w:pPr>
-        <w:ind w:left="2160"/>
-        <w:rPr>
-          <w:b/>
-          <w:bCs/>
-          <w:color w:val="4472C4" w:themeColor="accent1"/>
-        </w:rPr>
-      </w:pPr>
+        <w:rPr>
+          <w:b/>
+          <w:bCs/>
+          <w:color w:val="2F5496" w:themeColor="accent1" w:themeShade="BF"/>
+        </w:rPr>
+      </w:pPr>
+      <w:r>
+        <w:rPr>
+          <w:b/>
+          <w:bCs/>
+          <w:color w:val="2F5496" w:themeColor="accent1" w:themeShade="BF"/>
+        </w:rPr>
+        <w:t xml:space="preserve">         </w:t>
+      </w:r>
     </w:p>
     <w:p>
       <w:pPr>
+        <w:spacing w:line="259" w:lineRule="auto"/>
+        <w:rPr>
+          <w:b/>
+          <w:bCs/>
+        </w:rPr>
+      </w:pPr>
+      <w:r>
+        <w:rPr>
+          <w:b/>
+          <w:bCs/>
+        </w:rPr>
+        <w:t>2.5 Measures of spread</w:t>
+      </w:r>
+    </w:p>
+    <w:p>
+      <w:pPr>
+        <w:ind w:firstLine="720"/>
+        <w:rPr>
+          <w:b/>
+          <w:bCs/>
+          <w:color w:val="2F5496" w:themeColor="accent1" w:themeShade="BF"/>
+        </w:rPr>
+      </w:pPr>
+      <w:proofErr w:type="gramStart"/>
+      <w:r>
+        <w:rPr>
+          <w:b/>
+          <w:bCs/>
+          <w:color w:val="2F5496" w:themeColor="accent1" w:themeShade="BF"/>
+        </w:rPr>
+        <w:t>var(</w:t>
+      </w:r>
+      <w:proofErr w:type="spellStart"/>
+      <w:proofErr w:type="gramEnd"/>
+      <w:r>
+        <w:rPr>
+          <w:color w:val="000000" w:themeColor="text1"/>
+        </w:rPr>
+        <w:t>your_data</w:t>
+      </w:r>
+      <w:r>
+        <w:rPr>
+          <w:color w:val="2F5496" w:themeColor="accent1" w:themeShade="BF"/>
+        </w:rPr>
+        <w:t>$</w:t>
+      </w:r>
+      <w:r>
+        <w:rPr>
+          <w:color w:val="000000" w:themeColor="text1"/>
+        </w:rPr>
+        <w:t>variable_name</w:t>
+      </w:r>
+      <w:proofErr w:type="spellEnd"/>
+      <w:r>
+        <w:t>, na.rm = T</w:t>
+      </w:r>
+      <w:r>
+        <w:rPr>
+          <w:b/>
+          <w:bCs/>
+          <w:color w:val="2F5496" w:themeColor="accent1" w:themeShade="BF"/>
+        </w:rPr>
+        <w:t>)</w:t>
+      </w:r>
+    </w:p>
+    <w:p>
+      <w:pPr>
+        <w:ind w:firstLine="720"/>
+        <w:rPr>
+          <w:b/>
+          <w:bCs/>
+          <w:color w:val="538135" w:themeColor="accent6" w:themeShade="BF"/>
+        </w:rPr>
+      </w:pPr>
+      <w:proofErr w:type="spellStart"/>
+      <w:proofErr w:type="gramStart"/>
+      <w:r>
+        <w:rPr>
+          <w:b/>
+          <w:bCs/>
+          <w:color w:val="2F5496" w:themeColor="accent1" w:themeShade="BF"/>
+        </w:rPr>
+        <w:t>sd</w:t>
+      </w:r>
+      <w:proofErr w:type="spellEnd"/>
+      <w:r>
+        <w:rPr>
+          <w:b/>
+          <w:bCs/>
+          <w:color w:val="2F5496" w:themeColor="accent1" w:themeShade="BF"/>
+        </w:rPr>
+        <w:t>(</w:t>
+      </w:r>
+      <w:proofErr w:type="spellStart"/>
+      <w:proofErr w:type="gramEnd"/>
+      <w:r>
+        <w:rPr>
+          <w:color w:val="000000" w:themeColor="text1"/>
+        </w:rPr>
+        <w:t>your_data</w:t>
+      </w:r>
+      <w:r>
+        <w:rPr>
+          <w:color w:val="2F5496" w:themeColor="accent1" w:themeShade="BF"/>
+        </w:rPr>
+        <w:t>$</w:t>
+      </w:r>
+      <w:r>
+        <w:rPr>
+          <w:color w:val="000000" w:themeColor="text1"/>
+        </w:rPr>
+        <w:t>variable_name</w:t>
+      </w:r>
+      <w:proofErr w:type="spellEnd"/>
+      <w:r>
+        <w:t>, na.rm = T</w:t>
+      </w:r>
+      <w:r>
+        <w:rPr>
+          <w:b/>
+          <w:bCs/>
+          <w:color w:val="2F5496" w:themeColor="accent1" w:themeShade="BF"/>
+        </w:rPr>
+        <w:t>)</w:t>
+      </w:r>
+    </w:p>
+    <w:p>
+      <w:pPr>
+        <w:ind w:firstLine="720"/>
+        <w:rPr>
+          <w:b/>
+          <w:bCs/>
+          <w:color w:val="538135" w:themeColor="accent6" w:themeShade="BF"/>
+        </w:rPr>
+      </w:pPr>
+    </w:p>
+    <w:p>
+      <w:pPr>
+        <w:rPr>
+          <w:b/>
+          <w:bCs/>
+          <w:color w:val="538135" w:themeColor="accent6" w:themeShade="BF"/>
+        </w:rPr>
+      </w:pPr>
+      <w:r>
+        <w:rPr>
+          <w:b/>
+          <w:bCs/>
+        </w:rPr>
+        <w:t xml:space="preserve">3.1 </w:t>
+      </w:r>
+      <w:r>
+        <w:rPr>
+          <w:b/>
+          <w:bCs/>
+        </w:rPr>
+        <w:t xml:space="preserve">Use </w:t>
+      </w:r>
+      <w:proofErr w:type="gramStart"/>
+      <w:r>
+        <w:rPr>
+          <w:b/>
+          <w:bCs/>
+          <w:color w:val="4472C4" w:themeColor="accent1"/>
+        </w:rPr>
+        <w:t>mutate(</w:t>
+      </w:r>
+      <w:proofErr w:type="gramEnd"/>
+      <w:r>
+        <w:rPr>
+          <w:b/>
+          <w:bCs/>
+          <w:color w:val="4472C4" w:themeColor="accent1"/>
+        </w:rPr>
+        <w:t xml:space="preserve">) </w:t>
+      </w:r>
+      <w:r>
+        <w:rPr>
+          <w:b/>
+          <w:bCs/>
+        </w:rPr>
+        <w:t>to create new standardized variable</w:t>
+      </w:r>
+    </w:p>
+    <w:p/>
+    <w:p>
+      <w:pPr>
+        <w:ind w:firstLine="720"/>
+        <w:rPr>
+          <w:b/>
+          <w:bCs/>
+        </w:rPr>
+      </w:pPr>
+      <w:proofErr w:type="spellStart"/>
+      <w:r>
+        <w:t>your_data</w:t>
+      </w:r>
+      <w:proofErr w:type="spellEnd"/>
+      <w:r>
+        <w:rPr>
+          <w:color w:val="2F5496" w:themeColor="accent1" w:themeShade="BF"/>
+        </w:rPr>
+        <w:t xml:space="preserve"> &lt;- </w:t>
+      </w:r>
+      <w:proofErr w:type="spellStart"/>
+      <w:r>
+        <w:rPr>
+          <w:color w:val="000000" w:themeColor="text1"/>
+        </w:rPr>
+        <w:t>your_data</w:t>
+      </w:r>
+      <w:proofErr w:type="spellEnd"/>
+      <w:r>
+        <w:rPr>
+          <w:color w:val="000000" w:themeColor="text1"/>
+        </w:rPr>
+        <w:t xml:space="preserve"> </w:t>
+      </w:r>
+      <w:r>
+        <w:rPr>
+          <w:color w:val="2F5496" w:themeColor="accent1" w:themeShade="BF"/>
+        </w:rPr>
+        <w:t xml:space="preserve">%&gt;% </w:t>
+      </w:r>
+    </w:p>
+    <w:p>
+      <w:pPr>
+        <w:ind w:left="1440" w:firstLine="720"/>
+        <w:rPr>
+          <w:b/>
+          <w:bCs/>
+        </w:rPr>
+      </w:pPr>
+      <w:proofErr w:type="gramStart"/>
+      <w:r>
+        <w:rPr>
+          <w:b/>
+          <w:bCs/>
+          <w:color w:val="4472C4" w:themeColor="accent1"/>
+        </w:rPr>
+        <w:t>mutate(</w:t>
+      </w:r>
+      <w:proofErr w:type="spellStart"/>
+      <w:proofErr w:type="gramEnd"/>
+      <w:r>
+        <w:rPr>
+          <w:color w:val="000000" w:themeColor="text1"/>
+        </w:rPr>
+        <w:t>zscore</w:t>
+      </w:r>
+      <w:proofErr w:type="spellEnd"/>
+      <w:r>
+        <w:rPr>
+          <w:color w:val="000000" w:themeColor="text1"/>
+        </w:rPr>
+        <w:t xml:space="preserve">_ </w:t>
+      </w:r>
+      <w:r>
+        <w:rPr>
+          <w:color w:val="000000" w:themeColor="text1"/>
+        </w:rPr>
+        <w:t>variable</w:t>
+      </w:r>
+      <w:r>
+        <w:rPr>
+          <w:color w:val="000000" w:themeColor="text1"/>
+        </w:rPr>
+        <w:t xml:space="preserve"> </w:t>
+      </w:r>
+      <w:r>
+        <w:t xml:space="preserve">= </w:t>
+      </w:r>
+      <w:r>
+        <w:rPr>
+          <w:b/>
+          <w:bCs/>
+          <w:color w:val="4472C4" w:themeColor="accent1"/>
+        </w:rPr>
+        <w:t>scale(</w:t>
+      </w:r>
+      <w:proofErr w:type="spellStart"/>
+      <w:r>
+        <w:t>your_variable</w:t>
+      </w:r>
+      <w:proofErr w:type="spellEnd"/>
+      <w:r>
+        <w:rPr>
+          <w:b/>
+          <w:bCs/>
+          <w:color w:val="4472C4" w:themeColor="accent1"/>
+        </w:rPr>
+        <w:t>)</w:t>
+      </w:r>
+      <w:r>
+        <w:rPr>
+          <w:b/>
+          <w:bCs/>
+          <w:color w:val="4472C4" w:themeColor="accent1"/>
+        </w:rPr>
+        <w:t>)</w:t>
+      </w:r>
+    </w:p>
+    <w:p>
+      <w:pPr>
+        <w:rPr>
+          <w:b/>
+          <w:bCs/>
+        </w:rPr>
+      </w:pPr>
+    </w:p>
+    <w:p>
+      <w:pPr>
         <w:pStyle w:val="ListParagraph"/>
-        <w:numPr>
-          <w:ilvl w:val="0"/>
-          <w:numId w:val="7"/>
-        </w:numPr>
-        <w:spacing w:line="259" w:lineRule="auto"/>
-        <w:rPr>
-          <w:b/>
-          <w:bCs/>
-        </w:rPr>
-      </w:pPr>
-      <w:r>
-        <w:rPr>
-          <w:b/>
-          <w:bCs/>
-        </w:rPr>
-        <w:t>Let’s try one more examp</w:t>
-      </w:r>
-      <w:r>
-        <w:rPr>
-          <w:b/>
-          <w:bCs/>
-        </w:rPr>
-        <w:t>le</w:t>
-      </w:r>
-      <w:r>
-        <w:rPr>
-          <w:b/>
-          <w:bCs/>
-        </w:rPr>
-        <w:t xml:space="preserve">. </w:t>
-      </w:r>
-      <w:r>
-        <w:t>This time select country, year, and a continuous variable of your choice. Calculate the standardized score for the continuous variable and filter to</w:t>
-      </w:r>
-      <w:r>
-        <w:t xml:space="preserve"> rows where</w:t>
-      </w:r>
-      <w:r>
+        <w:ind w:left="0"/>
+        <w:rPr>
+          <w:b/>
+          <w:bCs/>
+          <w:color w:val="000000" w:themeColor="text1"/>
+        </w:rPr>
+      </w:pPr>
+      <w:r>
+        <w:rPr>
+          <w:b/>
+          <w:bCs/>
+        </w:rPr>
+        <w:t xml:space="preserve">3.2 </w:t>
+      </w:r>
+      <w:r>
+        <w:rPr>
+          <w:b/>
+          <w:bCs/>
+          <w:color w:val="000000" w:themeColor="text1"/>
+        </w:rPr>
+        <w:t xml:space="preserve">Using </w:t>
+      </w:r>
+      <w:proofErr w:type="gramStart"/>
+      <w:r>
+        <w:rPr>
+          <w:b/>
+          <w:bCs/>
+          <w:color w:val="4472C4" w:themeColor="accent1"/>
+        </w:rPr>
+        <w:t>filter(</w:t>
+      </w:r>
+      <w:proofErr w:type="gramEnd"/>
+      <w:r>
+        <w:rPr>
+          <w:b/>
+          <w:bCs/>
+          <w:color w:val="4472C4" w:themeColor="accent1"/>
+        </w:rPr>
+        <w:t xml:space="preserve">) </w:t>
+      </w:r>
+      <w:r>
+        <w:rPr>
+          <w:b/>
+          <w:bCs/>
+          <w:color w:val="000000" w:themeColor="text1"/>
+        </w:rPr>
+        <w:t xml:space="preserve">to </w:t>
+      </w:r>
+      <w:r>
+        <w:rPr>
+          <w:b/>
+          <w:bCs/>
+          <w:color w:val="000000" w:themeColor="text1"/>
+        </w:rPr>
+        <w:t xml:space="preserve">look at the data relevant to only one individual teacher </w:t>
+      </w:r>
+    </w:p>
+    <w:p>
+      <w:pPr>
+        <w:rPr>
+          <w:b/>
+          <w:bCs/>
+          <w:color w:val="C00000"/>
+        </w:rPr>
+      </w:pPr>
+    </w:p>
+    <w:p>
+      <w:pPr>
+        <w:ind w:firstLine="720"/>
+        <w:rPr>
+          <w:b/>
+          <w:bCs/>
+          <w:color w:val="2F5496" w:themeColor="accent1" w:themeShade="BF"/>
+        </w:rPr>
+      </w:pPr>
+      <w:r>
+        <w:rPr>
+          <w:b/>
+          <w:bCs/>
+          <w:color w:val="C00000"/>
+        </w:rPr>
+        <w:t xml:space="preserve">subset_teacher1 </w:t>
+      </w:r>
+      <w:r>
+        <w:rPr>
+          <w:b/>
+          <w:bCs/>
+          <w:color w:val="000000" w:themeColor="text1"/>
+        </w:rPr>
+        <w:t xml:space="preserve">&lt;- </w:t>
+      </w:r>
+      <w:proofErr w:type="gramStart"/>
+      <w:r>
+        <w:rPr>
+          <w:b/>
+          <w:bCs/>
+          <w:color w:val="2F5496" w:themeColor="accent1" w:themeShade="BF"/>
+        </w:rPr>
+        <w:t>filter(</w:t>
+      </w:r>
+      <w:proofErr w:type="spellStart"/>
+      <w:proofErr w:type="gramEnd"/>
+      <w:r>
+        <w:rPr>
+          <w:color w:val="000000" w:themeColor="text1"/>
+        </w:rPr>
+        <w:t>your_data</w:t>
+      </w:r>
+      <w:proofErr w:type="spellEnd"/>
+      <w:r>
+        <w:rPr>
+          <w:b/>
+          <w:bCs/>
+          <w:color w:val="000000" w:themeColor="text1"/>
+        </w:rPr>
+        <w:t xml:space="preserve">, </w:t>
+      </w:r>
+      <w:proofErr w:type="spellStart"/>
+      <w:r>
+        <w:rPr>
+          <w:color w:val="000000" w:themeColor="text1"/>
+        </w:rPr>
+        <w:t>selection</w:t>
+      </w:r>
+      <w:r>
+        <w:rPr>
+          <w:color w:val="000000" w:themeColor="text1"/>
+        </w:rPr>
+        <w:t>_variable</w:t>
+      </w:r>
+      <w:proofErr w:type="spellEnd"/>
+      <w:r>
+        <w:rPr>
+          <w:color w:val="000000" w:themeColor="text1"/>
+        </w:rPr>
+        <w:t xml:space="preserve"> ==</w:t>
+      </w:r>
+      <w:r>
+        <w:rPr>
+          <w:b/>
+          <w:bCs/>
+          <w:color w:val="000000" w:themeColor="text1"/>
+        </w:rPr>
         <w:t xml:space="preserve"> </w:t>
       </w:r>
-      <w:r>
-        <w:t xml:space="preserve">z-scores </w:t>
+      <w:proofErr w:type="spellStart"/>
+      <w:r>
+        <w:rPr>
+          <w:color w:val="538135" w:themeColor="accent6" w:themeShade="BF"/>
+        </w:rPr>
+        <w:t>selection_criteria</w:t>
+      </w:r>
+      <w:proofErr w:type="spellEnd"/>
+      <w:r>
+        <w:rPr>
+          <w:color w:val="538135" w:themeColor="accent6" w:themeShade="BF"/>
+        </w:rPr>
+        <w:t>)</w:t>
+      </w:r>
+    </w:p>
+    <w:p>
+      <w:pPr>
+        <w:ind w:firstLine="720"/>
+        <w:rPr>
+          <w:b/>
+          <w:bCs/>
+        </w:rPr>
+      </w:pPr>
+    </w:p>
+    <w:p>
+      <w:pPr>
+        <w:rPr>
+          <w:b/>
+          <w:bCs/>
+          <w:color w:val="538135" w:themeColor="accent6" w:themeShade="BF"/>
+        </w:rPr>
+      </w:pPr>
+      <w:r>
+        <w:rPr>
+          <w:b/>
+          <w:bCs/>
+        </w:rPr>
+        <w:t xml:space="preserve">4. </w:t>
+      </w:r>
+      <w:r>
+        <w:rPr>
+          <w:b/>
+          <w:bCs/>
+        </w:rPr>
+        <w:t>Running a one-sample t-test</w:t>
+      </w:r>
+      <w:r>
+        <w:rPr>
+          <w:b/>
+          <w:bCs/>
+          <w:color w:val="000000" w:themeColor="text1"/>
+        </w:rPr>
+        <w:t xml:space="preserve"> using</w:t>
+      </w:r>
+      <w:r>
+        <w:rPr>
+          <w:b/>
+          <w:bCs/>
+          <w:color w:val="4471C4"/>
+        </w:rPr>
+        <w:t xml:space="preserve"> </w:t>
+      </w:r>
+      <w:proofErr w:type="spellStart"/>
+      <w:r>
+        <w:rPr>
+          <w:b/>
+          <w:bCs/>
+          <w:color w:val="4471C4"/>
+        </w:rPr>
+        <w:t>t.</w:t>
       </w:r>
       <w:proofErr w:type="gramStart"/>
       <w:r>
-        <w:t>is</w:t>
+        <w:rPr>
+          <w:b/>
+          <w:bCs/>
+          <w:color w:val="4471C4"/>
+        </w:rPr>
+        <w:t>test</w:t>
+      </w:r>
+      <w:proofErr w:type="spellEnd"/>
+      <w:r>
+        <w:rPr>
+          <w:b/>
+          <w:bCs/>
+          <w:color w:val="4471C4"/>
+        </w:rPr>
+        <w:t>(</w:t>
       </w:r>
       <w:proofErr w:type="gramEnd"/>
       <w:r>
+        <w:rPr>
+          <w:b/>
+          <w:bCs/>
+          <w:color w:val="4471C4"/>
+        </w:rPr>
+        <w:t>)</w:t>
+      </w:r>
+    </w:p>
+    <w:p>
+      <w:pPr>
+        <w:pStyle w:val="ListParagraph"/>
+        <w:ind w:left="0"/>
+        <w:rPr>
+          <w:b/>
+          <w:bCs/>
+        </w:rPr>
+      </w:pPr>
+    </w:p>
+    <w:p>
+      <w:pPr>
+        <w:ind w:firstLine="720"/>
+        <w:rPr>
+          <w:color w:val="4472C4" w:themeColor="accent1"/>
+        </w:rPr>
+      </w:pPr>
+      <w:proofErr w:type="spellStart"/>
+      <w:r>
+        <w:t>t_result</w:t>
+      </w:r>
+      <w:proofErr w:type="spellEnd"/>
+      <w:r>
+        <w:t xml:space="preserve"> &lt;- </w:t>
+      </w:r>
+      <w:proofErr w:type="spellStart"/>
+      <w:r>
+        <w:rPr>
+          <w:b/>
+          <w:bCs/>
+          <w:color w:val="4471C4"/>
+        </w:rPr>
+        <w:t>t.</w:t>
+      </w:r>
+      <w:proofErr w:type="gramStart"/>
+      <w:r>
+        <w:rPr>
+          <w:b/>
+          <w:bCs/>
+          <w:color w:val="4471C4"/>
+        </w:rPr>
+        <w:t>test</w:t>
+      </w:r>
+      <w:proofErr w:type="spellEnd"/>
+      <w:r>
+        <w:rPr>
+          <w:b/>
+          <w:bCs/>
+          <w:color w:val="4471C4"/>
+        </w:rPr>
+        <w:t>(</w:t>
+      </w:r>
+      <w:proofErr w:type="spellStart"/>
+      <w:proofErr w:type="gramEnd"/>
+      <w:r>
+        <w:rPr>
+          <w:color w:val="000000" w:themeColor="text1"/>
+        </w:rPr>
+        <w:t>your_</w:t>
+      </w:r>
+      <w:r>
+        <w:t>data</w:t>
+      </w:r>
+      <w:r>
+        <w:rPr>
+          <w:color w:val="538135" w:themeColor="accent6" w:themeShade="BF"/>
+        </w:rPr>
+        <w:t>$</w:t>
+      </w:r>
+      <w:r>
+        <w:t>your_variable</w:t>
+      </w:r>
+      <w:proofErr w:type="spellEnd"/>
+      <w:r>
+        <w:t xml:space="preserve">, </w:t>
+      </w:r>
+      <w:r>
+        <w:rPr>
+          <w:b/>
+          <w:bCs/>
+        </w:rPr>
+        <w:t>mu =</w:t>
+      </w:r>
+      <w:r>
         <w:t xml:space="preserve"> </w:t>
       </w:r>
-      <w:r>
-        <w:t xml:space="preserve">2 SD below the mean </w:t>
-      </w:r>
-      <w:r>
-        <w:rPr>
-          <w:color w:val="FF0000"/>
-        </w:rPr>
-        <w:t>(</w:t>
-      </w:r>
       <w:proofErr w:type="spellStart"/>
       <w:r>
-        <w:rPr>
-          <w:color w:val="FF0000"/>
-        </w:rPr>
-        <w:t>z_score</w:t>
+        <w:t>population_mean</w:t>
       </w:r>
       <w:proofErr w:type="spellEnd"/>
       <w:r>
-        <w:rPr>
-          <w:color w:val="FF0000"/>
-        </w:rPr>
-        <w:t xml:space="preserve"> &lt; -2)</w:t>
-      </w:r>
-      <w:r>
-        <w:t>.</w:t>
-      </w:r>
-      <w:r>
-        <w:rPr>
-          <w:b/>
-          <w:bCs/>
-        </w:rPr>
+        <w:t xml:space="preserve">, </w:t>
+      </w:r>
+      <w:r>
+        <w:rPr>
+          <w:b/>
+          <w:bCs/>
+        </w:rPr>
+        <w:t>alternative =</w:t>
+      </w:r>
+      <w:r>
         <w:t xml:space="preserve"> </w:t>
       </w:r>
       <w:r>
-        <w:rPr>
-          <w:b/>
-          <w:bCs/>
-        </w:rPr>
-        <w:t xml:space="preserve">Challenge: do everything using pipe in one go. </w:t>
-      </w:r>
+        <w:tab/>
+      </w:r>
+      <w:r>
+        <w:tab/>
+      </w:r>
+      <w:r>
+        <w:tab/>
+      </w:r>
+      <w:r>
+        <w:t>“</w:t>
+      </w:r>
+      <w:proofErr w:type="spellStart"/>
+      <w:r>
+        <w:rPr>
+          <w:color w:val="538135" w:themeColor="accent6" w:themeShade="BF"/>
+        </w:rPr>
+        <w:t>ty</w:t>
+      </w:r>
+      <w:r>
+        <w:rPr>
+          <w:color w:val="538135" w:themeColor="accent6" w:themeShade="BF"/>
+        </w:rPr>
+        <w:t>pe_of_test</w:t>
+      </w:r>
+      <w:proofErr w:type="spellEnd"/>
+      <w:r>
+        <w:t>”</w:t>
+      </w:r>
+      <w:r>
+        <w:rPr>
+          <w:b/>
+          <w:bCs/>
+          <w:color w:val="4471C4"/>
+        </w:rPr>
+        <w:t>)</w:t>
+      </w:r>
+    </w:p>
+    <w:p>
+      <w:pPr>
+        <w:ind w:firstLine="720"/>
+        <w:rPr>
+          <w:color w:val="4472C4" w:themeColor="accent1"/>
+        </w:rPr>
+      </w:pPr>
+    </w:p>
+    <w:p>
+      <w:pPr>
+        <w:ind w:firstLine="720"/>
+        <w:rPr>
+          <w:b/>
+          <w:bCs/>
+          <w:color w:val="ED7D31" w:themeColor="accent2"/>
+        </w:rPr>
+      </w:pPr>
+      <w:r>
+        <w:rPr>
+          <w:b/>
+          <w:bCs/>
+          <w:color w:val="ED7D31" w:themeColor="accent2"/>
+        </w:rPr>
+        <w:t>*</w:t>
+      </w:r>
+      <w:r>
+        <w:rPr>
+          <w:b/>
+          <w:bCs/>
+          <w:color w:val="ED7D31" w:themeColor="accent2"/>
+        </w:rPr>
+        <w:t>Alternative</w:t>
+      </w:r>
+      <w:r>
+        <w:rPr>
+          <w:b/>
+          <w:bCs/>
+          <w:color w:val="ED7D31" w:themeColor="accent2"/>
+        </w:rPr>
+        <w:t xml:space="preserve"> could be on</w:t>
+      </w:r>
+      <w:r>
+        <w:rPr>
+          <w:b/>
+          <w:bCs/>
+          <w:color w:val="ED7D31" w:themeColor="accent2"/>
+        </w:rPr>
+        <w:t>e of</w:t>
+      </w:r>
+      <w:r>
+        <w:rPr>
+          <w:b/>
+          <w:bCs/>
+          <w:color w:val="ED7D31" w:themeColor="accent2"/>
+        </w:rPr>
+        <w:t xml:space="preserve"> the</w:t>
+      </w:r>
+      <w:r>
+        <w:rPr>
+          <w:b/>
+          <w:bCs/>
+          <w:color w:val="ED7D31" w:themeColor="accent2"/>
+        </w:rPr>
+        <w:t>se</w:t>
+      </w:r>
+      <w:r>
+        <w:rPr>
+          <w:b/>
+          <w:bCs/>
+          <w:color w:val="ED7D31" w:themeColor="accent2"/>
+        </w:rPr>
+        <w:t xml:space="preserve"> </w:t>
+      </w:r>
+      <w:r>
+        <w:rPr>
+          <w:b/>
+          <w:bCs/>
+          <w:color w:val="ED7D31" w:themeColor="accent2"/>
+        </w:rPr>
+        <w:t>options</w:t>
+      </w:r>
+      <w:r>
+        <w:rPr>
+          <w:b/>
+          <w:bCs/>
+          <w:color w:val="ED7D31" w:themeColor="accent2"/>
+        </w:rPr>
+        <w:t xml:space="preserve"> - “</w:t>
+      </w:r>
+      <w:proofErr w:type="spellStart"/>
+      <w:proofErr w:type="gramStart"/>
+      <w:r>
+        <w:rPr>
+          <w:b/>
+          <w:bCs/>
+          <w:color w:val="ED7D31" w:themeColor="accent2"/>
+        </w:rPr>
+        <w:t>two.sided</w:t>
+      </w:r>
+      <w:proofErr w:type="spellEnd"/>
+      <w:proofErr w:type="gramEnd"/>
+      <w:r>
+        <w:rPr>
+          <w:b/>
+          <w:bCs/>
+          <w:color w:val="ED7D31" w:themeColor="accent2"/>
+        </w:rPr>
+        <w:t>”, “less”, “greater”</w:t>
+      </w:r>
+      <w:r>
+        <w:rPr>
+          <w:b/>
+          <w:bCs/>
+          <w:color w:val="ED7D31" w:themeColor="accent2"/>
+        </w:rPr>
+        <w:t xml:space="preserve">. This depends on your null hypothesis (two tailed test or one tailed test). </w:t>
+      </w:r>
+    </w:p>
+    <w:p>
+      <w:pPr>
+        <w:rPr>
+          <w:b/>
+          <w:bCs/>
+          <w:color w:val="000000" w:themeColor="text1"/>
+        </w:rPr>
+      </w:pPr>
     </w:p>
     <w:sectPr>
       <w:pgSz w:w="12240" w:h="15840"/>
@@ -2270,7 +2859,7 @@
 </file>
 
 <file path=word/numbering.xml><?xml version="1.0" encoding="utf-8"?>
-<w:numbering xmlns:wpc="http://schemas.microsoft.com/office/word/2010/wordprocessingCanvas" xmlns:cx="http://schemas.microsoft.com/office/drawing/2014/chartex" xmlns:cx1="http://schemas.microsoft.com/office/drawing/2015/9/8/chartex" xmlns:cx2="http://schemas.microsoft.com/office/drawing/2015/10/21/chartex" xmlns:cx3="http://schemas.microsoft.com/office/drawing/2016/5/9/chartex" xmlns:cx4="http://schemas.microsoft.com/office/drawing/2016/5/10/chartex" xmlns:cx5="http://schemas.microsoft.com/office/drawing/2016/5/11/chartex" xmlns:cx6="http://schemas.microsoft.com/office/drawing/2016/5/12/chartex" xmlns:cx7="http://schemas.microsoft.com/office/drawing/2016/5/13/chartex" xmlns:cx8="http://schemas.microsoft.com/office/drawing/2016/5/14/chartex" xmlns:mc="http://schemas.openxmlformats.org/markup-compatibility/2006" xmlns:aink="http://schemas.microsoft.com/office/drawing/2016/ink" xmlns:am3d="http://schemas.microsoft.com/office/drawing/2017/model3d" xmlns:o="urn:schemas-microsoft-com:office:office" xmlns:oel="http://schemas.microsoft.com/office/2019/extlst" xmlns:r="http://schemas.openxmlformats.org/officeDocument/2006/relationships" xmlns:m="http://schemas.openxmlformats.org/officeDocument/2006/math" xmlns:v="urn:schemas-microsoft-com:vml" xmlns:wp14="http://schemas.microsoft.com/office/word/2010/wordprocessingDrawing" xmlns:wp="http://schemas.openxmlformats.org/drawingml/2006/wordprocessingDrawing" xmlns:w10="urn:schemas-microsoft-com:office:word" xmlns:w="http://schemas.openxmlformats.org/wordprocessingml/2006/main" xmlns:w14="http://schemas.microsoft.com/office/word/2010/wordml" xmlns:w15="http://schemas.microsoft.com/office/word/2012/wordml" xmlns:w16cex="http://schemas.microsoft.com/office/word/2018/wordml/cex" xmlns:w16cid="http://schemas.microsoft.com/office/word/2016/wordml/cid" xmlns:w16="http://schemas.microsoft.com/office/word/2018/wordml" xmlns:w16sdtdh="http://schemas.microsoft.com/office/word/2020/wordml/sdtdatahash" xmlns:w16se="http://schemas.microsoft.com/office/word/2015/wordml/symex" xmlns:wpg="http://schemas.microsoft.com/office/word/2010/wordprocessingGroup" xmlns:wpi="http://schemas.microsoft.com/office/word/2010/wordprocessingInk" xmlns:wne="http://schemas.microsoft.com/office/word/2006/wordml" xmlns:wps="http://schemas.microsoft.com/office/word/2010/wordprocessingShape" mc:Ignorable="w14 w15 w16se w16cid w16 w16cex w16sdtdh wp14">
+<w:numbering xmlns:wpc="http://schemas.microsoft.com/office/word/2010/wordprocessingCanvas" xmlns:cx="http://schemas.microsoft.com/office/drawing/2014/chartex" xmlns:cx1="http://schemas.microsoft.com/office/drawing/2015/9/8/chartex" xmlns:cx2="http://schemas.microsoft.com/office/drawing/2015/10/21/chartex" xmlns:cx3="http://schemas.microsoft.com/office/drawing/2016/5/9/chartex" xmlns:cx4="http://schemas.microsoft.com/office/drawing/2016/5/10/chartex" xmlns:cx5="http://schemas.microsoft.com/office/drawing/2016/5/11/chartex" xmlns:cx6="http://schemas.microsoft.com/office/drawing/2016/5/12/chartex" xmlns:cx7="http://schemas.microsoft.com/office/drawing/2016/5/13/chartex" xmlns:cx8="http://schemas.microsoft.com/office/drawing/2016/5/14/chartex" xmlns:mc="http://schemas.openxmlformats.org/markup-compatibility/2006" xmlns:aink="http://schemas.microsoft.com/office/drawing/2016/ink" xmlns:am3d="http://schemas.microsoft.com/office/drawing/2017/model3d" xmlns:o="urn:schemas-microsoft-com:office:office" xmlns:oel="http://schemas.microsoft.com/office/2019/extlst" xmlns:r="http://schemas.openxmlformats.org/officeDocument/2006/relationships" xmlns:m="http://schemas.openxmlformats.org/officeDocument/2006/math" xmlns:v="urn:schemas-microsoft-com:vml" xmlns:wp14="http://schemas.microsoft.com/office/word/2010/wordprocessingDrawing" xmlns:wp="http://schemas.openxmlformats.org/drawingml/2006/wordprocessingDrawing" xmlns:w10="urn:schemas-microsoft-com:office:word" xmlns:w="http://schemas.openxmlformats.org/wordprocessingml/2006/main" xmlns:w14="http://schemas.microsoft.com/office/word/2010/wordml" xmlns:w15="http://schemas.microsoft.com/office/word/2012/wordml" xmlns:w16cex="http://schemas.microsoft.com/office/word/2018/wordml/cex" xmlns:w16cid="http://schemas.microsoft.com/office/word/2016/wordml/cid" xmlns:w16="http://schemas.microsoft.com/office/word/2018/wordml" xmlns:w16du="http://schemas.microsoft.com/office/word/2023/wordml/word16du" xmlns:w16sdtdh="http://schemas.microsoft.com/office/word/2020/wordml/sdtdatahash" xmlns:w16se="http://schemas.microsoft.com/office/word/2015/wordml/symex" xmlns:wpg="http://schemas.microsoft.com/office/word/2010/wordprocessingGroup" xmlns:wpi="http://schemas.microsoft.com/office/word/2010/wordprocessingInk" xmlns:wne="http://schemas.microsoft.com/office/word/2006/wordml" xmlns:wps="http://schemas.microsoft.com/office/word/2010/wordprocessingShape" mc:Ignorable="w14 w15 w16se w16cid w16 w16cex w16sdtdh w16du wp14">
   <w:abstractNum w:abstractNumId="0" w15:restartNumberingAfterBreak="0">
     <w:nsid w:val="00A99411"/>
     <w:multiLevelType w:val="multilevel"/>
@@ -2449,10 +3038,10 @@
     </w:lvl>
   </w:abstractNum>
   <w:abstractNum w:abstractNumId="2" w15:restartNumberingAfterBreak="0">
-    <w:nsid w:val="0F8D519D"/>
+    <w:nsid w:val="03705712"/>
     <w:multiLevelType w:val="hybridMultilevel"/>
-    <w:tmpl w:val="AFF4C5E4"/>
-    <w:lvl w:ilvl="0" w:tplc="6F64CF40">
+    <w:tmpl w:val="2788124C"/>
+    <w:lvl w:ilvl="0" w:tplc="374CB7C6">
       <w:start w:val="1"/>
       <w:numFmt w:val="decimal"/>
       <w:lvlText w:val="%1."/>
@@ -2461,7 +3050,7 @@
         <w:ind w:left="720" w:hanging="360"/>
       </w:pPr>
     </w:lvl>
-    <w:lvl w:ilvl="1" w:tplc="6F14DA3C">
+    <w:lvl w:ilvl="1" w:tplc="96DCDF6A">
       <w:start w:val="1"/>
       <w:numFmt w:val="lowerLetter"/>
       <w:lvlText w:val="%2."/>
@@ -2470,7 +3059,93 @@
         <w:ind w:left="1440" w:hanging="360"/>
       </w:pPr>
     </w:lvl>
-    <w:lvl w:ilvl="2" w:tplc="C4FC9894">
+    <w:lvl w:ilvl="2" w:tplc="8632AE6E">
+      <w:start w:val="2"/>
+      <w:numFmt w:val="lowerRoman"/>
+      <w:lvlText w:val="%3."/>
+      <w:lvlJc w:val="left"/>
+      <w:pPr>
+        <w:ind w:left="2160" w:hanging="480"/>
+      </w:pPr>
+    </w:lvl>
+    <w:lvl w:ilvl="3" w:tplc="664E4492">
+      <w:start w:val="1"/>
+      <w:numFmt w:val="decimal"/>
+      <w:lvlText w:val="%4."/>
+      <w:lvlJc w:val="left"/>
+      <w:pPr>
+        <w:ind w:left="2880" w:hanging="360"/>
+      </w:pPr>
+    </w:lvl>
+    <w:lvl w:ilvl="4" w:tplc="1DC0CF4C">
+      <w:start w:val="1"/>
+      <w:numFmt w:val="lowerLetter"/>
+      <w:lvlText w:val="%5."/>
+      <w:lvlJc w:val="left"/>
+      <w:pPr>
+        <w:ind w:left="3600" w:hanging="360"/>
+      </w:pPr>
+    </w:lvl>
+    <w:lvl w:ilvl="5" w:tplc="4A6A5C78">
+      <w:start w:val="1"/>
+      <w:numFmt w:val="lowerRoman"/>
+      <w:lvlText w:val="%6."/>
+      <w:lvlJc w:val="right"/>
+      <w:pPr>
+        <w:ind w:left="4320" w:hanging="180"/>
+      </w:pPr>
+    </w:lvl>
+    <w:lvl w:ilvl="6" w:tplc="FF40FE56">
+      <w:start w:val="1"/>
+      <w:numFmt w:val="decimal"/>
+      <w:lvlText w:val="%7."/>
+      <w:lvlJc w:val="left"/>
+      <w:pPr>
+        <w:ind w:left="5040" w:hanging="360"/>
+      </w:pPr>
+    </w:lvl>
+    <w:lvl w:ilvl="7" w:tplc="E8AEF3DE">
+      <w:start w:val="1"/>
+      <w:numFmt w:val="lowerLetter"/>
+      <w:lvlText w:val="%8."/>
+      <w:lvlJc w:val="left"/>
+      <w:pPr>
+        <w:ind w:left="5760" w:hanging="360"/>
+      </w:pPr>
+    </w:lvl>
+    <w:lvl w:ilvl="8" w:tplc="3E5EEF50">
+      <w:start w:val="1"/>
+      <w:numFmt w:val="lowerRoman"/>
+      <w:lvlText w:val="%9."/>
+      <w:lvlJc w:val="right"/>
+      <w:pPr>
+        <w:ind w:left="6480" w:hanging="180"/>
+      </w:pPr>
+    </w:lvl>
+  </w:abstractNum>
+  <w:abstractNum w:abstractNumId="3" w15:restartNumberingAfterBreak="0">
+    <w:nsid w:val="162F2925"/>
+    <w:multiLevelType w:val="hybridMultilevel"/>
+    <w:tmpl w:val="666CCC6A"/>
+    <w:lvl w:ilvl="0" w:tplc="8E421D34">
+      <w:start w:val="1"/>
+      <w:numFmt w:val="decimal"/>
+      <w:lvlText w:val="%1."/>
+      <w:lvlJc w:val="left"/>
+      <w:pPr>
+        <w:ind w:left="720" w:hanging="360"/>
+      </w:pPr>
+    </w:lvl>
+    <w:lvl w:ilvl="1" w:tplc="DF461F62">
+      <w:start w:val="1"/>
+      <w:numFmt w:val="lowerLetter"/>
+      <w:lvlText w:val="%2."/>
+      <w:lvlJc w:val="left"/>
+      <w:pPr>
+        <w:ind w:left="1440" w:hanging="360"/>
+      </w:pPr>
+    </w:lvl>
+    <w:lvl w:ilvl="2" w:tplc="6540BB28">
       <w:start w:val="1"/>
       <w:numFmt w:val="lowerRoman"/>
       <w:lvlText w:val="%3."/>
@@ -2479,7 +3154,7 @@
         <w:ind w:left="2160" w:hanging="180"/>
       </w:pPr>
     </w:lvl>
-    <w:lvl w:ilvl="3" w:tplc="DE808A68">
+    <w:lvl w:ilvl="3" w:tplc="72BE7BD4">
       <w:start w:val="1"/>
       <w:numFmt w:val="decimal"/>
       <w:lvlText w:val="%4."/>
@@ -2488,7 +3163,7 @@
         <w:ind w:left="2880" w:hanging="360"/>
       </w:pPr>
     </w:lvl>
-    <w:lvl w:ilvl="4" w:tplc="1BD07F1A">
+    <w:lvl w:ilvl="4" w:tplc="F40E5ABA">
       <w:start w:val="1"/>
       <w:numFmt w:val="lowerLetter"/>
       <w:lvlText w:val="%5."/>
@@ -2497,7 +3172,7 @@
         <w:ind w:left="3600" w:hanging="360"/>
       </w:pPr>
     </w:lvl>
-    <w:lvl w:ilvl="5" w:tplc="9C48DD10">
+    <w:lvl w:ilvl="5" w:tplc="24CE3E2C">
       <w:start w:val="1"/>
       <w:numFmt w:val="lowerRoman"/>
       <w:lvlText w:val="%6."/>
@@ -2506,7 +3181,7 @@
         <w:ind w:left="4320" w:hanging="180"/>
       </w:pPr>
     </w:lvl>
-    <w:lvl w:ilvl="6" w:tplc="46941E70">
+    <w:lvl w:ilvl="6" w:tplc="A4409574">
       <w:start w:val="1"/>
       <w:numFmt w:val="decimal"/>
       <w:lvlText w:val="%7."/>
@@ -2515,7 +3190,7 @@
         <w:ind w:left="5040" w:hanging="360"/>
       </w:pPr>
     </w:lvl>
-    <w:lvl w:ilvl="7" w:tplc="F5E85B18">
+    <w:lvl w:ilvl="7" w:tplc="195AFAA8">
       <w:start w:val="1"/>
       <w:numFmt w:val="lowerLetter"/>
       <w:lvlText w:val="%8."/>
@@ -2524,7 +3199,7 @@
         <w:ind w:left="5760" w:hanging="360"/>
       </w:pPr>
     </w:lvl>
-    <w:lvl w:ilvl="8" w:tplc="251646D0">
+    <w:lvl w:ilvl="8" w:tplc="96E41D02">
       <w:start w:val="1"/>
       <w:numFmt w:val="lowerRoman"/>
       <w:lvlText w:val="%9."/>
@@ -2534,7 +3209,7 @@
       </w:pPr>
     </w:lvl>
   </w:abstractNum>
-  <w:abstractNum w:abstractNumId="3" w15:restartNumberingAfterBreak="0">
+  <w:abstractNum w:abstractNumId="4" w15:restartNumberingAfterBreak="0">
     <w:nsid w:val="1CA51A76"/>
     <w:multiLevelType w:val="hybridMultilevel"/>
     <w:tmpl w:val="9392D466"/>
@@ -2673,7 +3348,7 @@
       </w:rPr>
     </w:lvl>
   </w:abstractNum>
-  <w:abstractNum w:abstractNumId="4" w15:restartNumberingAfterBreak="0">
+  <w:abstractNum w:abstractNumId="5" w15:restartNumberingAfterBreak="0">
     <w:nsid w:val="1D1F667E"/>
     <w:multiLevelType w:val="hybridMultilevel"/>
     <w:tmpl w:val="BD084E44"/>
@@ -2770,7 +3445,265 @@
       </w:pPr>
     </w:lvl>
   </w:abstractNum>
-  <w:abstractNum w:abstractNumId="5" w15:restartNumberingAfterBreak="0">
+  <w:abstractNum w:abstractNumId="6" w15:restartNumberingAfterBreak="0">
+    <w:nsid w:val="2811828C"/>
+    <w:multiLevelType w:val="hybridMultilevel"/>
+    <w:tmpl w:val="D688BA1E"/>
+    <w:lvl w:ilvl="0" w:tplc="CB6EBF08">
+      <w:start w:val="1"/>
+      <w:numFmt w:val="decimal"/>
+      <w:lvlText w:val="%1."/>
+      <w:lvlJc w:val="left"/>
+      <w:pPr>
+        <w:ind w:left="720" w:hanging="360"/>
+      </w:pPr>
+    </w:lvl>
+    <w:lvl w:ilvl="1" w:tplc="067C31DA">
+      <w:start w:val="1"/>
+      <w:numFmt w:val="lowerLetter"/>
+      <w:lvlText w:val="%2."/>
+      <w:lvlJc w:val="left"/>
+      <w:pPr>
+        <w:ind w:left="1440" w:hanging="360"/>
+      </w:pPr>
+    </w:lvl>
+    <w:lvl w:ilvl="2" w:tplc="C26A068C">
+      <w:start w:val="1"/>
+      <w:numFmt w:val="lowerRoman"/>
+      <w:lvlText w:val="%3."/>
+      <w:lvlJc w:val="right"/>
+      <w:pPr>
+        <w:ind w:left="2160" w:hanging="180"/>
+      </w:pPr>
+    </w:lvl>
+    <w:lvl w:ilvl="3" w:tplc="7E285222">
+      <w:start w:val="1"/>
+      <w:numFmt w:val="decimal"/>
+      <w:lvlText w:val="%4."/>
+      <w:lvlJc w:val="left"/>
+      <w:pPr>
+        <w:ind w:left="2880" w:hanging="360"/>
+      </w:pPr>
+    </w:lvl>
+    <w:lvl w:ilvl="4" w:tplc="34DAF868">
+      <w:start w:val="1"/>
+      <w:numFmt w:val="lowerLetter"/>
+      <w:lvlText w:val="%5."/>
+      <w:lvlJc w:val="left"/>
+      <w:pPr>
+        <w:ind w:left="3600" w:hanging="360"/>
+      </w:pPr>
+    </w:lvl>
+    <w:lvl w:ilvl="5" w:tplc="54A8463A">
+      <w:start w:val="1"/>
+      <w:numFmt w:val="lowerRoman"/>
+      <w:lvlText w:val="%6."/>
+      <w:lvlJc w:val="right"/>
+      <w:pPr>
+        <w:ind w:left="4320" w:hanging="180"/>
+      </w:pPr>
+    </w:lvl>
+    <w:lvl w:ilvl="6" w:tplc="7A1C17A0">
+      <w:start w:val="1"/>
+      <w:numFmt w:val="decimal"/>
+      <w:lvlText w:val="%7."/>
+      <w:lvlJc w:val="left"/>
+      <w:pPr>
+        <w:ind w:left="5040" w:hanging="360"/>
+      </w:pPr>
+    </w:lvl>
+    <w:lvl w:ilvl="7" w:tplc="CEE2442C">
+      <w:start w:val="1"/>
+      <w:numFmt w:val="lowerLetter"/>
+      <w:lvlText w:val="%8."/>
+      <w:lvlJc w:val="left"/>
+      <w:pPr>
+        <w:ind w:left="5760" w:hanging="360"/>
+      </w:pPr>
+    </w:lvl>
+    <w:lvl w:ilvl="8" w:tplc="D60C066E">
+      <w:start w:val="1"/>
+      <w:numFmt w:val="lowerRoman"/>
+      <w:lvlText w:val="%9."/>
+      <w:lvlJc w:val="right"/>
+      <w:pPr>
+        <w:ind w:left="6480" w:hanging="180"/>
+      </w:pPr>
+    </w:lvl>
+  </w:abstractNum>
+  <w:abstractNum w:abstractNumId="7" w15:restartNumberingAfterBreak="0">
+    <w:nsid w:val="39ECDF3C"/>
+    <w:multiLevelType w:val="hybridMultilevel"/>
+    <w:tmpl w:val="4D8A1CB4"/>
+    <w:lvl w:ilvl="0" w:tplc="8C3A08A4">
+      <w:start w:val="1"/>
+      <w:numFmt w:val="decimal"/>
+      <w:lvlText w:val="%1."/>
+      <w:lvlJc w:val="left"/>
+      <w:pPr>
+        <w:ind w:left="720" w:hanging="360"/>
+      </w:pPr>
+    </w:lvl>
+    <w:lvl w:ilvl="1" w:tplc="EE609AC0">
+      <w:start w:val="1"/>
+      <w:numFmt w:val="lowerLetter"/>
+      <w:lvlText w:val="%2."/>
+      <w:lvlJc w:val="left"/>
+      <w:pPr>
+        <w:ind w:left="1440" w:hanging="360"/>
+      </w:pPr>
+    </w:lvl>
+    <w:lvl w:ilvl="2" w:tplc="5DECB7B4">
+      <w:start w:val="2"/>
+      <w:numFmt w:val="lowerRoman"/>
+      <w:lvlText w:val="%3."/>
+      <w:lvlJc w:val="left"/>
+      <w:pPr>
+        <w:ind w:left="2160" w:hanging="480"/>
+      </w:pPr>
+    </w:lvl>
+    <w:lvl w:ilvl="3" w:tplc="03F051A6">
+      <w:start w:val="1"/>
+      <w:numFmt w:val="decimal"/>
+      <w:lvlText w:val="%4."/>
+      <w:lvlJc w:val="left"/>
+      <w:pPr>
+        <w:ind w:left="2880" w:hanging="360"/>
+      </w:pPr>
+    </w:lvl>
+    <w:lvl w:ilvl="4" w:tplc="DB003D30">
+      <w:start w:val="1"/>
+      <w:numFmt w:val="lowerLetter"/>
+      <w:lvlText w:val="%5."/>
+      <w:lvlJc w:val="left"/>
+      <w:pPr>
+        <w:ind w:left="3600" w:hanging="360"/>
+      </w:pPr>
+    </w:lvl>
+    <w:lvl w:ilvl="5" w:tplc="C1C64A54">
+      <w:start w:val="1"/>
+      <w:numFmt w:val="lowerRoman"/>
+      <w:lvlText w:val="%6."/>
+      <w:lvlJc w:val="right"/>
+      <w:pPr>
+        <w:ind w:left="4320" w:hanging="180"/>
+      </w:pPr>
+    </w:lvl>
+    <w:lvl w:ilvl="6" w:tplc="F738D8C2">
+      <w:start w:val="1"/>
+      <w:numFmt w:val="decimal"/>
+      <w:lvlText w:val="%7."/>
+      <w:lvlJc w:val="left"/>
+      <w:pPr>
+        <w:ind w:left="5040" w:hanging="360"/>
+      </w:pPr>
+    </w:lvl>
+    <w:lvl w:ilvl="7" w:tplc="0C187848">
+      <w:start w:val="1"/>
+      <w:numFmt w:val="lowerLetter"/>
+      <w:lvlText w:val="%8."/>
+      <w:lvlJc w:val="left"/>
+      <w:pPr>
+        <w:ind w:left="5760" w:hanging="360"/>
+      </w:pPr>
+    </w:lvl>
+    <w:lvl w:ilvl="8" w:tplc="F0769266">
+      <w:start w:val="1"/>
+      <w:numFmt w:val="lowerRoman"/>
+      <w:lvlText w:val="%9."/>
+      <w:lvlJc w:val="right"/>
+      <w:pPr>
+        <w:ind w:left="6480" w:hanging="180"/>
+      </w:pPr>
+    </w:lvl>
+  </w:abstractNum>
+  <w:abstractNum w:abstractNumId="8" w15:restartNumberingAfterBreak="0">
+    <w:nsid w:val="4003BC4C"/>
+    <w:multiLevelType w:val="hybridMultilevel"/>
+    <w:tmpl w:val="2B68C2F4"/>
+    <w:lvl w:ilvl="0" w:tplc="B8621606">
+      <w:start w:val="1"/>
+      <w:numFmt w:val="decimal"/>
+      <w:lvlText w:val="%1."/>
+      <w:lvlJc w:val="left"/>
+      <w:pPr>
+        <w:ind w:left="720" w:hanging="360"/>
+      </w:pPr>
+    </w:lvl>
+    <w:lvl w:ilvl="1" w:tplc="2C36932A">
+      <w:start w:val="2"/>
+      <w:numFmt w:val="lowerLetter"/>
+      <w:lvlText w:val="%2."/>
+      <w:lvlJc w:val="left"/>
+      <w:pPr>
+        <w:ind w:left="1440" w:hanging="360"/>
+      </w:pPr>
+    </w:lvl>
+    <w:lvl w:ilvl="2" w:tplc="3904B1EC">
+      <w:start w:val="1"/>
+      <w:numFmt w:val="lowerRoman"/>
+      <w:lvlText w:val="%3."/>
+      <w:lvlJc w:val="right"/>
+      <w:pPr>
+        <w:ind w:left="2160" w:hanging="180"/>
+      </w:pPr>
+    </w:lvl>
+    <w:lvl w:ilvl="3" w:tplc="4D82F250">
+      <w:start w:val="1"/>
+      <w:numFmt w:val="decimal"/>
+      <w:lvlText w:val="%4."/>
+      <w:lvlJc w:val="left"/>
+      <w:pPr>
+        <w:ind w:left="2880" w:hanging="360"/>
+      </w:pPr>
+    </w:lvl>
+    <w:lvl w:ilvl="4" w:tplc="7548B5C8">
+      <w:start w:val="1"/>
+      <w:numFmt w:val="lowerLetter"/>
+      <w:lvlText w:val="%5."/>
+      <w:lvlJc w:val="left"/>
+      <w:pPr>
+        <w:ind w:left="3600" w:hanging="360"/>
+      </w:pPr>
+    </w:lvl>
+    <w:lvl w:ilvl="5" w:tplc="5D7CF62E">
+      <w:start w:val="1"/>
+      <w:numFmt w:val="lowerRoman"/>
+      <w:lvlText w:val="%6."/>
+      <w:lvlJc w:val="right"/>
+      <w:pPr>
+        <w:ind w:left="4320" w:hanging="180"/>
+      </w:pPr>
+    </w:lvl>
+    <w:lvl w:ilvl="6" w:tplc="E662C8C2">
+      <w:start w:val="1"/>
+      <w:numFmt w:val="decimal"/>
+      <w:lvlText w:val="%7."/>
+      <w:lvlJc w:val="left"/>
+      <w:pPr>
+        <w:ind w:left="5040" w:hanging="360"/>
+      </w:pPr>
+    </w:lvl>
+    <w:lvl w:ilvl="7" w:tplc="3C8AD614">
+      <w:start w:val="1"/>
+      <w:numFmt w:val="lowerLetter"/>
+      <w:lvlText w:val="%8."/>
+      <w:lvlJc w:val="left"/>
+      <w:pPr>
+        <w:ind w:left="5760" w:hanging="360"/>
+      </w:pPr>
+    </w:lvl>
+    <w:lvl w:ilvl="8" w:tplc="391A1942">
+      <w:start w:val="1"/>
+      <w:numFmt w:val="lowerRoman"/>
+      <w:lvlText w:val="%9."/>
+      <w:lvlJc w:val="right"/>
+      <w:pPr>
+        <w:ind w:left="6480" w:hanging="180"/>
+      </w:pPr>
+    </w:lvl>
+  </w:abstractNum>
+  <w:abstractNum w:abstractNumId="9" w15:restartNumberingAfterBreak="0">
     <w:nsid w:val="40E42C6E"/>
     <w:multiLevelType w:val="multilevel"/>
     <w:tmpl w:val="62107C10"/>
@@ -2883,7 +3816,93 @@
       </w:pPr>
     </w:lvl>
   </w:abstractNum>
-  <w:abstractNum w:abstractNumId="6" w15:restartNumberingAfterBreak="0">
+  <w:abstractNum w:abstractNumId="10" w15:restartNumberingAfterBreak="0">
+    <w:nsid w:val="4201D5F9"/>
+    <w:multiLevelType w:val="hybridMultilevel"/>
+    <w:tmpl w:val="FEE89B6E"/>
+    <w:lvl w:ilvl="0" w:tplc="5094CFE4">
+      <w:start w:val="1"/>
+      <w:numFmt w:val="decimal"/>
+      <w:lvlText w:val="%1."/>
+      <w:lvlJc w:val="left"/>
+      <w:pPr>
+        <w:ind w:left="720" w:hanging="360"/>
+      </w:pPr>
+    </w:lvl>
+    <w:lvl w:ilvl="1" w:tplc="0FA0B30E">
+      <w:start w:val="1"/>
+      <w:numFmt w:val="lowerLetter"/>
+      <w:lvlText w:val="%2."/>
+      <w:lvlJc w:val="left"/>
+      <w:pPr>
+        <w:ind w:left="1440" w:hanging="360"/>
+      </w:pPr>
+    </w:lvl>
+    <w:lvl w:ilvl="2" w:tplc="CED8E9B0">
+      <w:start w:val="1"/>
+      <w:numFmt w:val="lowerRoman"/>
+      <w:lvlText w:val="%3."/>
+      <w:lvlJc w:val="right"/>
+      <w:pPr>
+        <w:ind w:left="2160" w:hanging="180"/>
+      </w:pPr>
+    </w:lvl>
+    <w:lvl w:ilvl="3" w:tplc="9984EE8C">
+      <w:start w:val="1"/>
+      <w:numFmt w:val="decimal"/>
+      <w:lvlText w:val="%4."/>
+      <w:lvlJc w:val="left"/>
+      <w:pPr>
+        <w:ind w:left="2880" w:hanging="360"/>
+      </w:pPr>
+    </w:lvl>
+    <w:lvl w:ilvl="4" w:tplc="213682D8">
+      <w:start w:val="1"/>
+      <w:numFmt w:val="lowerLetter"/>
+      <w:lvlText w:val="%5."/>
+      <w:lvlJc w:val="left"/>
+      <w:pPr>
+        <w:ind w:left="3600" w:hanging="360"/>
+      </w:pPr>
+    </w:lvl>
+    <w:lvl w:ilvl="5" w:tplc="FCA29136">
+      <w:start w:val="1"/>
+      <w:numFmt w:val="lowerRoman"/>
+      <w:lvlText w:val="%6."/>
+      <w:lvlJc w:val="right"/>
+      <w:pPr>
+        <w:ind w:left="4320" w:hanging="180"/>
+      </w:pPr>
+    </w:lvl>
+    <w:lvl w:ilvl="6" w:tplc="6A48AA14">
+      <w:start w:val="1"/>
+      <w:numFmt w:val="decimal"/>
+      <w:lvlText w:val="%7."/>
+      <w:lvlJc w:val="left"/>
+      <w:pPr>
+        <w:ind w:left="5040" w:hanging="360"/>
+      </w:pPr>
+    </w:lvl>
+    <w:lvl w:ilvl="7" w:tplc="6ABC43DE">
+      <w:start w:val="1"/>
+      <w:numFmt w:val="lowerLetter"/>
+      <w:lvlText w:val="%8."/>
+      <w:lvlJc w:val="left"/>
+      <w:pPr>
+        <w:ind w:left="5760" w:hanging="360"/>
+      </w:pPr>
+    </w:lvl>
+    <w:lvl w:ilvl="8" w:tplc="F3AE0820">
+      <w:start w:val="1"/>
+      <w:numFmt w:val="lowerRoman"/>
+      <w:lvlText w:val="%9."/>
+      <w:lvlJc w:val="right"/>
+      <w:pPr>
+        <w:ind w:left="6480" w:hanging="180"/>
+      </w:pPr>
+    </w:lvl>
+  </w:abstractNum>
+  <w:abstractNum w:abstractNumId="11" w15:restartNumberingAfterBreak="0">
     <w:nsid w:val="452B47B1"/>
     <w:multiLevelType w:val="hybridMultilevel"/>
     <w:tmpl w:val="11041E44"/>
@@ -3022,7 +4041,7 @@
       </w:rPr>
     </w:lvl>
   </w:abstractNum>
-  <w:abstractNum w:abstractNumId="7" w15:restartNumberingAfterBreak="0">
+  <w:abstractNum w:abstractNumId="12" w15:restartNumberingAfterBreak="0">
     <w:nsid w:val="4C216231"/>
     <w:multiLevelType w:val="hybridMultilevel"/>
     <w:tmpl w:val="9050D258"/>
@@ -3113,7 +4132,7 @@
       </w:pPr>
     </w:lvl>
   </w:abstractNum>
-  <w:abstractNum w:abstractNumId="8" w15:restartNumberingAfterBreak="0">
+  <w:abstractNum w:abstractNumId="13" w15:restartNumberingAfterBreak="0">
     <w:nsid w:val="4D8D528E"/>
     <w:multiLevelType w:val="hybridMultilevel"/>
     <w:tmpl w:val="BD084E44"/>
@@ -3210,7 +4229,7 @@
       </w:pPr>
     </w:lvl>
   </w:abstractNum>
-  <w:abstractNum w:abstractNumId="9" w15:restartNumberingAfterBreak="0">
+  <w:abstractNum w:abstractNumId="14" w15:restartNumberingAfterBreak="0">
     <w:nsid w:val="540A53E7"/>
     <w:multiLevelType w:val="hybridMultilevel"/>
     <w:tmpl w:val="3126F690"/>
@@ -3323,7 +4342,7 @@
       </w:rPr>
     </w:lvl>
   </w:abstractNum>
-  <w:abstractNum w:abstractNumId="10" w15:restartNumberingAfterBreak="0">
+  <w:abstractNum w:abstractNumId="15" w15:restartNumberingAfterBreak="0">
     <w:nsid w:val="56E734D2"/>
     <w:multiLevelType w:val="multilevel"/>
     <w:tmpl w:val="52F03FFC"/>
@@ -3436,7 +4455,7 @@
       </w:pPr>
     </w:lvl>
   </w:abstractNum>
-  <w:abstractNum w:abstractNumId="11" w15:restartNumberingAfterBreak="0">
+  <w:abstractNum w:abstractNumId="16" w15:restartNumberingAfterBreak="0">
     <w:nsid w:val="5BAB0AF8"/>
     <w:multiLevelType w:val="multilevel"/>
     <w:tmpl w:val="BCF46210"/>
@@ -3581,7 +4600,104 @@
       </w:rPr>
     </w:lvl>
   </w:abstractNum>
-  <w:abstractNum w:abstractNumId="12" w15:restartNumberingAfterBreak="0">
+  <w:abstractNum w:abstractNumId="17" w15:restartNumberingAfterBreak="0">
+    <w:nsid w:val="5E4B1B19"/>
+    <w:multiLevelType w:val="hybridMultilevel"/>
+    <w:tmpl w:val="BD084E44"/>
+    <w:lvl w:ilvl="0" w:tplc="FFFFFFFF">
+      <w:start w:val="1"/>
+      <w:numFmt w:val="decimal"/>
+      <w:lvlText w:val="%1."/>
+      <w:lvlJc w:val="left"/>
+      <w:pPr>
+        <w:ind w:left="720" w:hanging="360"/>
+      </w:pPr>
+      <w:rPr>
+        <w:rFonts w:asciiTheme="minorHAnsi" w:eastAsiaTheme="minorHAnsi" w:hAnsiTheme="minorHAnsi" w:cstheme="minorBidi"/>
+        <w:b/>
+        <w:bCs/>
+        <w:color w:val="000000" w:themeColor="text1"/>
+      </w:rPr>
+    </w:lvl>
+    <w:lvl w:ilvl="1" w:tplc="FFFFFFFF">
+      <w:start w:val="1"/>
+      <w:numFmt w:val="lowerLetter"/>
+      <w:lvlText w:val="%2."/>
+      <w:lvlJc w:val="left"/>
+      <w:pPr>
+        <w:ind w:left="1440" w:hanging="360"/>
+      </w:pPr>
+      <w:rPr>
+        <w:b w:val="0"/>
+        <w:bCs w:val="0"/>
+        <w:color w:val="000000" w:themeColor="text1"/>
+      </w:rPr>
+    </w:lvl>
+    <w:lvl w:ilvl="2" w:tplc="FFFFFFFF">
+      <w:start w:val="1"/>
+      <w:numFmt w:val="lowerRoman"/>
+      <w:lvlText w:val="%3."/>
+      <w:lvlJc w:val="right"/>
+      <w:pPr>
+        <w:ind w:left="2160" w:hanging="180"/>
+      </w:pPr>
+    </w:lvl>
+    <w:lvl w:ilvl="3" w:tplc="FFFFFFFF">
+      <w:start w:val="1"/>
+      <w:numFmt w:val="decimal"/>
+      <w:lvlText w:val="%4."/>
+      <w:lvlJc w:val="left"/>
+      <w:pPr>
+        <w:ind w:left="2880" w:hanging="360"/>
+      </w:pPr>
+    </w:lvl>
+    <w:lvl w:ilvl="4" w:tplc="FFFFFFFF" w:tentative="1">
+      <w:start w:val="1"/>
+      <w:numFmt w:val="lowerLetter"/>
+      <w:lvlText w:val="%5."/>
+      <w:lvlJc w:val="left"/>
+      <w:pPr>
+        <w:ind w:left="3600" w:hanging="360"/>
+      </w:pPr>
+    </w:lvl>
+    <w:lvl w:ilvl="5" w:tplc="FFFFFFFF" w:tentative="1">
+      <w:start w:val="1"/>
+      <w:numFmt w:val="lowerRoman"/>
+      <w:lvlText w:val="%6."/>
+      <w:lvlJc w:val="right"/>
+      <w:pPr>
+        <w:ind w:left="4320" w:hanging="180"/>
+      </w:pPr>
+    </w:lvl>
+    <w:lvl w:ilvl="6" w:tplc="FFFFFFFF" w:tentative="1">
+      <w:start w:val="1"/>
+      <w:numFmt w:val="decimal"/>
+      <w:lvlText w:val="%7."/>
+      <w:lvlJc w:val="left"/>
+      <w:pPr>
+        <w:ind w:left="5040" w:hanging="360"/>
+      </w:pPr>
+    </w:lvl>
+    <w:lvl w:ilvl="7" w:tplc="FFFFFFFF" w:tentative="1">
+      <w:start w:val="1"/>
+      <w:numFmt w:val="lowerLetter"/>
+      <w:lvlText w:val="%8."/>
+      <w:lvlJc w:val="left"/>
+      <w:pPr>
+        <w:ind w:left="5760" w:hanging="360"/>
+      </w:pPr>
+    </w:lvl>
+    <w:lvl w:ilvl="8" w:tplc="FFFFFFFF" w:tentative="1">
+      <w:start w:val="1"/>
+      <w:numFmt w:val="lowerRoman"/>
+      <w:lvlText w:val="%9."/>
+      <w:lvlJc w:val="right"/>
+      <w:pPr>
+        <w:ind w:left="6480" w:hanging="180"/>
+      </w:pPr>
+    </w:lvl>
+  </w:abstractNum>
+  <w:abstractNum w:abstractNumId="18" w15:restartNumberingAfterBreak="0">
     <w:nsid w:val="619F6DC7"/>
     <w:multiLevelType w:val="hybridMultilevel"/>
     <w:tmpl w:val="1C94C70E"/>
@@ -3671,7 +4787,7 @@
       </w:pPr>
     </w:lvl>
   </w:abstractNum>
-  <w:abstractNum w:abstractNumId="13" w15:restartNumberingAfterBreak="0">
+  <w:abstractNum w:abstractNumId="19" w15:restartNumberingAfterBreak="0">
     <w:nsid w:val="62E376B7"/>
     <w:multiLevelType w:val="hybridMultilevel"/>
     <w:tmpl w:val="FFA89F74"/>
@@ -3786,7 +4902,7 @@
       </w:rPr>
     </w:lvl>
   </w:abstractNum>
-  <w:abstractNum w:abstractNumId="14" w15:restartNumberingAfterBreak="0">
+  <w:abstractNum w:abstractNumId="20" w15:restartNumberingAfterBreak="0">
     <w:nsid w:val="63F02E02"/>
     <w:multiLevelType w:val="hybridMultilevel"/>
     <w:tmpl w:val="7C7C18FE"/>
@@ -3899,7 +5015,7 @@
       </w:pPr>
     </w:lvl>
   </w:abstractNum>
-  <w:abstractNum w:abstractNumId="15" w15:restartNumberingAfterBreak="0">
+  <w:abstractNum w:abstractNumId="21" w15:restartNumberingAfterBreak="0">
     <w:nsid w:val="66342319"/>
     <w:multiLevelType w:val="hybridMultilevel"/>
     <w:tmpl w:val="A27C209E"/>
@@ -3990,7 +5106,179 @@
       </w:pPr>
     </w:lvl>
   </w:abstractNum>
-  <w:abstractNum w:abstractNumId="16" w15:restartNumberingAfterBreak="0">
+  <w:abstractNum w:abstractNumId="22" w15:restartNumberingAfterBreak="0">
+    <w:nsid w:val="728315B6"/>
+    <w:multiLevelType w:val="hybridMultilevel"/>
+    <w:tmpl w:val="49E2C844"/>
+    <w:lvl w:ilvl="0" w:tplc="8FE258C6">
+      <w:start w:val="1"/>
+      <w:numFmt w:val="decimal"/>
+      <w:lvlText w:val="%1."/>
+      <w:lvlJc w:val="left"/>
+      <w:pPr>
+        <w:ind w:left="720" w:hanging="360"/>
+      </w:pPr>
+    </w:lvl>
+    <w:lvl w:ilvl="1" w:tplc="3A8ECEEC">
+      <w:start w:val="1"/>
+      <w:numFmt w:val="lowerLetter"/>
+      <w:lvlText w:val="%2."/>
+      <w:lvlJc w:val="left"/>
+      <w:pPr>
+        <w:ind w:left="1440" w:hanging="360"/>
+      </w:pPr>
+    </w:lvl>
+    <w:lvl w:ilvl="2" w:tplc="E7E28AEA">
+      <w:start w:val="1"/>
+      <w:numFmt w:val="lowerRoman"/>
+      <w:lvlText w:val="%3."/>
+      <w:lvlJc w:val="right"/>
+      <w:pPr>
+        <w:ind w:left="2160" w:hanging="180"/>
+      </w:pPr>
+    </w:lvl>
+    <w:lvl w:ilvl="3" w:tplc="C04A8DB0">
+      <w:start w:val="1"/>
+      <w:numFmt w:val="decimal"/>
+      <w:lvlText w:val="%4."/>
+      <w:lvlJc w:val="left"/>
+      <w:pPr>
+        <w:ind w:left="2880" w:hanging="360"/>
+      </w:pPr>
+    </w:lvl>
+    <w:lvl w:ilvl="4" w:tplc="0F2A076C">
+      <w:start w:val="1"/>
+      <w:numFmt w:val="lowerLetter"/>
+      <w:lvlText w:val="%5."/>
+      <w:lvlJc w:val="left"/>
+      <w:pPr>
+        <w:ind w:left="3600" w:hanging="360"/>
+      </w:pPr>
+    </w:lvl>
+    <w:lvl w:ilvl="5" w:tplc="13F85AF6">
+      <w:start w:val="1"/>
+      <w:numFmt w:val="lowerRoman"/>
+      <w:lvlText w:val="%6."/>
+      <w:lvlJc w:val="right"/>
+      <w:pPr>
+        <w:ind w:left="4320" w:hanging="180"/>
+      </w:pPr>
+    </w:lvl>
+    <w:lvl w:ilvl="6" w:tplc="0AC8169A">
+      <w:start w:val="1"/>
+      <w:numFmt w:val="decimal"/>
+      <w:lvlText w:val="%7."/>
+      <w:lvlJc w:val="left"/>
+      <w:pPr>
+        <w:ind w:left="5040" w:hanging="360"/>
+      </w:pPr>
+    </w:lvl>
+    <w:lvl w:ilvl="7" w:tplc="82709AB0">
+      <w:start w:val="1"/>
+      <w:numFmt w:val="lowerLetter"/>
+      <w:lvlText w:val="%8."/>
+      <w:lvlJc w:val="left"/>
+      <w:pPr>
+        <w:ind w:left="5760" w:hanging="360"/>
+      </w:pPr>
+    </w:lvl>
+    <w:lvl w:ilvl="8" w:tplc="C71029DE">
+      <w:start w:val="1"/>
+      <w:numFmt w:val="lowerRoman"/>
+      <w:lvlText w:val="%9."/>
+      <w:lvlJc w:val="right"/>
+      <w:pPr>
+        <w:ind w:left="6480" w:hanging="180"/>
+      </w:pPr>
+    </w:lvl>
+  </w:abstractNum>
+  <w:abstractNum w:abstractNumId="23" w15:restartNumberingAfterBreak="0">
+    <w:nsid w:val="77078A1E"/>
+    <w:multiLevelType w:val="hybridMultilevel"/>
+    <w:tmpl w:val="8EE8E090"/>
+    <w:lvl w:ilvl="0" w:tplc="8AFA291C">
+      <w:start w:val="1"/>
+      <w:numFmt w:val="decimal"/>
+      <w:lvlText w:val="%1."/>
+      <w:lvlJc w:val="left"/>
+      <w:pPr>
+        <w:ind w:left="720" w:hanging="360"/>
+      </w:pPr>
+    </w:lvl>
+    <w:lvl w:ilvl="1" w:tplc="9C749FA8">
+      <w:start w:val="1"/>
+      <w:numFmt w:val="lowerLetter"/>
+      <w:lvlText w:val="%2."/>
+      <w:lvlJc w:val="left"/>
+      <w:pPr>
+        <w:ind w:left="1440" w:hanging="360"/>
+      </w:pPr>
+    </w:lvl>
+    <w:lvl w:ilvl="2" w:tplc="96D03C3E">
+      <w:start w:val="1"/>
+      <w:numFmt w:val="lowerRoman"/>
+      <w:lvlText w:val="%3."/>
+      <w:lvlJc w:val="right"/>
+      <w:pPr>
+        <w:ind w:left="2160" w:hanging="180"/>
+      </w:pPr>
+    </w:lvl>
+    <w:lvl w:ilvl="3" w:tplc="A2E83E0C">
+      <w:start w:val="1"/>
+      <w:numFmt w:val="decimal"/>
+      <w:lvlText w:val="%4."/>
+      <w:lvlJc w:val="left"/>
+      <w:pPr>
+        <w:ind w:left="2880" w:hanging="360"/>
+      </w:pPr>
+    </w:lvl>
+    <w:lvl w:ilvl="4" w:tplc="BF964FE6">
+      <w:start w:val="1"/>
+      <w:numFmt w:val="lowerLetter"/>
+      <w:lvlText w:val="%5."/>
+      <w:lvlJc w:val="left"/>
+      <w:pPr>
+        <w:ind w:left="3600" w:hanging="360"/>
+      </w:pPr>
+    </w:lvl>
+    <w:lvl w:ilvl="5" w:tplc="9AD21ADE">
+      <w:start w:val="1"/>
+      <w:numFmt w:val="lowerRoman"/>
+      <w:lvlText w:val="%6."/>
+      <w:lvlJc w:val="right"/>
+      <w:pPr>
+        <w:ind w:left="4320" w:hanging="180"/>
+      </w:pPr>
+    </w:lvl>
+    <w:lvl w:ilvl="6" w:tplc="2242BF4C">
+      <w:start w:val="1"/>
+      <w:numFmt w:val="decimal"/>
+      <w:lvlText w:val="%7."/>
+      <w:lvlJc w:val="left"/>
+      <w:pPr>
+        <w:ind w:left="5040" w:hanging="360"/>
+      </w:pPr>
+    </w:lvl>
+    <w:lvl w:ilvl="7" w:tplc="59100FCA">
+      <w:start w:val="1"/>
+      <w:numFmt w:val="lowerLetter"/>
+      <w:lvlText w:val="%8."/>
+      <w:lvlJc w:val="left"/>
+      <w:pPr>
+        <w:ind w:left="5760" w:hanging="360"/>
+      </w:pPr>
+    </w:lvl>
+    <w:lvl w:ilvl="8" w:tplc="05B4238E">
+      <w:start w:val="1"/>
+      <w:numFmt w:val="lowerRoman"/>
+      <w:lvlText w:val="%9."/>
+      <w:lvlJc w:val="right"/>
+      <w:pPr>
+        <w:ind w:left="6480" w:hanging="180"/>
+      </w:pPr>
+    </w:lvl>
+  </w:abstractNum>
+  <w:abstractNum w:abstractNumId="24" w15:restartNumberingAfterBreak="0">
     <w:nsid w:val="7A0024F1"/>
     <w:multiLevelType w:val="hybridMultilevel"/>
     <w:tmpl w:val="CF2E9930"/>
@@ -4081,10 +5369,31 @@
       </w:pPr>
     </w:lvl>
   </w:abstractNum>
-  <w:num w:numId="1" w16cid:durableId="113444892">
+  <w:num w:numId="1" w16cid:durableId="1214973393">
+    <w:abstractNumId w:val="3"/>
+  </w:num>
+  <w:num w:numId="2" w16cid:durableId="1158378675">
+    <w:abstractNumId w:val="6"/>
+  </w:num>
+  <w:num w:numId="3" w16cid:durableId="45298832">
+    <w:abstractNumId w:val="10"/>
+  </w:num>
+  <w:num w:numId="4" w16cid:durableId="203297808">
+    <w:abstractNumId w:val="23"/>
+  </w:num>
+  <w:num w:numId="5" w16cid:durableId="947271524">
+    <w:abstractNumId w:val="8"/>
+  </w:num>
+  <w:num w:numId="6" w16cid:durableId="1672178000">
+    <w:abstractNumId w:val="22"/>
+  </w:num>
+  <w:num w:numId="7" w16cid:durableId="574898170">
+    <w:abstractNumId w:val="7"/>
+  </w:num>
+  <w:num w:numId="8" w16cid:durableId="1338313273">
     <w:abstractNumId w:val="2"/>
   </w:num>
-  <w:num w:numId="2" w16cid:durableId="980505469">
+  <w:num w:numId="9" w16cid:durableId="980505469">
     <w:abstractNumId w:val="0"/>
     <w:lvlOverride w:ilvl="0">
       <w:startOverride w:val="1"/>
@@ -4114,7 +5423,7 @@
       <w:startOverride w:val="1"/>
     </w:lvlOverride>
   </w:num>
-  <w:num w:numId="3" w16cid:durableId="1272737213">
+  <w:num w:numId="10" w16cid:durableId="1272737213">
     <w:abstractNumId w:val="0"/>
     <w:lvlOverride w:ilvl="0">
       <w:startOverride w:val="1"/>
@@ -4144,56 +5453,59 @@
       <w:startOverride w:val="1"/>
     </w:lvlOverride>
   </w:num>
-  <w:num w:numId="4" w16cid:durableId="1978533054">
+  <w:num w:numId="11" w16cid:durableId="1978533054">
+    <w:abstractNumId w:val="9"/>
+  </w:num>
+  <w:num w:numId="12" w16cid:durableId="1082678427">
+    <w:abstractNumId w:val="18"/>
+  </w:num>
+  <w:num w:numId="13" w16cid:durableId="1121922533">
+    <w:abstractNumId w:val="20"/>
+  </w:num>
+  <w:num w:numId="14" w16cid:durableId="2092971664">
+    <w:abstractNumId w:val="13"/>
+  </w:num>
+  <w:num w:numId="15" w16cid:durableId="1545750152">
+    <w:abstractNumId w:val="4"/>
+  </w:num>
+  <w:num w:numId="16" w16cid:durableId="1186943497">
+    <w:abstractNumId w:val="11"/>
+  </w:num>
+  <w:num w:numId="17" w16cid:durableId="1089891220">
+    <w:abstractNumId w:val="14"/>
+  </w:num>
+  <w:num w:numId="18" w16cid:durableId="261423674">
+    <w:abstractNumId w:val="1"/>
+  </w:num>
+  <w:num w:numId="19" w16cid:durableId="1838567972">
+    <w:abstractNumId w:val="21"/>
+  </w:num>
+  <w:num w:numId="20" w16cid:durableId="1960605957">
+    <w:abstractNumId w:val="16"/>
+  </w:num>
+  <w:num w:numId="21" w16cid:durableId="1031540072">
+    <w:abstractNumId w:val="24"/>
+  </w:num>
+  <w:num w:numId="22" w16cid:durableId="2021151470">
+    <w:abstractNumId w:val="12"/>
+  </w:num>
+  <w:num w:numId="23" w16cid:durableId="1709061076">
+    <w:abstractNumId w:val="19"/>
+  </w:num>
+  <w:num w:numId="24" w16cid:durableId="285621800">
+    <w:abstractNumId w:val="15"/>
+  </w:num>
+  <w:num w:numId="25" w16cid:durableId="1186210658">
     <w:abstractNumId w:val="5"/>
   </w:num>
-  <w:num w:numId="5" w16cid:durableId="1082678427">
-    <w:abstractNumId w:val="12"/>
-  </w:num>
-  <w:num w:numId="6" w16cid:durableId="1121922533">
-    <w:abstractNumId w:val="14"/>
-  </w:num>
-  <w:num w:numId="7" w16cid:durableId="2092971664">
-    <w:abstractNumId w:val="8"/>
-  </w:num>
-  <w:num w:numId="8" w16cid:durableId="1545750152">
-    <w:abstractNumId w:val="3"/>
-  </w:num>
-  <w:num w:numId="9" w16cid:durableId="1186943497">
-    <w:abstractNumId w:val="6"/>
-  </w:num>
-  <w:num w:numId="10" w16cid:durableId="1089891220">
-    <w:abstractNumId w:val="9"/>
-  </w:num>
-  <w:num w:numId="11" w16cid:durableId="261423674">
-    <w:abstractNumId w:val="1"/>
-  </w:num>
-  <w:num w:numId="12" w16cid:durableId="1838567972">
-    <w:abstractNumId w:val="15"/>
-  </w:num>
-  <w:num w:numId="13" w16cid:durableId="1960605957">
-    <w:abstractNumId w:val="11"/>
-  </w:num>
-  <w:num w:numId="14" w16cid:durableId="1031540072">
-    <w:abstractNumId w:val="16"/>
-  </w:num>
-  <w:num w:numId="15" w16cid:durableId="2021151470">
-    <w:abstractNumId w:val="7"/>
-  </w:num>
-  <w:num w:numId="16" w16cid:durableId="1709061076">
-    <w:abstractNumId w:val="13"/>
-  </w:num>
-  <w:num w:numId="17" w16cid:durableId="285621800">
-    <w:abstractNumId w:val="10"/>
-  </w:num>
-  <w:num w:numId="18" w16cid:durableId="1186210658">
-    <w:abstractNumId w:val="4"/>
+  <w:num w:numId="26" w16cid:durableId="1382944928">
+    <w:abstractNumId w:val="17"/>
   </w:num>
 </w:numbering>
 </file>
 
 <file path=word/styles.xml><?xml version="1.0" encoding="utf-8"?>
-<w:styles xmlns:mc="http://schemas.openxmlformats.org/markup-compatibility/2006" xmlns:r="http://schemas.openxmlformats.org/officeDocument/2006/relationships" xmlns:w="http://schemas.openxmlformats.org/wordprocessingml/2006/main" xmlns:w14="http://schemas.microsoft.com/office/word/2010/wordml" xmlns:w15="http://schemas.microsoft.com/office/word/2012/wordml" xmlns:w16cex="http://schemas.microsoft.com/office/word/2018/wordml/cex" xmlns:w16cid="http://schemas.microsoft.com/office/word/2016/wordml/cid" xmlns:w16="http://schemas.microsoft.com/office/word/2018/wordml" xmlns:w16sdtdh="http://schemas.microsoft.com/office/word/2020/wordml/sdtdatahash" xmlns:w16se="http://schemas.microsoft.com/office/word/2015/wordml/symex" mc:Ignorable="w14 w15 w16se w16cid w16 w16cex w16sdtdh">
+<w:styles xmlns:mc="http://schemas.openxmlformats.org/markup-compatibility/2006" xmlns:r="http://schemas.openxmlformats.org/officeDocument/2006/relationships" xmlns:w="http://schemas.openxmlformats.org/wordprocessingml/2006/main" xmlns:w14="http://schemas.microsoft.com/office/word/2010/wordml" xmlns:w15="http://schemas.microsoft.com/office/word/2012/wordml" xmlns:w16cex="http://schemas.microsoft.com/office/word/2018/wordml/cex" xmlns:w16cid="http://schemas.microsoft.com/office/word/2016/wordml/cid" xmlns:w16="http://schemas.microsoft.com/office/word/2018/wordml" xmlns:w16du="http://schemas.microsoft.com/office/word/2023/wordml/word16du" xmlns:w16sdtdh="http://schemas.microsoft.com/office/word/2020/wordml/sdtdatahash" xmlns:w16se="http://schemas.microsoft.com/office/word/2015/wordml/symex" mc:Ignorable="w14 w15 w16se w16cid w16 w16cex w16sdtdh w16du">
   <w:docDefaults>
     <w:rPrDefault>
       <w:rPr>
@@ -4860,28 +6172,78 @@
       <w:szCs w:val="20"/>
     </w:rPr>
   </w:style>
-  <w:style w:type="paragraph" w:customStyle="1" w:styleId="paragraph">
-    <w:name w:val="paragraph"/>
-    <w:basedOn w:val="Normal"/>
-    <w:rsid w:val="00023C97"/>
-    <w:pPr>
-      <w:spacing w:before="100" w:beforeAutospacing="1" w:after="100" w:afterAutospacing="1"/>
-    </w:pPr>
+  <w:style w:type="character" w:customStyle="1" w:styleId="NormalTok">
+    <w:name w:val="NormalTok"/>
+    <w:basedOn w:val="DefaultParagraphFont"/>
+    <w:uiPriority w:val="1"/>
+    <w:rsid w:val="510587E2"/>
     <w:rPr>
-      <w:rFonts w:ascii="Times New Roman" w:eastAsia="Times New Roman" w:hAnsi="Times New Roman" w:cs="Times New Roman"/>
-      <w:kern w:val="0"/>
-      <w14:ligatures w14:val="none"/>
+      <w:rFonts w:ascii="Consolas" w:eastAsiaTheme="minorEastAsia" w:hAnsi="Consolas" w:cstheme="minorBidi"/>
+      <w:sz w:val="22"/>
+      <w:szCs w:val="22"/>
     </w:rPr>
   </w:style>
-  <w:style w:type="character" w:customStyle="1" w:styleId="normaltextrun">
-    <w:name w:val="normaltextrun"/>
+  <w:style w:type="character" w:customStyle="1" w:styleId="SpecialCharTok">
+    <w:name w:val="SpecialCharTok"/>
     <w:basedOn w:val="DefaultParagraphFont"/>
-    <w:rsid w:val="00023C97"/>
+    <w:uiPriority w:val="1"/>
+    <w:rsid w:val="510587E2"/>
+    <w:rPr>
+      <w:rFonts w:ascii="Consolas" w:eastAsiaTheme="minorEastAsia" w:hAnsi="Consolas" w:cstheme="minorBidi"/>
+      <w:color w:val="000000" w:themeColor="text1"/>
+      <w:sz w:val="22"/>
+      <w:szCs w:val="22"/>
+    </w:rPr>
   </w:style>
-  <w:style w:type="character" w:customStyle="1" w:styleId="eop">
-    <w:name w:val="eop"/>
+  <w:style w:type="character" w:customStyle="1" w:styleId="OtherTok">
+    <w:name w:val="OtherTok"/>
     <w:basedOn w:val="DefaultParagraphFont"/>
-    <w:rsid w:val="00023C97"/>
+    <w:uiPriority w:val="1"/>
+    <w:rsid w:val="510587E2"/>
+    <w:rPr>
+      <w:rFonts w:ascii="Consolas" w:eastAsiaTheme="minorEastAsia" w:hAnsi="Consolas" w:cstheme="minorBidi"/>
+      <w:color w:val="8F5902"/>
+      <w:sz w:val="22"/>
+      <w:szCs w:val="22"/>
+    </w:rPr>
+  </w:style>
+  <w:style w:type="character" w:customStyle="1" w:styleId="FunctionTok">
+    <w:name w:val="FunctionTok"/>
+    <w:basedOn w:val="DefaultParagraphFont"/>
+    <w:uiPriority w:val="1"/>
+    <w:rsid w:val="510587E2"/>
+    <w:rPr>
+      <w:rFonts w:ascii="Consolas" w:eastAsiaTheme="minorEastAsia" w:hAnsi="Consolas" w:cstheme="minorBidi"/>
+      <w:color w:val="000000" w:themeColor="text1"/>
+      <w:sz w:val="22"/>
+      <w:szCs w:val="22"/>
+    </w:rPr>
+  </w:style>
+  <w:style w:type="character" w:customStyle="1" w:styleId="AttributeTok">
+    <w:name w:val="AttributeTok"/>
+    <w:basedOn w:val="DefaultParagraphFont"/>
+    <w:uiPriority w:val="1"/>
+    <w:rsid w:val="510587E2"/>
+    <w:rPr>
+      <w:rFonts w:ascii="Consolas" w:eastAsiaTheme="minorEastAsia" w:hAnsi="Consolas" w:cstheme="minorBidi"/>
+      <w:color w:val="C4A000"/>
+      <w:sz w:val="22"/>
+      <w:szCs w:val="22"/>
+    </w:rPr>
+  </w:style>
+  <w:style w:type="character" w:customStyle="1" w:styleId="CommentTok">
+    <w:name w:val="CommentTok"/>
+    <w:basedOn w:val="DefaultParagraphFont"/>
+    <w:uiPriority w:val="1"/>
+    <w:rsid w:val="510587E2"/>
+    <w:rPr>
+      <w:rFonts w:ascii="Consolas" w:eastAsiaTheme="minorEastAsia" w:hAnsi="Consolas" w:cstheme="minorBidi"/>
+      <w:i/>
+      <w:iCs/>
+      <w:color w:val="8F5902"/>
+      <w:sz w:val="22"/>
+      <w:szCs w:val="22"/>
+    </w:rPr>
   </w:style>
 </w:styles>
 </file>
